--- a/AIreport.docx
+++ b/AIreport.docx
@@ -461,8 +461,8 @@
           <w:b/>
           <w:bCs/>
           <w:caps/>
-          <w:sz w:val="32"/>
-          <w:szCs w:val="32"/>
+          <w:sz w:val="24"/>
+          <w:szCs w:val="24"/>
         </w:rPr>
       </w:pPr>
       <w:r>
@@ -471,8 +471,8 @@
           <w:b/>
           <w:bCs/>
           <w:caps/>
-          <w:sz w:val="32"/>
-          <w:szCs w:val="32"/>
+          <w:sz w:val="24"/>
+          <w:szCs w:val="24"/>
         </w:rPr>
         <w:t>Thông tin nhóm</w:t>
       </w:r>
@@ -503,15 +503,15 @@
               <w:jc w:val="center"/>
               <w:rPr>
                 <w:rFonts w:ascii="Times New Roman" w:hAnsi="Times New Roman" w:cs="Times New Roman"/>
-                <w:sz w:val="28"/>
-                <w:szCs w:val="28"/>
-              </w:rPr>
-            </w:pPr>
-            <w:r>
-              <w:rPr>
-                <w:rFonts w:ascii="Times New Roman" w:hAnsi="Times New Roman" w:cs="Times New Roman"/>
-                <w:sz w:val="28"/>
-                <w:szCs w:val="28"/>
+                <w:sz w:val="24"/>
+                <w:szCs w:val="24"/>
+              </w:rPr>
+            </w:pPr>
+            <w:r>
+              <w:rPr>
+                <w:rFonts w:ascii="Times New Roman" w:hAnsi="Times New Roman" w:cs="Times New Roman"/>
+                <w:sz w:val="24"/>
+                <w:szCs w:val="24"/>
               </w:rPr>
               <w:t>MSSV</w:t>
             </w:r>
@@ -528,15 +528,15 @@
               <w:jc w:val="center"/>
               <w:rPr>
                 <w:rFonts w:ascii="Times New Roman" w:hAnsi="Times New Roman" w:cs="Times New Roman"/>
-                <w:sz w:val="28"/>
-                <w:szCs w:val="28"/>
-              </w:rPr>
-            </w:pPr>
-            <w:r>
-              <w:rPr>
-                <w:rFonts w:ascii="Times New Roman" w:hAnsi="Times New Roman" w:cs="Times New Roman"/>
-                <w:sz w:val="28"/>
-                <w:szCs w:val="28"/>
+                <w:sz w:val="24"/>
+                <w:szCs w:val="24"/>
+              </w:rPr>
+            </w:pPr>
+            <w:r>
+              <w:rPr>
+                <w:rFonts w:ascii="Times New Roman" w:hAnsi="Times New Roman" w:cs="Times New Roman"/>
+                <w:sz w:val="24"/>
+                <w:szCs w:val="24"/>
               </w:rPr>
               <w:t>Họ và tên</w:t>
             </w:r>
@@ -553,15 +553,15 @@
               <w:jc w:val="center"/>
               <w:rPr>
                 <w:rFonts w:ascii="Times New Roman" w:hAnsi="Times New Roman" w:cs="Times New Roman"/>
-                <w:sz w:val="28"/>
-                <w:szCs w:val="28"/>
-              </w:rPr>
-            </w:pPr>
-            <w:r>
-              <w:rPr>
-                <w:rFonts w:ascii="Times New Roman" w:hAnsi="Times New Roman" w:cs="Times New Roman"/>
-                <w:sz w:val="28"/>
-                <w:szCs w:val="28"/>
+                <w:sz w:val="24"/>
+                <w:szCs w:val="24"/>
+              </w:rPr>
+            </w:pPr>
+            <w:r>
+              <w:rPr>
+                <w:rFonts w:ascii="Times New Roman" w:hAnsi="Times New Roman" w:cs="Times New Roman"/>
+                <w:sz w:val="24"/>
+                <w:szCs w:val="24"/>
               </w:rPr>
               <w:t>Email</w:t>
             </w:r>
@@ -582,15 +582,15 @@
               <w:jc w:val="center"/>
               <w:rPr>
                 <w:rFonts w:ascii="Times New Roman" w:hAnsi="Times New Roman" w:cs="Times New Roman"/>
-                <w:sz w:val="28"/>
-                <w:szCs w:val="28"/>
-              </w:rPr>
-            </w:pPr>
-            <w:r>
-              <w:rPr>
-                <w:rFonts w:ascii="Times New Roman" w:hAnsi="Times New Roman" w:cs="Times New Roman"/>
-                <w:sz w:val="28"/>
-                <w:szCs w:val="28"/>
+                <w:sz w:val="24"/>
+                <w:szCs w:val="24"/>
+              </w:rPr>
+            </w:pPr>
+            <w:r>
+              <w:rPr>
+                <w:rFonts w:ascii="Times New Roman" w:hAnsi="Times New Roman" w:cs="Times New Roman"/>
+                <w:sz w:val="24"/>
+                <w:szCs w:val="24"/>
               </w:rPr>
               <w:t>1712809</w:t>
             </w:r>
@@ -606,15 +606,15 @@
               <w:jc w:val="center"/>
               <w:rPr>
                 <w:rFonts w:ascii="Times New Roman" w:hAnsi="Times New Roman" w:cs="Times New Roman"/>
-                <w:sz w:val="28"/>
-                <w:szCs w:val="28"/>
-              </w:rPr>
-            </w:pPr>
-            <w:r>
-              <w:rPr>
-                <w:rFonts w:ascii="Times New Roman" w:hAnsi="Times New Roman" w:cs="Times New Roman"/>
-                <w:sz w:val="28"/>
-                <w:szCs w:val="28"/>
+                <w:sz w:val="24"/>
+                <w:szCs w:val="24"/>
+              </w:rPr>
+            </w:pPr>
+            <w:r>
+              <w:rPr>
+                <w:rFonts w:ascii="Times New Roman" w:hAnsi="Times New Roman" w:cs="Times New Roman"/>
+                <w:sz w:val="24"/>
+                <w:szCs w:val="24"/>
               </w:rPr>
               <w:t>Nguyễn Gia Thụy</w:t>
             </w:r>
@@ -630,15 +630,15 @@
               <w:jc w:val="center"/>
               <w:rPr>
                 <w:rFonts w:ascii="Times New Roman" w:hAnsi="Times New Roman" w:cs="Times New Roman"/>
-                <w:sz w:val="28"/>
-                <w:szCs w:val="28"/>
-              </w:rPr>
-            </w:pPr>
-            <w:r>
-              <w:rPr>
-                <w:rFonts w:ascii="Times New Roman" w:hAnsi="Times New Roman" w:cs="Times New Roman"/>
-                <w:sz w:val="28"/>
-                <w:szCs w:val="28"/>
+                <w:sz w:val="24"/>
+                <w:szCs w:val="24"/>
+              </w:rPr>
+            </w:pPr>
+            <w:r>
+              <w:rPr>
+                <w:rFonts w:ascii="Times New Roman" w:hAnsi="Times New Roman" w:cs="Times New Roman"/>
+                <w:sz w:val="24"/>
+                <w:szCs w:val="24"/>
               </w:rPr>
               <w:t>1712809@student.hcmus.edu.vn</w:t>
             </w:r>
@@ -659,15 +659,15 @@
               <w:jc w:val="center"/>
               <w:rPr>
                 <w:rFonts w:ascii="Times New Roman" w:hAnsi="Times New Roman" w:cs="Times New Roman"/>
-                <w:sz w:val="28"/>
-                <w:szCs w:val="28"/>
-              </w:rPr>
-            </w:pPr>
-            <w:r>
-              <w:rPr>
-                <w:rFonts w:ascii="Times New Roman" w:hAnsi="Times New Roman" w:cs="Times New Roman"/>
-                <w:sz w:val="28"/>
-                <w:szCs w:val="28"/>
+                <w:sz w:val="24"/>
+                <w:szCs w:val="24"/>
+              </w:rPr>
+            </w:pPr>
+            <w:r>
+              <w:rPr>
+                <w:rFonts w:ascii="Times New Roman" w:hAnsi="Times New Roman" w:cs="Times New Roman"/>
+                <w:sz w:val="24"/>
+                <w:szCs w:val="24"/>
               </w:rPr>
               <w:t>1712292</w:t>
             </w:r>
@@ -683,15 +683,15 @@
               <w:jc w:val="center"/>
               <w:rPr>
                 <w:rFonts w:ascii="Times New Roman" w:hAnsi="Times New Roman" w:cs="Times New Roman"/>
-                <w:sz w:val="28"/>
-                <w:szCs w:val="28"/>
-              </w:rPr>
-            </w:pPr>
-            <w:r>
-              <w:rPr>
-                <w:rFonts w:ascii="Times New Roman" w:hAnsi="Times New Roman" w:cs="Times New Roman"/>
-                <w:sz w:val="28"/>
-                <w:szCs w:val="28"/>
+                <w:sz w:val="24"/>
+                <w:szCs w:val="24"/>
+              </w:rPr>
+            </w:pPr>
+            <w:r>
+              <w:rPr>
+                <w:rFonts w:ascii="Times New Roman" w:hAnsi="Times New Roman" w:cs="Times New Roman"/>
+                <w:sz w:val="24"/>
+                <w:szCs w:val="24"/>
               </w:rPr>
               <w:t>Lý Quốc Bình</w:t>
             </w:r>
@@ -707,15 +707,15 @@
               <w:jc w:val="center"/>
               <w:rPr>
                 <w:rFonts w:ascii="Times New Roman" w:hAnsi="Times New Roman" w:cs="Times New Roman"/>
-                <w:sz w:val="28"/>
-                <w:szCs w:val="28"/>
-              </w:rPr>
-            </w:pPr>
-            <w:r>
-              <w:rPr>
-                <w:rFonts w:ascii="Times New Roman" w:hAnsi="Times New Roman" w:cs="Times New Roman"/>
-                <w:sz w:val="28"/>
-                <w:szCs w:val="28"/>
+                <w:sz w:val="24"/>
+                <w:szCs w:val="24"/>
+              </w:rPr>
+            </w:pPr>
+            <w:r>
+              <w:rPr>
+                <w:rFonts w:ascii="Times New Roman" w:hAnsi="Times New Roman" w:cs="Times New Roman"/>
+                <w:sz w:val="24"/>
+                <w:szCs w:val="24"/>
               </w:rPr>
               <w:t>1712292@student.hcmus.edu.vn</w:t>
             </w:r>
@@ -727,8 +727,8 @@
       <w:pPr>
         <w:rPr>
           <w:rFonts w:ascii="Times New Roman" w:hAnsi="Times New Roman" w:cs="Times New Roman"/>
-          <w:sz w:val="28"/>
-          <w:szCs w:val="28"/>
+          <w:sz w:val="24"/>
+          <w:szCs w:val="24"/>
         </w:rPr>
       </w:pPr>
     </w:p>
@@ -739,8 +739,8 @@
           <w:rFonts w:ascii="Times New Roman" w:hAnsi="Times New Roman" w:cs="Times New Roman"/>
           <w:b/>
           <w:bCs/>
-          <w:sz w:val="32"/>
-          <w:szCs w:val="32"/>
+          <w:sz w:val="24"/>
+          <w:szCs w:val="24"/>
         </w:rPr>
       </w:pPr>
       <w:r>
@@ -748,8 +748,8 @@
           <w:rFonts w:ascii="Times New Roman" w:hAnsi="Times New Roman" w:cs="Times New Roman"/>
           <w:b/>
           <w:bCs/>
-          <w:sz w:val="32"/>
-          <w:szCs w:val="32"/>
+          <w:sz w:val="24"/>
+          <w:szCs w:val="24"/>
         </w:rPr>
         <w:t>MỤC TIÊU ĐỒ ÁN</w:t>
       </w:r>
@@ -770,8 +770,8 @@
           <w:bCs/>
           <w:i/>
           <w:iCs/>
-          <w:sz w:val="28"/>
-          <w:szCs w:val="28"/>
+          <w:sz w:val="24"/>
+          <w:szCs w:val="24"/>
         </w:rPr>
       </w:pPr>
       <w:r>
@@ -781,8 +781,8 @@
           <w:bCs/>
           <w:i/>
           <w:iCs/>
-          <w:sz w:val="28"/>
-          <w:szCs w:val="28"/>
+          <w:sz w:val="24"/>
+          <w:szCs w:val="24"/>
         </w:rPr>
         <w:t>Nắm được:</w:t>
       </w:r>
@@ -799,33 +799,17 @@
         <w:contextualSpacing w:val="0"/>
         <w:rPr>
           <w:rFonts w:ascii="Times New Roman" w:hAnsi="Times New Roman" w:cs="Times New Roman"/>
-          <w:sz w:val="28"/>
-          <w:szCs w:val="28"/>
+          <w:sz w:val="24"/>
+          <w:szCs w:val="24"/>
         </w:rPr>
       </w:pPr>
       <w:r>
         <w:rPr>
           <w:rFonts w:ascii="Times New Roman" w:hAnsi="Times New Roman" w:cs="Times New Roman"/>
-          <w:sz w:val="28"/>
-          <w:szCs w:val="28"/>
-        </w:rPr>
-        <w:t>Các t</w:t>
-      </w:r>
-      <w:r>
-        <w:rPr>
-          <w:rFonts w:ascii="Times New Roman" w:hAnsi="Times New Roman" w:cs="Times New Roman"/>
-          <w:sz w:val="28"/>
-          <w:szCs w:val="28"/>
-        </w:rPr>
-        <w:t>huật toán tìm kiếm không có thông tin</w:t>
-      </w:r>
-      <w:r>
-        <w:rPr>
-          <w:rFonts w:ascii="Times New Roman" w:hAnsi="Times New Roman" w:cs="Times New Roman"/>
-          <w:sz w:val="28"/>
-          <w:szCs w:val="28"/>
-        </w:rPr>
-        <w:t>.</w:t>
+          <w:sz w:val="24"/>
+          <w:szCs w:val="24"/>
+        </w:rPr>
+        <w:t>Các thuật toán tìm kiếm không có thông tin.</w:t>
       </w:r>
     </w:p>
     <w:p>
@@ -840,15 +824,15 @@
         <w:contextualSpacing w:val="0"/>
         <w:rPr>
           <w:rFonts w:ascii="Times New Roman" w:hAnsi="Times New Roman" w:cs="Times New Roman"/>
-          <w:sz w:val="28"/>
-          <w:szCs w:val="28"/>
+          <w:sz w:val="24"/>
+          <w:szCs w:val="24"/>
         </w:rPr>
       </w:pPr>
       <w:r>
         <w:rPr>
           <w:rFonts w:ascii="Times New Roman" w:hAnsi="Times New Roman" w:cs="Times New Roman"/>
-          <w:sz w:val="28"/>
-          <w:szCs w:val="28"/>
+          <w:sz w:val="24"/>
+          <w:szCs w:val="24"/>
         </w:rPr>
         <w:t>Thuật toán tìm kiếm DFS (Depth First Search).</w:t>
       </w:r>
@@ -865,15 +849,15 @@
         <w:contextualSpacing w:val="0"/>
         <w:rPr>
           <w:rFonts w:ascii="Times New Roman" w:hAnsi="Times New Roman" w:cs="Times New Roman"/>
-          <w:sz w:val="28"/>
-          <w:szCs w:val="28"/>
+          <w:sz w:val="24"/>
+          <w:szCs w:val="24"/>
         </w:rPr>
       </w:pPr>
       <w:r>
         <w:rPr>
           <w:rFonts w:ascii="Times New Roman" w:hAnsi="Times New Roman" w:cs="Times New Roman"/>
-          <w:sz w:val="28"/>
-          <w:szCs w:val="28"/>
+          <w:sz w:val="24"/>
+          <w:szCs w:val="24"/>
         </w:rPr>
         <w:t>Thuật toán tìm kiếm BFS (Breadth First Search).</w:t>
       </w:r>
@@ -890,25 +874,17 @@
         <w:contextualSpacing w:val="0"/>
         <w:rPr>
           <w:rFonts w:ascii="Times New Roman" w:hAnsi="Times New Roman" w:cs="Times New Roman"/>
-          <w:sz w:val="28"/>
-          <w:szCs w:val="28"/>
+          <w:sz w:val="24"/>
+          <w:szCs w:val="24"/>
         </w:rPr>
       </w:pPr>
       <w:r>
         <w:rPr>
           <w:rFonts w:ascii="Times New Roman" w:hAnsi="Times New Roman" w:cs="Times New Roman"/>
-          <w:sz w:val="28"/>
-          <w:szCs w:val="28"/>
-        </w:rPr>
-        <w:t>Các t</w:t>
-      </w:r>
-      <w:r>
-        <w:rPr>
-          <w:rFonts w:ascii="Times New Roman" w:hAnsi="Times New Roman" w:cs="Times New Roman"/>
-          <w:sz w:val="28"/>
-          <w:szCs w:val="28"/>
-        </w:rPr>
-        <w:t>huật toán tìm kiếm có thông tin</w:t>
+          <w:sz w:val="24"/>
+          <w:szCs w:val="24"/>
+        </w:rPr>
+        <w:t>Các thuật toán tìm kiếm có thông tin</w:t>
       </w:r>
     </w:p>
     <w:p>
@@ -923,15 +899,15 @@
         <w:contextualSpacing w:val="0"/>
         <w:rPr>
           <w:rFonts w:ascii="Times New Roman" w:hAnsi="Times New Roman" w:cs="Times New Roman"/>
-          <w:sz w:val="28"/>
-          <w:szCs w:val="28"/>
+          <w:sz w:val="24"/>
+          <w:szCs w:val="24"/>
         </w:rPr>
       </w:pPr>
       <w:r>
         <w:rPr>
           <w:rFonts w:ascii="Times New Roman" w:hAnsi="Times New Roman" w:cs="Times New Roman"/>
-          <w:sz w:val="28"/>
-          <w:szCs w:val="28"/>
+          <w:sz w:val="24"/>
+          <w:szCs w:val="24"/>
         </w:rPr>
         <w:t>Thuật toán tìm kiếm tham lam (Greedy Best First Search).</w:t>
       </w:r>
@@ -948,15 +924,15 @@
         <w:contextualSpacing w:val="0"/>
         <w:rPr>
           <w:rFonts w:ascii="Times New Roman" w:hAnsi="Times New Roman" w:cs="Times New Roman"/>
-          <w:sz w:val="28"/>
-          <w:szCs w:val="28"/>
+          <w:sz w:val="24"/>
+          <w:szCs w:val="24"/>
         </w:rPr>
       </w:pPr>
       <w:r>
         <w:rPr>
           <w:rFonts w:ascii="Times New Roman" w:hAnsi="Times New Roman" w:cs="Times New Roman"/>
-          <w:sz w:val="28"/>
-          <w:szCs w:val="28"/>
+          <w:sz w:val="24"/>
+          <w:szCs w:val="24"/>
         </w:rPr>
         <w:t>Thuật toán tìm kiếm A*.</w:t>
       </w:r>
@@ -973,15 +949,15 @@
         <w:contextualSpacing w:val="0"/>
         <w:rPr>
           <w:rFonts w:ascii="Times New Roman" w:hAnsi="Times New Roman" w:cs="Times New Roman"/>
-          <w:sz w:val="28"/>
-          <w:szCs w:val="28"/>
+          <w:sz w:val="24"/>
+          <w:szCs w:val="24"/>
         </w:rPr>
       </w:pPr>
       <w:r>
         <w:rPr>
           <w:rFonts w:ascii="Times New Roman" w:hAnsi="Times New Roman" w:cs="Times New Roman"/>
-          <w:sz w:val="28"/>
-          <w:szCs w:val="28"/>
+          <w:sz w:val="24"/>
+          <w:szCs w:val="24"/>
         </w:rPr>
         <w:t>Các hàm heuristic.</w:t>
       </w:r>
@@ -1002,8 +978,8 @@
           <w:bCs/>
           <w:i/>
           <w:iCs/>
-          <w:sz w:val="28"/>
-          <w:szCs w:val="28"/>
+          <w:sz w:val="24"/>
+          <w:szCs w:val="24"/>
         </w:rPr>
       </w:pPr>
       <w:r>
@@ -1013,8 +989,8 @@
           <w:bCs/>
           <w:i/>
           <w:iCs/>
-          <w:sz w:val="28"/>
-          <w:szCs w:val="28"/>
+          <w:sz w:val="24"/>
+          <w:szCs w:val="24"/>
         </w:rPr>
         <w:t>Ứng dụng để tìm kiếm trên:</w:t>
       </w:r>
@@ -1030,15 +1006,15 @@
         <w:contextualSpacing w:val="0"/>
         <w:rPr>
           <w:rFonts w:ascii="Times New Roman" w:hAnsi="Times New Roman" w:cs="Times New Roman"/>
-          <w:sz w:val="28"/>
-          <w:szCs w:val="28"/>
+          <w:sz w:val="24"/>
+          <w:szCs w:val="24"/>
         </w:rPr>
       </w:pPr>
       <w:r>
         <w:rPr>
           <w:rFonts w:ascii="Times New Roman" w:hAnsi="Times New Roman" w:cs="Times New Roman"/>
-          <w:sz w:val="28"/>
-          <w:szCs w:val="28"/>
+          <w:sz w:val="24"/>
+          <w:szCs w:val="24"/>
         </w:rPr>
         <w:t>Bản đồ không có điểm thưởng</w:t>
       </w:r>
@@ -1054,15 +1030,15 @@
         <w:contextualSpacing w:val="0"/>
         <w:rPr>
           <w:rFonts w:ascii="Times New Roman" w:hAnsi="Times New Roman" w:cs="Times New Roman"/>
-          <w:sz w:val="28"/>
-          <w:szCs w:val="28"/>
+          <w:sz w:val="24"/>
+          <w:szCs w:val="24"/>
         </w:rPr>
       </w:pPr>
       <w:r>
         <w:rPr>
           <w:rFonts w:ascii="Times New Roman" w:hAnsi="Times New Roman" w:cs="Times New Roman"/>
-          <w:sz w:val="28"/>
-          <w:szCs w:val="28"/>
+          <w:sz w:val="24"/>
+          <w:szCs w:val="24"/>
         </w:rPr>
         <w:t>Bản đồ có điểm thưởng</w:t>
       </w:r>
@@ -1072,8 +1048,8 @@
         <w:spacing w:after="120"/>
         <w:rPr>
           <w:rFonts w:ascii="Times New Roman" w:hAnsi="Times New Roman" w:cs="Times New Roman"/>
-          <w:sz w:val="28"/>
-          <w:szCs w:val="28"/>
+          <w:sz w:val="24"/>
+          <w:szCs w:val="24"/>
         </w:rPr>
       </w:pPr>
     </w:p>
@@ -1084,8 +1060,8 @@
           <w:rFonts w:ascii="Times New Roman" w:hAnsi="Times New Roman" w:cs="Times New Roman"/>
           <w:b/>
           <w:bCs/>
-          <w:sz w:val="32"/>
-          <w:szCs w:val="32"/>
+          <w:sz w:val="24"/>
+          <w:szCs w:val="24"/>
         </w:rPr>
       </w:pPr>
       <w:r>
@@ -1093,28 +1069,18 @@
           <w:rFonts w:ascii="Times New Roman" w:hAnsi="Times New Roman" w:cs="Times New Roman"/>
           <w:b/>
           <w:bCs/>
-          <w:sz w:val="32"/>
-          <w:szCs w:val="32"/>
-        </w:rPr>
-        <w:t>QUY ƯỚC</w:t>
+          <w:sz w:val="24"/>
+          <w:szCs w:val="24"/>
+        </w:rPr>
+        <w:t>QUY ƯỚC TRONG Đ</w:t>
       </w:r>
       <w:r>
         <w:rPr>
           <w:rFonts w:ascii="Times New Roman" w:hAnsi="Times New Roman" w:cs="Times New Roman"/>
           <w:b/>
           <w:bCs/>
-          <w:sz w:val="32"/>
-          <w:szCs w:val="32"/>
-        </w:rPr>
-        <w:t xml:space="preserve"> TRONG Đ</w:t>
-      </w:r>
-      <w:r>
-        <w:rPr>
-          <w:rFonts w:ascii="Times New Roman" w:hAnsi="Times New Roman" w:cs="Times New Roman"/>
-          <w:b/>
-          <w:bCs/>
-          <w:sz w:val="32"/>
-          <w:szCs w:val="32"/>
+          <w:sz w:val="24"/>
+          <w:szCs w:val="24"/>
         </w:rPr>
         <w:t>Ồ ÁN</w:t>
       </w:r>
@@ -1124,49 +1090,67 @@
         <w:jc w:val="both"/>
         <w:rPr>
           <w:rFonts w:ascii="Times New Roman" w:hAnsi="Times New Roman" w:cs="Times New Roman"/>
-          <w:sz w:val="28"/>
-          <w:szCs w:val="28"/>
+          <w:sz w:val="24"/>
+          <w:szCs w:val="24"/>
         </w:rPr>
       </w:pPr>
       <w:r>
         <w:rPr>
           <w:rFonts w:ascii="Times New Roman" w:hAnsi="Times New Roman" w:cs="Times New Roman"/>
-          <w:sz w:val="28"/>
-          <w:szCs w:val="28"/>
+          <w:sz w:val="24"/>
+          <w:szCs w:val="24"/>
         </w:rPr>
         <w:t xml:space="preserve">- Tác nhân </w:t>
       </w:r>
       <w:r>
         <w:rPr>
           <w:rFonts w:ascii="Times New Roman" w:hAnsi="Times New Roman" w:cs="Times New Roman"/>
-          <w:sz w:val="28"/>
-          <w:szCs w:val="28"/>
+          <w:sz w:val="24"/>
+          <w:szCs w:val="24"/>
         </w:rPr>
         <w:t xml:space="preserve">luôn xét </w:t>
       </w:r>
       <w:r>
         <w:rPr>
           <w:rFonts w:ascii="Times New Roman" w:hAnsi="Times New Roman" w:cs="Times New Roman"/>
-          <w:sz w:val="28"/>
-          <w:szCs w:val="28"/>
+          <w:sz w:val="24"/>
+          <w:szCs w:val="24"/>
         </w:rPr>
         <w:t xml:space="preserve">hướng đi theo thứ tự chiều kim đồng hồ. Tức là </w:t>
       </w:r>
       <w:r>
         <w:rPr>
           <w:rFonts w:ascii="Times New Roman" w:hAnsi="Times New Roman" w:cs="Times New Roman"/>
-          <w:sz w:val="28"/>
-          <w:szCs w:val="28"/>
+          <w:sz w:val="24"/>
+          <w:szCs w:val="24"/>
         </w:rPr>
         <w:t xml:space="preserve">tác nhân sẽ luôn xét hướng đi với thứ tự lần lượt là: hướng lên, </w:t>
       </w:r>
       <w:r>
         <w:rPr>
           <w:rFonts w:ascii="Times New Roman" w:hAnsi="Times New Roman" w:cs="Times New Roman"/>
-          <w:sz w:val="28"/>
-          <w:szCs w:val="28"/>
+          <w:sz w:val="24"/>
+          <w:szCs w:val="24"/>
         </w:rPr>
         <w:t>qua phải, hướng xuống, qua trái.</w:t>
+      </w:r>
+    </w:p>
+    <w:p>
+      <w:pPr>
+        <w:jc w:val="both"/>
+        <w:rPr>
+          <w:rFonts w:ascii="Times New Roman" w:hAnsi="Times New Roman" w:cs="Times New Roman"/>
+          <w:sz w:val="24"/>
+          <w:szCs w:val="24"/>
+        </w:rPr>
+      </w:pPr>
+      <w:r>
+        <w:rPr>
+          <w:rFonts w:ascii="Times New Roman" w:hAnsi="Times New Roman" w:cs="Times New Roman"/>
+          <w:sz w:val="24"/>
+          <w:szCs w:val="24"/>
+        </w:rPr>
+        <w:t>- Các hàm thuật giải sử dụng trọng số D bằng 1.</w:t>
       </w:r>
     </w:p>
     <w:p>
@@ -1216,22 +1200,17 @@
     </w:p>
     <w:p>
       <w:pPr>
-        <w:spacing w:after="120"/>
-        <w:rPr>
-          <w:rFonts w:ascii="Times New Roman" w:hAnsi="Times New Roman" w:cs="Times New Roman"/>
+        <w:pStyle w:val="Heading1"/>
+        <w:spacing w:after="240"/>
+        <w:rPr>
           <w:b/>
           <w:bCs/>
-          <w:sz w:val="24"/>
-          <w:szCs w:val="24"/>
         </w:rPr>
       </w:pPr>
       <w:r>
         <w:rPr>
-          <w:rFonts w:ascii="Times New Roman" w:hAnsi="Times New Roman" w:cs="Times New Roman"/>
           <w:b/>
           <w:bCs/>
-          <w:sz w:val="24"/>
-          <w:szCs w:val="24"/>
         </w:rPr>
         <w:t>I. Tổng quan các thuật toán</w:t>
       </w:r>
@@ -1240,6 +1219,14 @@
       <w:tblPr>
         <w:tblStyle w:val="TableGrid"/>
         <w:tblW w:w="0" w:type="auto"/>
+        <w:tblBorders>
+          <w:top w:val="none" w:sz="0" w:space="0" w:color="auto"/>
+          <w:left w:val="none" w:sz="0" w:space="0" w:color="auto"/>
+          <w:bottom w:val="none" w:sz="0" w:space="0" w:color="auto"/>
+          <w:right w:val="none" w:sz="0" w:space="0" w:color="auto"/>
+          <w:insideH w:val="none" w:sz="0" w:space="0" w:color="auto"/>
+          <w:insideV w:val="none" w:sz="0" w:space="0" w:color="auto"/>
+        </w:tblBorders>
         <w:tblLook w:val="04A0" w:firstRow="1" w:lastRow="0" w:firstColumn="1" w:lastColumn="0" w:noHBand="0" w:noVBand="1"/>
       </w:tblPr>
       <w:tblGrid>
@@ -1777,76 +1764,76 @@
     </w:tbl>
     <w:p>
       <w:pPr>
-        <w:spacing w:after="120"/>
-        <w:rPr>
-          <w:rFonts w:ascii="Times New Roman" w:hAnsi="Times New Roman" w:cs="Times New Roman"/>
+        <w:pStyle w:val="Heading1"/>
+        <w:rPr>
           <w:b/>
           <w:bCs/>
-          <w:sz w:val="24"/>
-          <w:szCs w:val="24"/>
         </w:rPr>
       </w:pPr>
     </w:p>
     <w:p>
       <w:pPr>
-        <w:spacing w:after="120"/>
-        <w:rPr>
-          <w:rFonts w:ascii="Times New Roman" w:hAnsi="Times New Roman" w:cs="Times New Roman"/>
+        <w:rPr>
+          <w:rFonts w:asciiTheme="majorHAnsi" w:eastAsiaTheme="majorEastAsia" w:hAnsiTheme="majorHAnsi" w:cstheme="majorBidi"/>
           <w:b/>
           <w:bCs/>
-          <w:sz w:val="24"/>
-          <w:szCs w:val="24"/>
+          <w:color w:val="2F5496" w:themeColor="accent1" w:themeShade="BF"/>
+          <w:sz w:val="32"/>
+          <w:szCs w:val="32"/>
         </w:rPr>
       </w:pPr>
       <w:r>
         <w:rPr>
-          <w:rFonts w:ascii="Times New Roman" w:hAnsi="Times New Roman" w:cs="Times New Roman"/>
           <w:b/>
           <w:bCs/>
-          <w:sz w:val="24"/>
-          <w:szCs w:val="24"/>
-        </w:rPr>
-        <w:t>II. Áp dụng tìm đường trong mê cung</w:t>
+        </w:rPr>
+        <w:br w:type="page"/>
       </w:r>
     </w:p>
     <w:p>
       <w:pPr>
-        <w:spacing w:after="120"/>
-        <w:rPr>
-          <w:rFonts w:ascii="Times New Roman" w:hAnsi="Times New Roman" w:cs="Times New Roman"/>
+        <w:pStyle w:val="Heading1"/>
+        <w:rPr>
           <w:b/>
           <w:bCs/>
-          <w:sz w:val="24"/>
-          <w:szCs w:val="24"/>
         </w:rPr>
       </w:pPr>
       <w:r>
         <w:rPr>
-          <w:rFonts w:ascii="Times New Roman" w:hAnsi="Times New Roman" w:cs="Times New Roman"/>
           <w:b/>
           <w:bCs/>
-          <w:sz w:val="24"/>
-          <w:szCs w:val="24"/>
-        </w:rPr>
-        <w:t xml:space="preserve">1. </w:t>
-      </w:r>
-      <w:r>
-        <w:rPr>
-          <w:rFonts w:ascii="Times New Roman" w:hAnsi="Times New Roman" w:cs="Times New Roman"/>
+        </w:rPr>
+        <w:lastRenderedPageBreak/>
+        <w:t>II. Áp dụng tìm đường trong mê cung</w:t>
+      </w:r>
+    </w:p>
+    <w:p>
+      <w:pPr>
+        <w:pStyle w:val="Heading2"/>
+        <w:spacing w:after="120"/>
+        <w:rPr>
           <w:b/>
           <w:bCs/>
-          <w:sz w:val="24"/>
-          <w:szCs w:val="24"/>
-        </w:rPr>
-        <w:t>Mê cung</w:t>
-      </w:r>
-      <w:r>
-        <w:rPr>
-          <w:rFonts w:ascii="Times New Roman" w:hAnsi="Times New Roman" w:cs="Times New Roman"/>
+        </w:rPr>
+      </w:pPr>
+      <w:r>
+        <w:rPr>
           <w:b/>
           <w:bCs/>
-          <w:sz w:val="24"/>
-          <w:szCs w:val="24"/>
+        </w:rPr>
+        <w:t xml:space="preserve">1. </w:t>
+      </w:r>
+      <w:r>
+        <w:rPr>
+          <w:b/>
+          <w:bCs/>
+        </w:rPr>
+        <w:t>Mê cung</w:t>
+      </w:r>
+      <w:r>
+        <w:rPr>
+          <w:b/>
+          <w:bCs/>
         </w:rPr>
         <w:t xml:space="preserve"> không có điểm thưởng</w:t>
       </w:r>
@@ -1868,7 +1855,7 @@
           <w:szCs w:val="24"/>
         </w:rPr>
         <w:drawing>
-          <wp:anchor distT="0" distB="0" distL="114300" distR="114300" simplePos="0" relativeHeight="251660288" behindDoc="0" locked="0" layoutInCell="1" allowOverlap="1" wp14:anchorId="2F5BD331" wp14:editId="3FF2B7F0">
+          <wp:anchor distT="0" distB="0" distL="114300" distR="114300" simplePos="0" relativeHeight="251660288" behindDoc="0" locked="0" layoutInCell="1" allowOverlap="1" wp14:anchorId="2F5BD331" wp14:editId="5E3A4EE9">
             <wp:simplePos x="0" y="0"/>
             <wp:positionH relativeFrom="margin">
               <wp:align>center</wp:align>
@@ -1876,8 +1863,8 @@
             <wp:positionV relativeFrom="paragraph">
               <wp:posOffset>55880</wp:posOffset>
             </wp:positionV>
-            <wp:extent cx="3084952" cy="2657475"/>
-            <wp:effectExtent l="0" t="0" r="1270" b="0"/>
+            <wp:extent cx="4680000" cy="4031500"/>
+            <wp:effectExtent l="0" t="0" r="6350" b="7620"/>
             <wp:wrapSquare wrapText="bothSides"/>
             <wp:docPr id="12" name="Picture 12"/>
             <wp:cNvGraphicFramePr>
@@ -1908,7 +1895,7 @@
                   <pic:spPr bwMode="auto">
                     <a:xfrm>
                       <a:off x="0" y="0"/>
-                      <a:ext cx="3084952" cy="2657475"/>
+                      <a:ext cx="4680000" cy="4031500"/>
                     </a:xfrm>
                     <a:prstGeom prst="rect">
                       <a:avLst/>
@@ -1921,6 +1908,12 @@
                 </pic:pic>
               </a:graphicData>
             </a:graphic>
+            <wp14:sizeRelH relativeFrom="margin">
+              <wp14:pctWidth>0</wp14:pctWidth>
+            </wp14:sizeRelH>
+            <wp14:sizeRelV relativeFrom="margin">
+              <wp14:pctHeight>0</wp14:pctHeight>
+            </wp14:sizeRelV>
           </wp:anchor>
         </w:drawing>
       </w:r>
@@ -2093,28 +2086,6 @@
           <w:sz w:val="24"/>
           <w:szCs w:val="24"/>
         </w:rPr>
-        <w:br w:type="page"/>
-      </w:r>
-    </w:p>
-    <w:p>
-      <w:pPr>
-        <w:rPr>
-          <w:rFonts w:ascii="Times New Roman" w:hAnsi="Times New Roman" w:cs="Times New Roman"/>
-          <w:b/>
-          <w:bCs/>
-          <w:sz w:val="24"/>
-          <w:szCs w:val="24"/>
-        </w:rPr>
-      </w:pPr>
-      <w:r>
-        <w:rPr>
-          <w:rFonts w:ascii="Times New Roman" w:hAnsi="Times New Roman" w:cs="Times New Roman"/>
-          <w:b/>
-          <w:bCs/>
-          <w:sz w:val="24"/>
-          <w:szCs w:val="24"/>
-        </w:rPr>
-        <w:lastRenderedPageBreak/>
         <w:t>Xét các thuật toán:</w:t>
       </w:r>
     </w:p>
@@ -2122,6 +2093,14 @@
       <w:tblPr>
         <w:tblStyle w:val="TableGrid"/>
         <w:tblW w:w="0" w:type="auto"/>
+        <w:tblBorders>
+          <w:top w:val="none" w:sz="0" w:space="0" w:color="auto"/>
+          <w:left w:val="none" w:sz="0" w:space="0" w:color="auto"/>
+          <w:bottom w:val="none" w:sz="0" w:space="0" w:color="auto"/>
+          <w:right w:val="none" w:sz="0" w:space="0" w:color="auto"/>
+          <w:insideH w:val="none" w:sz="0" w:space="0" w:color="auto"/>
+          <w:insideV w:val="none" w:sz="0" w:space="0" w:color="auto"/>
+        </w:tblBorders>
         <w:tblLook w:val="04A0" w:firstRow="1" w:lastRow="0" w:firstColumn="1" w:lastColumn="0" w:noHBand="0" w:noVBand="1"/>
       </w:tblPr>
       <w:tblGrid>
@@ -2381,6 +2360,7 @@
                 <w:sz w:val="24"/>
                 <w:szCs w:val="24"/>
               </w:rPr>
+              <w:lastRenderedPageBreak/>
               <w:t>1.1</w:t>
             </w:r>
             <w:r>
@@ -2992,7 +2972,6 @@
                 <w:sz w:val="24"/>
                 <w:szCs w:val="24"/>
               </w:rPr>
-              <w:lastRenderedPageBreak/>
               <w:t>1.1</w:t>
             </w:r>
             <w:r>
@@ -3152,15 +3131,7 @@
                 <w:sz w:val="24"/>
                 <w:szCs w:val="24"/>
               </w:rPr>
-              <w:t xml:space="preserve"> </w:t>
-            </w:r>
-            <w:r>
-              <w:rPr>
-                <w:rFonts w:ascii="Times New Roman" w:hAnsi="Times New Roman" w:cs="Times New Roman"/>
-                <w:sz w:val="24"/>
-                <w:szCs w:val="24"/>
-              </w:rPr>
-              <w:t>Mặc dù tìm ra hướng đi tối ưu nhưng chi phí về thời gian thực thi lại cao hơn thuật toán Greedy Best First Search.</w:t>
+              <w:t xml:space="preserve"> Mặc dù tìm ra hướng đi tối ưu nhưng chi phí về thời gian thực thi lại cao hơn thuật toán Greedy Best First Search.</w:t>
             </w:r>
           </w:p>
         </w:tc>
@@ -3294,39 +3265,6 @@
     </w:p>
     <w:p>
       <w:pPr>
-        <w:rPr>
-          <w:rFonts w:ascii="Times New Roman" w:hAnsi="Times New Roman" w:cs="Times New Roman"/>
-          <w:b/>
-          <w:bCs/>
-          <w:sz w:val="24"/>
-          <w:szCs w:val="24"/>
-        </w:rPr>
-      </w:pPr>
-      <w:r>
-        <w:rPr>
-          <w:rFonts w:ascii="Times New Roman" w:hAnsi="Times New Roman" w:cs="Times New Roman"/>
-          <w:b/>
-          <w:bCs/>
-          <w:sz w:val="24"/>
-          <w:szCs w:val="24"/>
-        </w:rPr>
-        <w:br w:type="page"/>
-      </w:r>
-    </w:p>
-    <w:p>
-      <w:pPr>
-        <w:spacing w:after="120"/>
-        <w:rPr>
-          <w:rFonts w:ascii="Times New Roman" w:hAnsi="Times New Roman" w:cs="Times New Roman"/>
-          <w:b/>
-          <w:bCs/>
-          <w:sz w:val="24"/>
-          <w:szCs w:val="24"/>
-        </w:rPr>
-      </w:pPr>
-    </w:p>
-    <w:p>
-      <w:pPr>
         <w:spacing w:before="120" w:after="0"/>
         <w:jc w:val="center"/>
         <w:rPr>
@@ -3342,10 +3280,11 @@
           <w:sz w:val="24"/>
           <w:szCs w:val="24"/>
         </w:rPr>
+        <w:lastRenderedPageBreak/>
         <w:drawing>
-          <wp:inline distT="0" distB="0" distL="0" distR="0" wp14:anchorId="79355DFE" wp14:editId="6853A7FD">
-            <wp:extent cx="3347952" cy="2880408"/>
-            <wp:effectExtent l="0" t="0" r="5080" b="0"/>
+          <wp:inline distT="0" distB="0" distL="0" distR="0" wp14:anchorId="79355DFE" wp14:editId="394F755A">
+            <wp:extent cx="4680000" cy="4026435"/>
+            <wp:effectExtent l="0" t="0" r="6350" b="0"/>
             <wp:docPr id="4" name="Picture 4"/>
             <wp:cNvGraphicFramePr>
               <a:graphicFrameLocks xmlns:a="http://schemas.openxmlformats.org/drawingml/2006/main" noChangeAspect="1"/>
@@ -3374,7 +3313,7 @@
                   <pic:spPr bwMode="auto">
                     <a:xfrm>
                       <a:off x="0" y="0"/>
-                      <a:ext cx="3347952" cy="2880408"/>
+                      <a:ext cx="4680000" cy="4026435"/>
                     </a:xfrm>
                     <a:prstGeom prst="rect">
                       <a:avLst/>
@@ -3510,6 +3449,14 @@
       <w:tblPr>
         <w:tblStyle w:val="TableGrid"/>
         <w:tblW w:w="0" w:type="auto"/>
+        <w:tblBorders>
+          <w:top w:val="none" w:sz="0" w:space="0" w:color="auto"/>
+          <w:left w:val="none" w:sz="0" w:space="0" w:color="auto"/>
+          <w:bottom w:val="none" w:sz="0" w:space="0" w:color="auto"/>
+          <w:right w:val="none" w:sz="0" w:space="0" w:color="auto"/>
+          <w:insideH w:val="none" w:sz="0" w:space="0" w:color="auto"/>
+          <w:insideV w:val="none" w:sz="0" w:space="0" w:color="auto"/>
+        </w:tblBorders>
         <w:tblLook w:val="04A0" w:firstRow="1" w:lastRow="0" w:firstColumn="1" w:lastColumn="0" w:noHBand="0" w:noVBand="1"/>
       </w:tblPr>
       <w:tblGrid>
@@ -4674,22 +4621,9 @@
     </w:tbl>
     <w:p>
       <w:pPr>
-        <w:spacing w:after="120"/>
-        <w:jc w:val="both"/>
-        <w:rPr>
-          <w:rFonts w:ascii="Times New Roman" w:hAnsi="Times New Roman" w:cs="Times New Roman"/>
-          <w:sz w:val="24"/>
-          <w:szCs w:val="24"/>
-        </w:rPr>
-      </w:pPr>
-    </w:p>
-    <w:p>
-      <w:pPr>
-        <w:spacing w:after="120"/>
-        <w:rPr>
-          <w:rFonts w:ascii="Times New Roman" w:hAnsi="Times New Roman" w:cs="Times New Roman"/>
-          <w:b/>
-          <w:bCs/>
+        <w:spacing w:before="120" w:after="0"/>
+        <w:rPr>
+          <w:rFonts w:ascii="Times New Roman" w:hAnsi="Times New Roman" w:cs="Times New Roman"/>
           <w:sz w:val="24"/>
           <w:szCs w:val="24"/>
         </w:rPr>
@@ -4712,10 +4646,11 @@
           <w:sz w:val="24"/>
           <w:szCs w:val="24"/>
         </w:rPr>
+        <w:lastRenderedPageBreak/>
         <w:drawing>
-          <wp:inline distT="0" distB="0" distL="0" distR="0" wp14:anchorId="0A5996BE" wp14:editId="29F8ACE6">
-            <wp:extent cx="3347953" cy="2880408"/>
-            <wp:effectExtent l="0" t="0" r="5080" b="0"/>
+          <wp:inline distT="0" distB="0" distL="0" distR="0" wp14:anchorId="0A5996BE" wp14:editId="65F4F7FF">
+            <wp:extent cx="4680000" cy="4026435"/>
+            <wp:effectExtent l="0" t="0" r="6350" b="0"/>
             <wp:docPr id="10" name="Picture 10" descr="Calendar&#10;&#10;Description automatically generated"/>
             <wp:cNvGraphicFramePr>
               <a:graphicFrameLocks xmlns:a="http://schemas.openxmlformats.org/drawingml/2006/main" noChangeAspect="1"/>
@@ -4744,7 +4679,7 @@
                   <pic:spPr bwMode="auto">
                     <a:xfrm>
                       <a:off x="0" y="0"/>
-                      <a:ext cx="3347953" cy="2880408"/>
+                      <a:ext cx="4680000" cy="4026435"/>
                     </a:xfrm>
                     <a:prstGeom prst="rect">
                       <a:avLst/>
@@ -4872,6 +4807,14 @@
       <w:tblPr>
         <w:tblStyle w:val="TableGrid"/>
         <w:tblW w:w="0" w:type="auto"/>
+        <w:tblBorders>
+          <w:top w:val="none" w:sz="0" w:space="0" w:color="auto"/>
+          <w:left w:val="none" w:sz="0" w:space="0" w:color="auto"/>
+          <w:bottom w:val="none" w:sz="0" w:space="0" w:color="auto"/>
+          <w:right w:val="none" w:sz="0" w:space="0" w:color="auto"/>
+          <w:insideH w:val="none" w:sz="0" w:space="0" w:color="auto"/>
+          <w:insideV w:val="none" w:sz="0" w:space="0" w:color="auto"/>
+        </w:tblBorders>
         <w:tblLook w:val="04A0" w:firstRow="1" w:lastRow="0" w:firstColumn="1" w:lastColumn="0" w:noHBand="0" w:noVBand="1"/>
       </w:tblPr>
       <w:tblGrid>
@@ -6238,10 +6181,18 @@
       <w:tblPr>
         <w:tblStyle w:val="TableGrid"/>
         <w:tblW w:w="0" w:type="auto"/>
+        <w:tblBorders>
+          <w:top w:val="none" w:sz="0" w:space="0" w:color="auto"/>
+          <w:left w:val="none" w:sz="0" w:space="0" w:color="auto"/>
+          <w:bottom w:val="none" w:sz="0" w:space="0" w:color="auto"/>
+          <w:right w:val="none" w:sz="0" w:space="0" w:color="auto"/>
+          <w:insideH w:val="none" w:sz="0" w:space="0" w:color="auto"/>
+          <w:insideV w:val="none" w:sz="0" w:space="0" w:color="auto"/>
+        </w:tblBorders>
         <w:tblLook w:val="04A0" w:firstRow="1" w:lastRow="0" w:firstColumn="1" w:lastColumn="0" w:noHBand="0" w:noVBand="1"/>
       </w:tblPr>
       <w:tblGrid>
-        <w:gridCol w:w="3227"/>
+        <w:gridCol w:w="3237"/>
         <w:gridCol w:w="7869"/>
       </w:tblGrid>
       <w:tr>
@@ -7508,6 +7459,7 @@
           <w:sz w:val="24"/>
           <w:szCs w:val="24"/>
         </w:rPr>
+        <w:lastRenderedPageBreak/>
         <w:drawing>
           <wp:inline distT="0" distB="0" distL="0" distR="0" wp14:anchorId="3FA4E0DF" wp14:editId="65032ADF">
             <wp:extent cx="6935470" cy="3716215"/>
@@ -7672,10 +7624,18 @@
       <w:tblPr>
         <w:tblStyle w:val="TableGrid"/>
         <w:tblW w:w="0" w:type="auto"/>
+        <w:tblBorders>
+          <w:top w:val="none" w:sz="0" w:space="0" w:color="auto"/>
+          <w:left w:val="none" w:sz="0" w:space="0" w:color="auto"/>
+          <w:bottom w:val="none" w:sz="0" w:space="0" w:color="auto"/>
+          <w:right w:val="none" w:sz="0" w:space="0" w:color="auto"/>
+          <w:insideH w:val="none" w:sz="0" w:space="0" w:color="auto"/>
+          <w:insideV w:val="none" w:sz="0" w:space="0" w:color="auto"/>
+        </w:tblBorders>
         <w:tblLook w:val="04A0" w:firstRow="1" w:lastRow="0" w:firstColumn="1" w:lastColumn="0" w:noHBand="0" w:noVBand="1"/>
       </w:tblPr>
       <w:tblGrid>
-        <w:gridCol w:w="3227"/>
+        <w:gridCol w:w="3237"/>
         <w:gridCol w:w="7869"/>
       </w:tblGrid>
       <w:tr>
@@ -8897,8 +8857,4895 @@
     </w:tbl>
     <w:p>
       <w:pPr>
+        <w:rPr>
+          <w:rFonts w:ascii="Times New Roman" w:hAnsi="Times New Roman" w:cs="Times New Roman"/>
+          <w:sz w:val="24"/>
+          <w:szCs w:val="24"/>
+        </w:rPr>
+      </w:pPr>
+      <w:r>
+        <w:rPr>
+          <w:rFonts w:ascii="Times New Roman" w:hAnsi="Times New Roman" w:cs="Times New Roman"/>
+          <w:sz w:val="24"/>
+          <w:szCs w:val="24"/>
+        </w:rPr>
+        <w:br w:type="page"/>
+      </w:r>
+    </w:p>
+    <w:p>
+      <w:pPr>
+        <w:pStyle w:val="Heading2"/>
+        <w:spacing w:after="120"/>
+        <w:rPr>
+          <w:b/>
+          <w:bCs/>
+        </w:rPr>
+      </w:pPr>
+      <w:r>
+        <w:rPr>
+          <w:b/>
+          <w:bCs/>
+        </w:rPr>
+        <w:lastRenderedPageBreak/>
+        <w:t>2. Mê cung có điểm thưởng</w:t>
+      </w:r>
+    </w:p>
+    <w:p>
+      <w:pPr>
+        <w:spacing w:after="120"/>
+        <w:rPr>
+          <w:rFonts w:ascii="Times New Roman" w:hAnsi="Times New Roman" w:cs="Times New Roman"/>
+          <w:sz w:val="24"/>
+          <w:szCs w:val="24"/>
+        </w:rPr>
+      </w:pPr>
+      <w:r>
+        <w:rPr>
+          <w:rFonts w:ascii="Times New Roman" w:hAnsi="Times New Roman" w:cs="Times New Roman"/>
+          <w:b/>
+          <w:bCs/>
+          <w:sz w:val="24"/>
+          <w:szCs w:val="24"/>
+        </w:rPr>
+        <w:t xml:space="preserve">Mô tả thuật toán: </w:t>
+      </w:r>
+      <w:r>
+        <w:rPr>
+          <w:rFonts w:ascii="Times New Roman" w:hAnsi="Times New Roman" w:cs="Times New Roman"/>
+          <w:sz w:val="24"/>
+          <w:szCs w:val="24"/>
+        </w:rPr>
+        <w:t>Sử dụng thuật toán BFS với hàm thuật giải là Dijkstra cải tiến – Có khả năng duyệt các nốt có trọng số âm nhờ vào việc áp dụng hàng đợi ưu tiên.</w:t>
+      </w:r>
+    </w:p>
+    <w:p>
+      <w:pPr>
+        <w:spacing w:after="120"/>
+        <w:rPr>
+          <w:rFonts w:ascii="Times New Roman" w:hAnsi="Times New Roman" w:cs="Times New Roman"/>
+          <w:sz w:val="24"/>
+          <w:szCs w:val="24"/>
+        </w:rPr>
+      </w:pPr>
+      <w:r>
+        <w:rPr>
+          <w:rFonts w:ascii="Times New Roman" w:hAnsi="Times New Roman" w:cs="Times New Roman"/>
+          <w:b/>
+          <w:bCs/>
+          <w:sz w:val="24"/>
+          <w:szCs w:val="24"/>
+        </w:rPr>
+        <w:t>Xét các mê cung</w:t>
+      </w:r>
+      <w:r>
+        <w:rPr>
+          <w:rFonts w:ascii="Times New Roman" w:hAnsi="Times New Roman" w:cs="Times New Roman"/>
+          <w:b/>
+          <w:bCs/>
+          <w:sz w:val="24"/>
+          <w:szCs w:val="24"/>
+        </w:rPr>
+        <w:t>:</w:t>
+      </w:r>
+      <w:r>
+        <w:rPr>
+          <w:rFonts w:ascii="Times New Roman" w:hAnsi="Times New Roman" w:cs="Times New Roman"/>
+          <w:sz w:val="24"/>
+          <w:szCs w:val="24"/>
+        </w:rPr>
+        <w:t xml:space="preserve"> </w:t>
+      </w:r>
+    </w:p>
+    <w:p>
+      <w:pPr>
         <w:spacing w:before="120" w:after="0"/>
         <w:jc w:val="center"/>
+        <w:rPr>
+          <w:rFonts w:ascii="Times New Roman" w:hAnsi="Times New Roman" w:cs="Times New Roman"/>
+          <w:sz w:val="24"/>
+          <w:szCs w:val="24"/>
+        </w:rPr>
+      </w:pPr>
+      <w:r>
+        <w:rPr>
+          <w:rFonts w:ascii="Times New Roman" w:hAnsi="Times New Roman" w:cs="Times New Roman"/>
+          <w:noProof/>
+          <w:sz w:val="24"/>
+          <w:szCs w:val="24"/>
+        </w:rPr>
+        <w:drawing>
+          <wp:inline distT="0" distB="0" distL="0" distR="0" wp14:anchorId="09AFA3FA" wp14:editId="2ADA0BBE">
+            <wp:extent cx="3960000" cy="3394304"/>
+            <wp:effectExtent l="0" t="0" r="2540" b="0"/>
+            <wp:docPr id="24" name="Picture 24"/>
+            <wp:cNvGraphicFramePr>
+              <a:graphicFrameLocks xmlns:a="http://schemas.openxmlformats.org/drawingml/2006/main" noChangeAspect="1"/>
+            </wp:cNvGraphicFramePr>
+            <a:graphic xmlns:a="http://schemas.openxmlformats.org/drawingml/2006/main">
+              <a:graphicData uri="http://schemas.openxmlformats.org/drawingml/2006/picture">
+                <pic:pic xmlns:pic="http://schemas.openxmlformats.org/drawingml/2006/picture">
+                  <pic:nvPicPr>
+                    <pic:cNvPr id="24" name="Picture 24"/>
+                    <pic:cNvPicPr>
+                      <a:picLocks noChangeAspect="1" noChangeArrowheads="1"/>
+                    </pic:cNvPicPr>
+                  </pic:nvPicPr>
+                  <pic:blipFill rotWithShape="1">
+                    <a:blip r:embed="rId34">
+                      <a:extLst>
+                        <a:ext uri="{28A0092B-C50C-407E-A947-70E740481C1C}">
+                          <a14:useLocalDpi xmlns:a14="http://schemas.microsoft.com/office/drawing/2010/main" val="0"/>
+                        </a:ext>
+                      </a:extLst>
+                    </a:blip>
+                    <a:srcRect t="-2" b="-102"/>
+                    <a:stretch/>
+                  </pic:blipFill>
+                  <pic:spPr bwMode="auto">
+                    <a:xfrm>
+                      <a:off x="0" y="0"/>
+                      <a:ext cx="3960000" cy="3394304"/>
+                    </a:xfrm>
+                    <a:prstGeom prst="rect">
+                      <a:avLst/>
+                    </a:prstGeom>
+                    <a:noFill/>
+                    <a:ln>
+                      <a:noFill/>
+                    </a:ln>
+                    <a:extLst>
+                      <a:ext uri="{53640926-AAD7-44D8-BBD7-CCE9431645EC}">
+                        <a14:shadowObscured xmlns:a14="http://schemas.microsoft.com/office/drawing/2010/main"/>
+                      </a:ext>
+                    </a:extLst>
+                  </pic:spPr>
+                </pic:pic>
+              </a:graphicData>
+            </a:graphic>
+          </wp:inline>
+        </w:drawing>
+      </w:r>
+    </w:p>
+    <w:p>
+      <w:pPr>
+        <w:spacing w:after="240"/>
+        <w:jc w:val="center"/>
+        <w:rPr>
+          <w:rFonts w:ascii="Times New Roman" w:hAnsi="Times New Roman" w:cs="Times New Roman"/>
+          <w:sz w:val="16"/>
+          <w:szCs w:val="16"/>
+        </w:rPr>
+      </w:pPr>
+      <w:r>
+        <w:rPr>
+          <w:rFonts w:ascii="Times New Roman" w:hAnsi="Times New Roman" w:cs="Times New Roman"/>
+          <w:b/>
+          <w:bCs/>
+          <w:noProof/>
+          <w:sz w:val="24"/>
+          <w:szCs w:val="24"/>
+        </w:rPr>
+        <mc:AlternateContent>
+          <mc:Choice Requires="wps">
+            <w:drawing>
+              <wp:anchor distT="0" distB="0" distL="114300" distR="114300" simplePos="0" relativeHeight="251676672" behindDoc="0" locked="0" layoutInCell="1" allowOverlap="1" wp14:anchorId="23F6BEB4" wp14:editId="19D65848">
+                <wp:simplePos x="0" y="0"/>
+                <wp:positionH relativeFrom="margin">
+                  <wp:posOffset>-57150</wp:posOffset>
+                </wp:positionH>
+                <wp:positionV relativeFrom="paragraph">
+                  <wp:posOffset>285115</wp:posOffset>
+                </wp:positionV>
+                <wp:extent cx="7080250" cy="0"/>
+                <wp:effectExtent l="0" t="0" r="0" b="0"/>
+                <wp:wrapNone/>
+                <wp:docPr id="50" name="Straight Connector 50"/>
+                <wp:cNvGraphicFramePr/>
+                <a:graphic xmlns:a="http://schemas.openxmlformats.org/drawingml/2006/main">
+                  <a:graphicData uri="http://schemas.microsoft.com/office/word/2010/wordprocessingShape">
+                    <wps:wsp>
+                      <wps:cNvCnPr/>
+                      <wps:spPr>
+                        <a:xfrm>
+                          <a:off x="0" y="0"/>
+                          <a:ext cx="7080250" cy="0"/>
+                        </a:xfrm>
+                        <a:prstGeom prst="line">
+                          <a:avLst/>
+                        </a:prstGeom>
+                      </wps:spPr>
+                      <wps:style>
+                        <a:lnRef idx="1">
+                          <a:schemeClr val="dk1"/>
+                        </a:lnRef>
+                        <a:fillRef idx="0">
+                          <a:schemeClr val="dk1"/>
+                        </a:fillRef>
+                        <a:effectRef idx="0">
+                          <a:schemeClr val="dk1"/>
+                        </a:effectRef>
+                        <a:fontRef idx="minor">
+                          <a:schemeClr val="tx1"/>
+                        </a:fontRef>
+                      </wps:style>
+                      <wps:bodyPr/>
+                    </wps:wsp>
+                  </a:graphicData>
+                </a:graphic>
+              </wp:anchor>
+            </w:drawing>
+          </mc:Choice>
+          <mc:Fallback>
+            <w:pict>
+              <v:line w14:anchorId="29B2946B" id="Straight Connector 50" o:spid="_x0000_s1026" style="position:absolute;z-index:251676672;visibility:visible;mso-wrap-style:square;mso-wrap-distance-left:9pt;mso-wrap-distance-top:0;mso-wrap-distance-right:9pt;mso-wrap-distance-bottom:0;mso-position-horizontal:absolute;mso-position-horizontal-relative:margin;mso-position-vertical:absolute;mso-position-vertical-relative:text" from="-4.5pt,22.45pt" to="553pt,22.45pt" o:gfxdata="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" strokecolor="black [3200]" strokeweight=".5pt">
+                <v:stroke joinstyle="miter"/>
+                <w10:wrap anchorx="margin"/>
+              </v:line>
+            </w:pict>
+          </mc:Fallback>
+        </mc:AlternateContent>
+      </w:r>
+      <w:r>
+        <w:rPr>
+          <w:rFonts w:ascii="Times New Roman" w:hAnsi="Times New Roman" w:cs="Times New Roman"/>
+          <w:sz w:val="16"/>
+          <w:szCs w:val="16"/>
+        </w:rPr>
+        <w:t xml:space="preserve">Hình </w:t>
+      </w:r>
+      <w:r>
+        <w:rPr>
+          <w:rFonts w:ascii="Times New Roman" w:hAnsi="Times New Roman" w:cs="Times New Roman"/>
+          <w:sz w:val="16"/>
+          <w:szCs w:val="16"/>
+        </w:rPr>
+        <w:t>2</w:t>
+      </w:r>
+      <w:r>
+        <w:rPr>
+          <w:rFonts w:ascii="Times New Roman" w:hAnsi="Times New Roman" w:cs="Times New Roman"/>
+          <w:sz w:val="16"/>
+          <w:szCs w:val="16"/>
+        </w:rPr>
+        <w:t>.</w:t>
+      </w:r>
+      <w:r>
+        <w:rPr>
+          <w:rFonts w:ascii="Times New Roman" w:hAnsi="Times New Roman" w:cs="Times New Roman"/>
+          <w:sz w:val="16"/>
+          <w:szCs w:val="16"/>
+        </w:rPr>
+        <w:t>1</w:t>
+      </w:r>
+      <w:r>
+        <w:rPr>
+          <w:rFonts w:ascii="Times New Roman" w:hAnsi="Times New Roman" w:cs="Times New Roman"/>
+          <w:sz w:val="16"/>
+          <w:szCs w:val="16"/>
+        </w:rPr>
+        <w:t xml:space="preserve">. Mê cung </w:t>
+      </w:r>
+      <w:r>
+        <w:rPr>
+          <w:rFonts w:ascii="Times New Roman" w:hAnsi="Times New Roman" w:cs="Times New Roman"/>
+          <w:sz w:val="16"/>
+          <w:szCs w:val="16"/>
+        </w:rPr>
+        <w:t>1</w:t>
+      </w:r>
+      <w:r>
+        <w:rPr>
+          <w:rFonts w:ascii="Times New Roman" w:hAnsi="Times New Roman" w:cs="Times New Roman"/>
+          <w:b/>
+          <w:bCs/>
+          <w:noProof/>
+          <w:sz w:val="24"/>
+          <w:szCs w:val="24"/>
+        </w:rPr>
+        <mc:AlternateContent>
+          <mc:Choice Requires="wps">
+            <w:drawing>
+              <wp:anchor distT="0" distB="0" distL="114300" distR="114300" simplePos="0" relativeHeight="251680768" behindDoc="0" locked="0" layoutInCell="1" allowOverlap="1" wp14:anchorId="496FC0B6" wp14:editId="4BDC35C0">
+                <wp:simplePos x="0" y="0"/>
+                <wp:positionH relativeFrom="margin">
+                  <wp:posOffset>3835400</wp:posOffset>
+                </wp:positionH>
+                <wp:positionV relativeFrom="paragraph">
+                  <wp:posOffset>291465</wp:posOffset>
+                </wp:positionV>
+                <wp:extent cx="2311400" cy="298450"/>
+                <wp:effectExtent l="0" t="0" r="0" b="6350"/>
+                <wp:wrapNone/>
+                <wp:docPr id="52" name="Text Box 52"/>
+                <wp:cNvGraphicFramePr/>
+                <a:graphic xmlns:a="http://schemas.openxmlformats.org/drawingml/2006/main">
+                  <a:graphicData uri="http://schemas.microsoft.com/office/word/2010/wordprocessingShape">
+                    <wps:wsp>
+                      <wps:cNvSpPr txBox="1"/>
+                      <wps:spPr>
+                        <a:xfrm>
+                          <a:off x="0" y="0"/>
+                          <a:ext cx="2311400" cy="298450"/>
+                        </a:xfrm>
+                        <a:prstGeom prst="rect">
+                          <a:avLst/>
+                        </a:prstGeom>
+                        <a:noFill/>
+                        <a:ln w="6350">
+                          <a:noFill/>
+                        </a:ln>
+                      </wps:spPr>
+                      <wps:txbx>
+                        <w:txbxContent>
+                          <w:p>
+                            <w:pPr>
+                              <w:rPr>
+                                <w:rFonts w:ascii="Times New Roman" w:hAnsi="Times New Roman" w:cs="Times New Roman"/>
+                                <w:sz w:val="24"/>
+                                <w:szCs w:val="24"/>
+                              </w:rPr>
+                            </w:pPr>
+                            <w:r>
+                              <w:rPr>
+                                <w:rFonts w:ascii="Times New Roman" w:hAnsi="Times New Roman" w:cs="Times New Roman"/>
+                                <w:b/>
+                                <w:bCs/>
+                                <w:sz w:val="24"/>
+                                <w:szCs w:val="24"/>
+                              </w:rPr>
+                              <w:t>Kết quả sau khi chạy thuật toán</w:t>
+                            </w:r>
+                          </w:p>
+                        </w:txbxContent>
+                      </wps:txbx>
+                      <wps:bodyPr rot="0" spcFirstLastPara="0" vertOverflow="overflow" horzOverflow="overflow" vert="horz" wrap="square" lIns="91440" tIns="45720" rIns="91440" bIns="45720" numCol="1" spcCol="0" rtlCol="0" fromWordArt="0" anchor="t" anchorCtr="0" forceAA="0" compatLnSpc="1">
+                        <a:prstTxWarp prst="textNoShape">
+                          <a:avLst/>
+                        </a:prstTxWarp>
+                        <a:noAutofit/>
+                      </wps:bodyPr>
+                    </wps:wsp>
+                  </a:graphicData>
+                </a:graphic>
+                <wp14:sizeRelH relativeFrom="margin">
+                  <wp14:pctWidth>0</wp14:pctWidth>
+                </wp14:sizeRelH>
+                <wp14:sizeRelV relativeFrom="margin">
+                  <wp14:pctHeight>0</wp14:pctHeight>
+                </wp14:sizeRelV>
+              </wp:anchor>
+            </w:drawing>
+          </mc:Choice>
+          <mc:Fallback>
+            <w:pict>
+              <v:shape w14:anchorId="496FC0B6" id="Text Box 52" o:spid="_x0000_s1027" type="#_x0000_t202" style="position:absolute;left:0;text-align:left;margin-left:302pt;margin-top:22.95pt;width:182pt;height:23.5pt;z-index:251680768;visibility:visible;mso-wrap-style:square;mso-width-percent:0;mso-height-percent:0;mso-wrap-distance-left:9pt;mso-wrap-distance-top:0;mso-wrap-distance-right:9pt;mso-wrap-distance-bottom:0;mso-position-horizontal:absolute;mso-position-horizontal-relative:margin;mso-position-vertical:absolute;mso-position-vertical-relative:text;mso-width-percent:0;mso-height-percent:0;mso-width-relative:margin;mso-height-relative:margin;v-text-anchor:top" o:gfxdata="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" filled="f" stroked="f" strokeweight=".5pt">
+                <v:textbox>
+                  <w:txbxContent>
+                    <w:p>
+                      <w:pPr>
+                        <w:rPr>
+                          <w:rFonts w:ascii="Times New Roman" w:hAnsi="Times New Roman" w:cs="Times New Roman"/>
+                          <w:sz w:val="24"/>
+                          <w:szCs w:val="24"/>
+                        </w:rPr>
+                      </w:pPr>
+                      <w:r>
+                        <w:rPr>
+                          <w:rFonts w:ascii="Times New Roman" w:hAnsi="Times New Roman" w:cs="Times New Roman"/>
+                          <w:b/>
+                          <w:bCs/>
+                          <w:sz w:val="24"/>
+                          <w:szCs w:val="24"/>
+                        </w:rPr>
+                        <w:t>Kết quả sau khi chạy thuật toán</w:t>
+                      </w:r>
+                    </w:p>
+                  </w:txbxContent>
+                </v:textbox>
+                <w10:wrap anchorx="margin"/>
+              </v:shape>
+            </w:pict>
+          </mc:Fallback>
+        </mc:AlternateContent>
+      </w:r>
+      <w:r>
+        <w:rPr>
+          <w:rFonts w:ascii="Times New Roman" w:hAnsi="Times New Roman" w:cs="Times New Roman"/>
+          <w:b/>
+          <w:bCs/>
+          <w:noProof/>
+          <w:sz w:val="24"/>
+          <w:szCs w:val="24"/>
+        </w:rPr>
+        <mc:AlternateContent>
+          <mc:Choice Requires="wps">
+            <w:drawing>
+              <wp:anchor distT="0" distB="0" distL="114300" distR="114300" simplePos="0" relativeHeight="251678720" behindDoc="0" locked="0" layoutInCell="1" allowOverlap="1" wp14:anchorId="3E53C687" wp14:editId="4320E0C8">
+                <wp:simplePos x="0" y="0"/>
+                <wp:positionH relativeFrom="column">
+                  <wp:posOffset>361950</wp:posOffset>
+                </wp:positionH>
+                <wp:positionV relativeFrom="paragraph">
+                  <wp:posOffset>245745</wp:posOffset>
+                </wp:positionV>
+                <wp:extent cx="1651000" cy="336550"/>
+                <wp:effectExtent l="0" t="0" r="0" b="6350"/>
+                <wp:wrapNone/>
+                <wp:docPr id="51" name="Text Box 51"/>
+                <wp:cNvGraphicFramePr/>
+                <a:graphic xmlns:a="http://schemas.openxmlformats.org/drawingml/2006/main">
+                  <a:graphicData uri="http://schemas.microsoft.com/office/word/2010/wordprocessingShape">
+                    <wps:wsp>
+                      <wps:cNvSpPr txBox="1"/>
+                      <wps:spPr>
+                        <a:xfrm>
+                          <a:off x="0" y="0"/>
+                          <a:ext cx="1651000" cy="336550"/>
+                        </a:xfrm>
+                        <a:prstGeom prst="rect">
+                          <a:avLst/>
+                        </a:prstGeom>
+                        <a:noFill/>
+                        <a:ln w="6350">
+                          <a:noFill/>
+                        </a:ln>
+                      </wps:spPr>
+                      <wps:txbx>
+                        <w:txbxContent>
+                          <w:p>
+                            <w:pPr>
+                              <w:jc w:val="center"/>
+                              <w:rPr>
+                                <w:rFonts w:ascii="Times New Roman" w:hAnsi="Times New Roman" w:cs="Times New Roman"/>
+                                <w:sz w:val="24"/>
+                                <w:szCs w:val="24"/>
+                              </w:rPr>
+                            </w:pPr>
+                            <w:r>
+                              <w:rPr>
+                                <w:rFonts w:ascii="Times New Roman" w:hAnsi="Times New Roman" w:cs="Times New Roman"/>
+                                <w:b/>
+                                <w:bCs/>
+                                <w:sz w:val="24"/>
+                                <w:szCs w:val="24"/>
+                              </w:rPr>
+                              <w:t>Mô tả mê cung:</w:t>
+                            </w:r>
+                          </w:p>
+                        </w:txbxContent>
+                      </wps:txbx>
+                      <wps:bodyPr rot="0" spcFirstLastPara="0" vertOverflow="overflow" horzOverflow="overflow" vert="horz" wrap="square" lIns="91440" tIns="45720" rIns="91440" bIns="45720" numCol="1" spcCol="0" rtlCol="0" fromWordArt="0" anchor="t" anchorCtr="0" forceAA="0" compatLnSpc="1">
+                        <a:prstTxWarp prst="textNoShape">
+                          <a:avLst/>
+                        </a:prstTxWarp>
+                        <a:noAutofit/>
+                      </wps:bodyPr>
+                    </wps:wsp>
+                  </a:graphicData>
+                </a:graphic>
+                <wp14:sizeRelH relativeFrom="page">
+                  <wp14:pctWidth>0</wp14:pctWidth>
+                </wp14:sizeRelH>
+                <wp14:sizeRelV relativeFrom="page">
+                  <wp14:pctHeight>0</wp14:pctHeight>
+                </wp14:sizeRelV>
+              </wp:anchor>
+            </w:drawing>
+          </mc:Choice>
+          <mc:Fallback>
+            <w:pict>
+              <v:shape w14:anchorId="3E53C687" id="Text Box 51" o:spid="_x0000_s1028" type="#_x0000_t202" style="position:absolute;left:0;text-align:left;margin-left:28.5pt;margin-top:19.35pt;width:130pt;height:26.5pt;z-index:251678720;visibility:visible;mso-wrap-style:square;mso-width-percent:0;mso-height-percent:0;mso-wrap-distance-left:9pt;mso-wrap-distance-top:0;mso-wrap-distance-right:9pt;mso-wrap-distance-bottom:0;mso-position-horizontal:absolute;mso-position-horizontal-relative:text;mso-position-vertical:absolute;mso-position-vertical-relative:text;mso-width-percent:0;mso-height-percent:0;mso-width-relative:page;mso-height-relative:page;v-text-anchor:top" o:gfxdata="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" filled="f" stroked="f" strokeweight=".5pt">
+                <v:textbox>
+                  <w:txbxContent>
+                    <w:p>
+                      <w:pPr>
+                        <w:jc w:val="center"/>
+                        <w:rPr>
+                          <w:rFonts w:ascii="Times New Roman" w:hAnsi="Times New Roman" w:cs="Times New Roman"/>
+                          <w:sz w:val="24"/>
+                          <w:szCs w:val="24"/>
+                        </w:rPr>
+                      </w:pPr>
+                      <w:r>
+                        <w:rPr>
+                          <w:rFonts w:ascii="Times New Roman" w:hAnsi="Times New Roman" w:cs="Times New Roman"/>
+                          <w:b/>
+                          <w:bCs/>
+                          <w:sz w:val="24"/>
+                          <w:szCs w:val="24"/>
+                        </w:rPr>
+                        <w:t>Mô tả mê cung:</w:t>
+                      </w:r>
+                    </w:p>
+                  </w:txbxContent>
+                </v:textbox>
+              </v:shape>
+            </w:pict>
+          </mc:Fallback>
+        </mc:AlternateContent>
+      </w:r>
+    </w:p>
+    <w:p>
+      <w:pPr>
+        <w:rPr>
+          <w:rFonts w:ascii="Times New Roman" w:hAnsi="Times New Roman" w:cs="Times New Roman"/>
+          <w:sz w:val="24"/>
+          <w:szCs w:val="24"/>
+        </w:rPr>
+      </w:pPr>
+      <w:r>
+        <w:rPr>
+          <w:rFonts w:ascii="Times New Roman" w:hAnsi="Times New Roman" w:cs="Times New Roman"/>
+          <w:b/>
+          <w:bCs/>
+          <w:noProof/>
+          <w:sz w:val="24"/>
+          <w:szCs w:val="24"/>
+        </w:rPr>
+        <w:drawing>
+          <wp:anchor distT="0" distB="0" distL="114300" distR="114300" simplePos="0" relativeHeight="251674624" behindDoc="0" locked="0" layoutInCell="1" allowOverlap="1" wp14:anchorId="64F3189B" wp14:editId="2DFF1001">
+            <wp:simplePos x="0" y="0"/>
+            <wp:positionH relativeFrom="margin">
+              <wp:align>right</wp:align>
+            </wp:positionH>
+            <wp:positionV relativeFrom="paragraph">
+              <wp:posOffset>307975</wp:posOffset>
+            </wp:positionV>
+            <wp:extent cx="4320000" cy="3716999"/>
+            <wp:effectExtent l="0" t="0" r="4445" b="0"/>
+            <wp:wrapNone/>
+            <wp:docPr id="34" name="Picture 34"/>
+            <wp:cNvGraphicFramePr>
+              <a:graphicFrameLocks xmlns:a="http://schemas.openxmlformats.org/drawingml/2006/main" noChangeAspect="1"/>
+            </wp:cNvGraphicFramePr>
+            <a:graphic xmlns:a="http://schemas.openxmlformats.org/drawingml/2006/main">
+              <a:graphicData uri="http://schemas.openxmlformats.org/drawingml/2006/picture">
+                <pic:pic xmlns:pic="http://schemas.openxmlformats.org/drawingml/2006/picture">
+                  <pic:nvPicPr>
+                    <pic:cNvPr id="0" name="Picture 1"/>
+                    <pic:cNvPicPr>
+                      <a:picLocks noChangeAspect="1" noChangeArrowheads="1"/>
+                    </pic:cNvPicPr>
+                  </pic:nvPicPr>
+                  <pic:blipFill>
+                    <a:blip r:embed="rId35">
+                      <a:extLst>
+                        <a:ext uri="{28A0092B-C50C-407E-A947-70E740481C1C}">
+                          <a14:useLocalDpi xmlns:a14="http://schemas.microsoft.com/office/drawing/2010/main" val="0"/>
+                        </a:ext>
+                      </a:extLst>
+                    </a:blip>
+                    <a:srcRect/>
+                    <a:stretch>
+                      <a:fillRect/>
+                    </a:stretch>
+                  </pic:blipFill>
+                  <pic:spPr bwMode="auto">
+                    <a:xfrm>
+                      <a:off x="0" y="0"/>
+                      <a:ext cx="4320000" cy="3716999"/>
+                    </a:xfrm>
+                    <a:prstGeom prst="rect">
+                      <a:avLst/>
+                    </a:prstGeom>
+                    <a:noFill/>
+                    <a:ln>
+                      <a:noFill/>
+                    </a:ln>
+                  </pic:spPr>
+                </pic:pic>
+              </a:graphicData>
+            </a:graphic>
+            <wp14:sizeRelH relativeFrom="page">
+              <wp14:pctWidth>0</wp14:pctWidth>
+            </wp14:sizeRelH>
+            <wp14:sizeRelV relativeFrom="page">
+              <wp14:pctHeight>0</wp14:pctHeight>
+            </wp14:sizeRelV>
+          </wp:anchor>
+        </w:drawing>
+      </w:r>
+    </w:p>
+    <w:tbl>
+      <w:tblPr>
+        <w:tblStyle w:val="TableGrid"/>
+        <w:tblW w:w="0" w:type="auto"/>
+        <w:tblLook w:val="04A0" w:firstRow="1" w:lastRow="0" w:firstColumn="1" w:lastColumn="0" w:noHBand="0" w:noVBand="1"/>
+      </w:tblPr>
+      <w:tblGrid>
+        <w:gridCol w:w="1322"/>
+        <w:gridCol w:w="1323"/>
+        <w:gridCol w:w="1323"/>
+      </w:tblGrid>
+      <w:tr>
+        <w:trPr>
+          <w:trHeight w:val="399"/>
+        </w:trPr>
+        <w:tc>
+          <w:tcPr>
+            <w:tcW w:w="1322" w:type="dxa"/>
+            <w:shd w:val="clear" w:color="auto" w:fill="E7E6E6" w:themeFill="background2"/>
+            <w:vAlign w:val="center"/>
+          </w:tcPr>
+          <w:p>
+            <w:pPr>
+              <w:jc w:val="center"/>
+              <w:rPr>
+                <w:rFonts w:ascii="Times New Roman" w:hAnsi="Times New Roman" w:cs="Times New Roman"/>
+                <w:sz w:val="24"/>
+                <w:szCs w:val="24"/>
+              </w:rPr>
+            </w:pPr>
+            <w:r>
+              <w:rPr>
+                <w:rFonts w:ascii="Times New Roman" w:hAnsi="Times New Roman" w:cs="Times New Roman"/>
+                <w:sz w:val="24"/>
+                <w:szCs w:val="24"/>
+              </w:rPr>
+              <w:t>Tọa độ X</w:t>
+            </w:r>
+          </w:p>
+        </w:tc>
+        <w:tc>
+          <w:tcPr>
+            <w:tcW w:w="1323" w:type="dxa"/>
+            <w:shd w:val="clear" w:color="auto" w:fill="E7E6E6" w:themeFill="background2"/>
+            <w:vAlign w:val="center"/>
+          </w:tcPr>
+          <w:p>
+            <w:pPr>
+              <w:jc w:val="center"/>
+              <w:rPr>
+                <w:rFonts w:ascii="Times New Roman" w:hAnsi="Times New Roman" w:cs="Times New Roman"/>
+                <w:sz w:val="24"/>
+                <w:szCs w:val="24"/>
+              </w:rPr>
+            </w:pPr>
+            <w:r>
+              <w:rPr>
+                <w:rFonts w:ascii="Times New Roman" w:hAnsi="Times New Roman" w:cs="Times New Roman"/>
+                <w:sz w:val="24"/>
+                <w:szCs w:val="24"/>
+              </w:rPr>
+              <w:t>Tọa độ Y</w:t>
+            </w:r>
+          </w:p>
+        </w:tc>
+        <w:tc>
+          <w:tcPr>
+            <w:tcW w:w="1323" w:type="dxa"/>
+            <w:shd w:val="clear" w:color="auto" w:fill="E7E6E6" w:themeFill="background2"/>
+            <w:vAlign w:val="center"/>
+          </w:tcPr>
+          <w:p>
+            <w:pPr>
+              <w:jc w:val="center"/>
+              <w:rPr>
+                <w:rFonts w:ascii="Times New Roman" w:hAnsi="Times New Roman" w:cs="Times New Roman"/>
+                <w:sz w:val="24"/>
+                <w:szCs w:val="24"/>
+              </w:rPr>
+            </w:pPr>
+            <w:r>
+              <w:rPr>
+                <w:rFonts w:ascii="Times New Roman" w:hAnsi="Times New Roman" w:cs="Times New Roman"/>
+                <w:sz w:val="24"/>
+                <w:szCs w:val="24"/>
+              </w:rPr>
+              <w:t>Điểm</w:t>
+            </w:r>
+          </w:p>
+        </w:tc>
+      </w:tr>
+      <w:tr>
+        <w:trPr>
+          <w:trHeight w:val="399"/>
+        </w:trPr>
+        <w:tc>
+          <w:tcPr>
+            <w:tcW w:w="1322" w:type="dxa"/>
+            <w:vAlign w:val="center"/>
+          </w:tcPr>
+          <w:p>
+            <w:pPr>
+              <w:jc w:val="center"/>
+              <w:rPr>
+                <w:rFonts w:ascii="Times New Roman" w:hAnsi="Times New Roman" w:cs="Times New Roman"/>
+                <w:sz w:val="24"/>
+                <w:szCs w:val="24"/>
+              </w:rPr>
+            </w:pPr>
+            <w:r>
+              <w:rPr>
+                <w:rFonts w:ascii="Times New Roman" w:hAnsi="Times New Roman" w:cs="Times New Roman"/>
+                <w:sz w:val="24"/>
+                <w:szCs w:val="24"/>
+              </w:rPr>
+              <w:t>4</w:t>
+            </w:r>
+          </w:p>
+        </w:tc>
+        <w:tc>
+          <w:tcPr>
+            <w:tcW w:w="1323" w:type="dxa"/>
+            <w:vAlign w:val="center"/>
+          </w:tcPr>
+          <w:p>
+            <w:pPr>
+              <w:jc w:val="center"/>
+              <w:rPr>
+                <w:rFonts w:ascii="Times New Roman" w:hAnsi="Times New Roman" w:cs="Times New Roman"/>
+                <w:sz w:val="24"/>
+                <w:szCs w:val="24"/>
+              </w:rPr>
+            </w:pPr>
+            <w:r>
+              <w:rPr>
+                <w:rFonts w:ascii="Times New Roman" w:hAnsi="Times New Roman" w:cs="Times New Roman"/>
+                <w:sz w:val="24"/>
+                <w:szCs w:val="24"/>
+              </w:rPr>
+              <w:t>5</w:t>
+            </w:r>
+          </w:p>
+        </w:tc>
+        <w:tc>
+          <w:tcPr>
+            <w:tcW w:w="1323" w:type="dxa"/>
+            <w:vAlign w:val="center"/>
+          </w:tcPr>
+          <w:p>
+            <w:pPr>
+              <w:jc w:val="center"/>
+              <w:rPr>
+                <w:rFonts w:ascii="Times New Roman" w:hAnsi="Times New Roman" w:cs="Times New Roman"/>
+                <w:sz w:val="24"/>
+                <w:szCs w:val="24"/>
+              </w:rPr>
+            </w:pPr>
+            <w:r>
+              <w:rPr>
+                <w:rFonts w:ascii="Times New Roman" w:hAnsi="Times New Roman" w:cs="Times New Roman"/>
+                <w:sz w:val="24"/>
+                <w:szCs w:val="24"/>
+              </w:rPr>
+              <w:t>-2</w:t>
+            </w:r>
+          </w:p>
+        </w:tc>
+      </w:tr>
+      <w:tr>
+        <w:trPr>
+          <w:trHeight w:val="386"/>
+        </w:trPr>
+        <w:tc>
+          <w:tcPr>
+            <w:tcW w:w="1322" w:type="dxa"/>
+            <w:vAlign w:val="center"/>
+          </w:tcPr>
+          <w:p>
+            <w:pPr>
+              <w:jc w:val="center"/>
+              <w:rPr>
+                <w:rFonts w:ascii="Times New Roman" w:hAnsi="Times New Roman" w:cs="Times New Roman"/>
+                <w:sz w:val="24"/>
+                <w:szCs w:val="24"/>
+              </w:rPr>
+            </w:pPr>
+            <w:r>
+              <w:rPr>
+                <w:rFonts w:ascii="Times New Roman" w:hAnsi="Times New Roman" w:cs="Times New Roman"/>
+                <w:sz w:val="24"/>
+                <w:szCs w:val="24"/>
+              </w:rPr>
+              <w:t>7</w:t>
+            </w:r>
+          </w:p>
+        </w:tc>
+        <w:tc>
+          <w:tcPr>
+            <w:tcW w:w="1323" w:type="dxa"/>
+            <w:vAlign w:val="center"/>
+          </w:tcPr>
+          <w:p>
+            <w:pPr>
+              <w:jc w:val="center"/>
+              <w:rPr>
+                <w:rFonts w:ascii="Times New Roman" w:hAnsi="Times New Roman" w:cs="Times New Roman"/>
+                <w:sz w:val="24"/>
+                <w:szCs w:val="24"/>
+              </w:rPr>
+            </w:pPr>
+            <w:r>
+              <w:rPr>
+                <w:rFonts w:ascii="Times New Roman" w:hAnsi="Times New Roman" w:cs="Times New Roman"/>
+                <w:sz w:val="24"/>
+                <w:szCs w:val="24"/>
+              </w:rPr>
+              <w:t>9</w:t>
+            </w:r>
+          </w:p>
+        </w:tc>
+        <w:tc>
+          <w:tcPr>
+            <w:tcW w:w="1323" w:type="dxa"/>
+            <w:vAlign w:val="center"/>
+          </w:tcPr>
+          <w:p>
+            <w:pPr>
+              <w:jc w:val="center"/>
+              <w:rPr>
+                <w:rFonts w:ascii="Times New Roman" w:hAnsi="Times New Roman" w:cs="Times New Roman"/>
+                <w:sz w:val="24"/>
+                <w:szCs w:val="24"/>
+              </w:rPr>
+            </w:pPr>
+            <w:r>
+              <w:rPr>
+                <w:rFonts w:ascii="Times New Roman" w:hAnsi="Times New Roman" w:cs="Times New Roman"/>
+                <w:sz w:val="24"/>
+                <w:szCs w:val="24"/>
+              </w:rPr>
+              <w:t>-5</w:t>
+            </w:r>
+          </w:p>
+        </w:tc>
+      </w:tr>
+    </w:tbl>
+    <w:p>
+      <w:pPr>
+        <w:spacing w:before="120" w:after="0"/>
+        <w:jc w:val="center"/>
+        <w:rPr>
+          <w:rFonts w:ascii="Times New Roman" w:hAnsi="Times New Roman" w:cs="Times New Roman"/>
+          <w:b/>
+          <w:bCs/>
+          <w:sz w:val="24"/>
+          <w:szCs w:val="24"/>
+        </w:rPr>
+      </w:pPr>
+    </w:p>
+    <w:p>
+      <w:pPr>
+        <w:spacing w:before="120" w:after="0"/>
+        <w:jc w:val="center"/>
+        <w:rPr>
+          <w:rFonts w:ascii="Times New Roman" w:hAnsi="Times New Roman" w:cs="Times New Roman"/>
+          <w:b/>
+          <w:bCs/>
+          <w:sz w:val="24"/>
+          <w:szCs w:val="24"/>
+        </w:rPr>
+      </w:pPr>
+      <w:r>
+        <w:rPr>
+          <w:rFonts w:ascii="Times New Roman" w:hAnsi="Times New Roman" w:cs="Times New Roman"/>
+          <w:b/>
+          <w:bCs/>
+          <w:noProof/>
+          <w:sz w:val="24"/>
+          <w:szCs w:val="24"/>
+        </w:rPr>
+        <w:lastRenderedPageBreak/>
+        <w:drawing>
+          <wp:inline distT="0" distB="0" distL="0" distR="0" wp14:anchorId="1C022F2B" wp14:editId="3A67FD37">
+            <wp:extent cx="4680000" cy="4024800"/>
+            <wp:effectExtent l="0" t="0" r="6350" b="0"/>
+            <wp:docPr id="39" name="Picture 39" descr="Scatter chart&#10;&#10;Description automatically generated with medium confidence"/>
+            <wp:cNvGraphicFramePr>
+              <a:graphicFrameLocks xmlns:a="http://schemas.openxmlformats.org/drawingml/2006/main" noChangeAspect="1"/>
+            </wp:cNvGraphicFramePr>
+            <a:graphic xmlns:a="http://schemas.openxmlformats.org/drawingml/2006/main">
+              <a:graphicData uri="http://schemas.openxmlformats.org/drawingml/2006/picture">
+                <pic:pic xmlns:pic="http://schemas.openxmlformats.org/drawingml/2006/picture">
+                  <pic:nvPicPr>
+                    <pic:cNvPr id="39" name="Picture 39" descr="Scatter chart&#10;&#10;Description automatically generated with medium confidence"/>
+                    <pic:cNvPicPr/>
+                  </pic:nvPicPr>
+                  <pic:blipFill>
+                    <a:blip r:embed="rId36">
+                      <a:extLst>
+                        <a:ext uri="{28A0092B-C50C-407E-A947-70E740481C1C}">
+                          <a14:useLocalDpi xmlns:a14="http://schemas.microsoft.com/office/drawing/2010/main" val="0"/>
+                        </a:ext>
+                      </a:extLst>
+                    </a:blip>
+                    <a:stretch>
+                      <a:fillRect/>
+                    </a:stretch>
+                  </pic:blipFill>
+                  <pic:spPr>
+                    <a:xfrm>
+                      <a:off x="0" y="0"/>
+                      <a:ext cx="4680000" cy="4024800"/>
+                    </a:xfrm>
+                    <a:prstGeom prst="rect">
+                      <a:avLst/>
+                    </a:prstGeom>
+                  </pic:spPr>
+                </pic:pic>
+              </a:graphicData>
+            </a:graphic>
+          </wp:inline>
+        </w:drawing>
+      </w:r>
+    </w:p>
+    <w:p>
+      <w:pPr>
+        <w:jc w:val="center"/>
+        <w:rPr>
+          <w:rFonts w:ascii="Times New Roman" w:hAnsi="Times New Roman" w:cs="Times New Roman"/>
+          <w:sz w:val="24"/>
+          <w:szCs w:val="24"/>
+        </w:rPr>
+      </w:pPr>
+      <w:r>
+        <w:rPr>
+          <w:rFonts w:ascii="Times New Roman" w:hAnsi="Times New Roman" w:cs="Times New Roman"/>
+          <w:sz w:val="16"/>
+          <w:szCs w:val="16"/>
+        </w:rPr>
+        <w:t xml:space="preserve">Hình </w:t>
+      </w:r>
+      <w:r>
+        <w:rPr>
+          <w:rFonts w:ascii="Times New Roman" w:hAnsi="Times New Roman" w:cs="Times New Roman"/>
+          <w:sz w:val="16"/>
+          <w:szCs w:val="16"/>
+        </w:rPr>
+        <w:t>2</w:t>
+      </w:r>
+      <w:r>
+        <w:rPr>
+          <w:rFonts w:ascii="Times New Roman" w:hAnsi="Times New Roman" w:cs="Times New Roman"/>
+          <w:sz w:val="16"/>
+          <w:szCs w:val="16"/>
+        </w:rPr>
+        <w:t>.</w:t>
+      </w:r>
+      <w:r>
+        <w:rPr>
+          <w:rFonts w:ascii="Times New Roman" w:hAnsi="Times New Roman" w:cs="Times New Roman"/>
+          <w:sz w:val="16"/>
+          <w:szCs w:val="16"/>
+        </w:rPr>
+        <w:t>2</w:t>
+      </w:r>
+      <w:r>
+        <w:rPr>
+          <w:rFonts w:ascii="Times New Roman" w:hAnsi="Times New Roman" w:cs="Times New Roman"/>
+          <w:sz w:val="16"/>
+          <w:szCs w:val="16"/>
+        </w:rPr>
+        <w:t xml:space="preserve">. Mê cung </w:t>
+      </w:r>
+      <w:r>
+        <w:rPr>
+          <w:rFonts w:ascii="Times New Roman" w:hAnsi="Times New Roman" w:cs="Times New Roman"/>
+          <w:b/>
+          <w:bCs/>
+          <w:noProof/>
+          <w:sz w:val="24"/>
+          <w:szCs w:val="24"/>
+        </w:rPr>
+        <mc:AlternateContent>
+          <mc:Choice Requires="wps">
+            <w:drawing>
+              <wp:anchor distT="0" distB="0" distL="114300" distR="114300" simplePos="0" relativeHeight="251673600" behindDoc="0" locked="0" layoutInCell="1" allowOverlap="1" wp14:anchorId="188B1E9A" wp14:editId="08882134">
+                <wp:simplePos x="0" y="0"/>
+                <wp:positionH relativeFrom="margin">
+                  <wp:align>right</wp:align>
+                </wp:positionH>
+                <wp:positionV relativeFrom="paragraph">
+                  <wp:posOffset>225425</wp:posOffset>
+                </wp:positionV>
+                <wp:extent cx="7080250" cy="0"/>
+                <wp:effectExtent l="0" t="0" r="0" b="0"/>
+                <wp:wrapNone/>
+                <wp:docPr id="49" name="Straight Connector 49"/>
+                <wp:cNvGraphicFramePr/>
+                <a:graphic xmlns:a="http://schemas.openxmlformats.org/drawingml/2006/main">
+                  <a:graphicData uri="http://schemas.microsoft.com/office/word/2010/wordprocessingShape">
+                    <wps:wsp>
+                      <wps:cNvCnPr/>
+                      <wps:spPr>
+                        <a:xfrm>
+                          <a:off x="0" y="0"/>
+                          <a:ext cx="7080250" cy="0"/>
+                        </a:xfrm>
+                        <a:prstGeom prst="line">
+                          <a:avLst/>
+                        </a:prstGeom>
+                      </wps:spPr>
+                      <wps:style>
+                        <a:lnRef idx="1">
+                          <a:schemeClr val="dk1"/>
+                        </a:lnRef>
+                        <a:fillRef idx="0">
+                          <a:schemeClr val="dk1"/>
+                        </a:fillRef>
+                        <a:effectRef idx="0">
+                          <a:schemeClr val="dk1"/>
+                        </a:effectRef>
+                        <a:fontRef idx="minor">
+                          <a:schemeClr val="tx1"/>
+                        </a:fontRef>
+                      </wps:style>
+                      <wps:bodyPr/>
+                    </wps:wsp>
+                  </a:graphicData>
+                </a:graphic>
+              </wp:anchor>
+            </w:drawing>
+          </mc:Choice>
+          <mc:Fallback>
+            <w:pict>
+              <v:line w14:anchorId="23D4EFC2" id="Straight Connector 49" o:spid="_x0000_s1026" style="position:absolute;z-index:251673600;visibility:visible;mso-wrap-style:square;mso-wrap-distance-left:9pt;mso-wrap-distance-top:0;mso-wrap-distance-right:9pt;mso-wrap-distance-bottom:0;mso-position-horizontal:right;mso-position-horizontal-relative:margin;mso-position-vertical:absolute;mso-position-vertical-relative:text" from="506.3pt,17.75pt" to="1063.8pt,17.75pt" o:gfxdata="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" strokecolor="black [3200]" strokeweight=".5pt">
+                <v:stroke joinstyle="miter"/>
+                <w10:wrap anchorx="margin"/>
+              </v:line>
+            </w:pict>
+          </mc:Fallback>
+        </mc:AlternateContent>
+      </w:r>
+      <w:r>
+        <w:rPr>
+          <w:rFonts w:ascii="Times New Roman" w:hAnsi="Times New Roman" w:cs="Times New Roman"/>
+          <w:b/>
+          <w:bCs/>
+          <w:noProof/>
+          <w:sz w:val="24"/>
+          <w:szCs w:val="24"/>
+        </w:rPr>
+        <mc:AlternateContent>
+          <mc:Choice Requires="wps">
+            <w:drawing>
+              <wp:anchor distT="0" distB="0" distL="114300" distR="114300" simplePos="0" relativeHeight="251670528" behindDoc="0" locked="0" layoutInCell="1" allowOverlap="1" wp14:anchorId="45DA1BF6" wp14:editId="741B16F5">
+                <wp:simplePos x="0" y="0"/>
+                <wp:positionH relativeFrom="margin">
+                  <wp:posOffset>3632200</wp:posOffset>
+                </wp:positionH>
+                <wp:positionV relativeFrom="paragraph">
+                  <wp:posOffset>234315</wp:posOffset>
+                </wp:positionV>
+                <wp:extent cx="2311400" cy="298450"/>
+                <wp:effectExtent l="0" t="0" r="0" b="6350"/>
+                <wp:wrapNone/>
+                <wp:docPr id="47" name="Text Box 47"/>
+                <wp:cNvGraphicFramePr/>
+                <a:graphic xmlns:a="http://schemas.openxmlformats.org/drawingml/2006/main">
+                  <a:graphicData uri="http://schemas.microsoft.com/office/word/2010/wordprocessingShape">
+                    <wps:wsp>
+                      <wps:cNvSpPr txBox="1"/>
+                      <wps:spPr>
+                        <a:xfrm>
+                          <a:off x="0" y="0"/>
+                          <a:ext cx="2311400" cy="298450"/>
+                        </a:xfrm>
+                        <a:prstGeom prst="rect">
+                          <a:avLst/>
+                        </a:prstGeom>
+                        <a:noFill/>
+                        <a:ln w="6350">
+                          <a:noFill/>
+                        </a:ln>
+                      </wps:spPr>
+                      <wps:txbx>
+                        <w:txbxContent>
+                          <w:p>
+                            <w:pPr>
+                              <w:rPr>
+                                <w:rFonts w:ascii="Times New Roman" w:hAnsi="Times New Roman" w:cs="Times New Roman"/>
+                                <w:sz w:val="24"/>
+                                <w:szCs w:val="24"/>
+                              </w:rPr>
+                            </w:pPr>
+                            <w:r>
+                              <w:rPr>
+                                <w:rFonts w:ascii="Times New Roman" w:hAnsi="Times New Roman" w:cs="Times New Roman"/>
+                                <w:b/>
+                                <w:bCs/>
+                                <w:sz w:val="24"/>
+                                <w:szCs w:val="24"/>
+                              </w:rPr>
+                              <w:t>Kết quả sau khi chạy thuật toán</w:t>
+                            </w:r>
+                          </w:p>
+                        </w:txbxContent>
+                      </wps:txbx>
+                      <wps:bodyPr rot="0" spcFirstLastPara="0" vertOverflow="overflow" horzOverflow="overflow" vert="horz" wrap="square" lIns="91440" tIns="45720" rIns="91440" bIns="45720" numCol="1" spcCol="0" rtlCol="0" fromWordArt="0" anchor="t" anchorCtr="0" forceAA="0" compatLnSpc="1">
+                        <a:prstTxWarp prst="textNoShape">
+                          <a:avLst/>
+                        </a:prstTxWarp>
+                        <a:noAutofit/>
+                      </wps:bodyPr>
+                    </wps:wsp>
+                  </a:graphicData>
+                </a:graphic>
+                <wp14:sizeRelH relativeFrom="margin">
+                  <wp14:pctWidth>0</wp14:pctWidth>
+                </wp14:sizeRelH>
+                <wp14:sizeRelV relativeFrom="margin">
+                  <wp14:pctHeight>0</wp14:pctHeight>
+                </wp14:sizeRelV>
+              </wp:anchor>
+            </w:drawing>
+          </mc:Choice>
+          <mc:Fallback>
+            <w:pict>
+              <v:shape w14:anchorId="45DA1BF6" id="Text Box 47" o:spid="_x0000_s1029" type="#_x0000_t202" style="position:absolute;left:0;text-align:left;margin-left:286pt;margin-top:18.45pt;width:182pt;height:23.5pt;z-index:251670528;visibility:visible;mso-wrap-style:square;mso-width-percent:0;mso-height-percent:0;mso-wrap-distance-left:9pt;mso-wrap-distance-top:0;mso-wrap-distance-right:9pt;mso-wrap-distance-bottom:0;mso-position-horizontal:absolute;mso-position-horizontal-relative:margin;mso-position-vertical:absolute;mso-position-vertical-relative:text;mso-width-percent:0;mso-height-percent:0;mso-width-relative:margin;mso-height-relative:margin;v-text-anchor:top" o:gfxdata="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" filled="f" stroked="f" strokeweight=".5pt">
+                <v:textbox>
+                  <w:txbxContent>
+                    <w:p>
+                      <w:pPr>
+                        <w:rPr>
+                          <w:rFonts w:ascii="Times New Roman" w:hAnsi="Times New Roman" w:cs="Times New Roman"/>
+                          <w:sz w:val="24"/>
+                          <w:szCs w:val="24"/>
+                        </w:rPr>
+                      </w:pPr>
+                      <w:r>
+                        <w:rPr>
+                          <w:rFonts w:ascii="Times New Roman" w:hAnsi="Times New Roman" w:cs="Times New Roman"/>
+                          <w:b/>
+                          <w:bCs/>
+                          <w:sz w:val="24"/>
+                          <w:szCs w:val="24"/>
+                        </w:rPr>
+                        <w:t>Kết quả sau khi chạy thuật toán</w:t>
+                      </w:r>
+                    </w:p>
+                  </w:txbxContent>
+                </v:textbox>
+                <w10:wrap anchorx="margin"/>
+              </v:shape>
+            </w:pict>
+          </mc:Fallback>
+        </mc:AlternateContent>
+      </w:r>
+      <w:r>
+        <w:rPr>
+          <w:rFonts w:ascii="Times New Roman" w:hAnsi="Times New Roman" w:cs="Times New Roman"/>
+          <w:b/>
+          <w:bCs/>
+          <w:noProof/>
+          <w:sz w:val="24"/>
+          <w:szCs w:val="24"/>
+        </w:rPr>
+        <mc:AlternateContent>
+          <mc:Choice Requires="wps">
+            <w:drawing>
+              <wp:anchor distT="0" distB="0" distL="114300" distR="114300" simplePos="0" relativeHeight="251668480" behindDoc="0" locked="0" layoutInCell="1" allowOverlap="1" wp14:anchorId="0422B477" wp14:editId="08CC0BCF">
+                <wp:simplePos x="0" y="0"/>
+                <wp:positionH relativeFrom="column">
+                  <wp:posOffset>228600</wp:posOffset>
+                </wp:positionH>
+                <wp:positionV relativeFrom="paragraph">
+                  <wp:posOffset>245745</wp:posOffset>
+                </wp:positionV>
+                <wp:extent cx="1651000" cy="336550"/>
+                <wp:effectExtent l="0" t="0" r="0" b="6350"/>
+                <wp:wrapNone/>
+                <wp:docPr id="45" name="Text Box 45"/>
+                <wp:cNvGraphicFramePr/>
+                <a:graphic xmlns:a="http://schemas.openxmlformats.org/drawingml/2006/main">
+                  <a:graphicData uri="http://schemas.microsoft.com/office/word/2010/wordprocessingShape">
+                    <wps:wsp>
+                      <wps:cNvSpPr txBox="1"/>
+                      <wps:spPr>
+                        <a:xfrm>
+                          <a:off x="0" y="0"/>
+                          <a:ext cx="1651000" cy="336550"/>
+                        </a:xfrm>
+                        <a:prstGeom prst="rect">
+                          <a:avLst/>
+                        </a:prstGeom>
+                        <a:noFill/>
+                        <a:ln w="6350">
+                          <a:noFill/>
+                        </a:ln>
+                      </wps:spPr>
+                      <wps:txbx>
+                        <w:txbxContent>
+                          <w:p>
+                            <w:pPr>
+                              <w:jc w:val="center"/>
+                              <w:rPr>
+                                <w:rFonts w:ascii="Times New Roman" w:hAnsi="Times New Roman" w:cs="Times New Roman"/>
+                                <w:sz w:val="24"/>
+                                <w:szCs w:val="24"/>
+                              </w:rPr>
+                            </w:pPr>
+                            <w:r>
+                              <w:rPr>
+                                <w:rFonts w:ascii="Times New Roman" w:hAnsi="Times New Roman" w:cs="Times New Roman"/>
+                                <w:b/>
+                                <w:bCs/>
+                                <w:sz w:val="24"/>
+                                <w:szCs w:val="24"/>
+                              </w:rPr>
+                              <w:t>Mô tả mê cung:</w:t>
+                            </w:r>
+                          </w:p>
+                        </w:txbxContent>
+                      </wps:txbx>
+                      <wps:bodyPr rot="0" spcFirstLastPara="0" vertOverflow="overflow" horzOverflow="overflow" vert="horz" wrap="square" lIns="91440" tIns="45720" rIns="91440" bIns="45720" numCol="1" spcCol="0" rtlCol="0" fromWordArt="0" anchor="t" anchorCtr="0" forceAA="0" compatLnSpc="1">
+                        <a:prstTxWarp prst="textNoShape">
+                          <a:avLst/>
+                        </a:prstTxWarp>
+                        <a:noAutofit/>
+                      </wps:bodyPr>
+                    </wps:wsp>
+                  </a:graphicData>
+                </a:graphic>
+                <wp14:sizeRelH relativeFrom="page">
+                  <wp14:pctWidth>0</wp14:pctWidth>
+                </wp14:sizeRelH>
+                <wp14:sizeRelV relativeFrom="page">
+                  <wp14:pctHeight>0</wp14:pctHeight>
+                </wp14:sizeRelV>
+              </wp:anchor>
+            </w:drawing>
+          </mc:Choice>
+          <mc:Fallback>
+            <w:pict>
+              <v:shape w14:anchorId="0422B477" id="Text Box 45" o:spid="_x0000_s1030" type="#_x0000_t202" style="position:absolute;left:0;text-align:left;margin-left:18pt;margin-top:19.35pt;width:130pt;height:26.5pt;z-index:251668480;visibility:visible;mso-wrap-style:square;mso-width-percent:0;mso-height-percent:0;mso-wrap-distance-left:9pt;mso-wrap-distance-top:0;mso-wrap-distance-right:9pt;mso-wrap-distance-bottom:0;mso-position-horizontal:absolute;mso-position-horizontal-relative:text;mso-position-vertical:absolute;mso-position-vertical-relative:text;mso-width-percent:0;mso-height-percent:0;mso-width-relative:page;mso-height-relative:page;v-text-anchor:top" o:gfxdata="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" filled="f" stroked="f" strokeweight=".5pt">
+                <v:textbox>
+                  <w:txbxContent>
+                    <w:p>
+                      <w:pPr>
+                        <w:jc w:val="center"/>
+                        <w:rPr>
+                          <w:rFonts w:ascii="Times New Roman" w:hAnsi="Times New Roman" w:cs="Times New Roman"/>
+                          <w:sz w:val="24"/>
+                          <w:szCs w:val="24"/>
+                        </w:rPr>
+                      </w:pPr>
+                      <w:r>
+                        <w:rPr>
+                          <w:rFonts w:ascii="Times New Roman" w:hAnsi="Times New Roman" w:cs="Times New Roman"/>
+                          <w:b/>
+                          <w:bCs/>
+                          <w:sz w:val="24"/>
+                          <w:szCs w:val="24"/>
+                        </w:rPr>
+                        <w:t>Mô tả mê cung:</w:t>
+                      </w:r>
+                    </w:p>
+                  </w:txbxContent>
+                </v:textbox>
+              </v:shape>
+            </w:pict>
+          </mc:Fallback>
+        </mc:AlternateContent>
+      </w:r>
+      <w:r>
+        <w:rPr>
+          <w:rFonts w:ascii="Times New Roman" w:hAnsi="Times New Roman" w:cs="Times New Roman"/>
+          <w:sz w:val="16"/>
+          <w:szCs w:val="16"/>
+        </w:rPr>
+        <w:t>2</w:t>
+      </w:r>
+    </w:p>
+    <w:p>
+      <w:pPr>
+        <w:rPr>
+          <w:rFonts w:ascii="Times New Roman" w:hAnsi="Times New Roman" w:cs="Times New Roman"/>
+          <w:sz w:val="24"/>
+          <w:szCs w:val="24"/>
+        </w:rPr>
+      </w:pPr>
+      <w:r>
+        <w:rPr>
+          <w:rFonts w:ascii="Times New Roman" w:hAnsi="Times New Roman" w:cs="Times New Roman"/>
+          <w:b/>
+          <w:bCs/>
+          <w:noProof/>
+          <w:sz w:val="24"/>
+          <w:szCs w:val="24"/>
+        </w:rPr>
+        <w:drawing>
+          <wp:anchor distT="0" distB="0" distL="114300" distR="114300" simplePos="0" relativeHeight="251661312" behindDoc="0" locked="0" layoutInCell="1" allowOverlap="1" wp14:anchorId="0D5B72A9" wp14:editId="18E28D42">
+            <wp:simplePos x="0" y="0"/>
+            <wp:positionH relativeFrom="margin">
+              <wp:align>right</wp:align>
+            </wp:positionH>
+            <wp:positionV relativeFrom="paragraph">
+              <wp:posOffset>230505</wp:posOffset>
+            </wp:positionV>
+            <wp:extent cx="4680000" cy="4018826"/>
+            <wp:effectExtent l="0" t="0" r="6350" b="1270"/>
+            <wp:wrapNone/>
+            <wp:docPr id="40" name="Picture 40" descr="Calendar&#10;&#10;Description automatically generated"/>
+            <wp:cNvGraphicFramePr>
+              <a:graphicFrameLocks xmlns:a="http://schemas.openxmlformats.org/drawingml/2006/main" noChangeAspect="1"/>
+            </wp:cNvGraphicFramePr>
+            <a:graphic xmlns:a="http://schemas.openxmlformats.org/drawingml/2006/main">
+              <a:graphicData uri="http://schemas.openxmlformats.org/drawingml/2006/picture">
+                <pic:pic xmlns:pic="http://schemas.openxmlformats.org/drawingml/2006/picture">
+                  <pic:nvPicPr>
+                    <pic:cNvPr id="40" name="Picture 40" descr="Calendar&#10;&#10;Description automatically generated"/>
+                    <pic:cNvPicPr/>
+                  </pic:nvPicPr>
+                  <pic:blipFill>
+                    <a:blip r:embed="rId37">
+                      <a:extLst>
+                        <a:ext uri="{28A0092B-C50C-407E-A947-70E740481C1C}">
+                          <a14:useLocalDpi xmlns:a14="http://schemas.microsoft.com/office/drawing/2010/main" val="0"/>
+                        </a:ext>
+                      </a:extLst>
+                    </a:blip>
+                    <a:stretch>
+                      <a:fillRect/>
+                    </a:stretch>
+                  </pic:blipFill>
+                  <pic:spPr>
+                    <a:xfrm>
+                      <a:off x="0" y="0"/>
+                      <a:ext cx="4680000" cy="4018826"/>
+                    </a:xfrm>
+                    <a:prstGeom prst="rect">
+                      <a:avLst/>
+                    </a:prstGeom>
+                  </pic:spPr>
+                </pic:pic>
+              </a:graphicData>
+            </a:graphic>
+            <wp14:sizeRelH relativeFrom="page">
+              <wp14:pctWidth>0</wp14:pctWidth>
+            </wp14:sizeRelH>
+            <wp14:sizeRelV relativeFrom="page">
+              <wp14:pctHeight>0</wp14:pctHeight>
+            </wp14:sizeRelV>
+          </wp:anchor>
+        </w:drawing>
+      </w:r>
+    </w:p>
+    <w:tbl>
+      <w:tblPr>
+        <w:tblStyle w:val="TableGrid"/>
+        <w:tblW w:w="0" w:type="auto"/>
+        <w:tblLook w:val="04A0" w:firstRow="1" w:lastRow="0" w:firstColumn="1" w:lastColumn="0" w:noHBand="0" w:noVBand="1"/>
+      </w:tblPr>
+      <w:tblGrid>
+        <w:gridCol w:w="1136"/>
+        <w:gridCol w:w="1137"/>
+        <w:gridCol w:w="1137"/>
+      </w:tblGrid>
+      <w:tr>
+        <w:trPr>
+          <w:trHeight w:val="314"/>
+        </w:trPr>
+        <w:tc>
+          <w:tcPr>
+            <w:tcW w:w="1136" w:type="dxa"/>
+            <w:shd w:val="clear" w:color="auto" w:fill="E7E6E6" w:themeFill="background2"/>
+            <w:vAlign w:val="center"/>
+          </w:tcPr>
+          <w:p>
+            <w:pPr>
+              <w:jc w:val="center"/>
+              <w:rPr>
+                <w:rFonts w:ascii="Times New Roman" w:hAnsi="Times New Roman" w:cs="Times New Roman"/>
+                <w:sz w:val="24"/>
+                <w:szCs w:val="24"/>
+              </w:rPr>
+            </w:pPr>
+            <w:r>
+              <w:rPr>
+                <w:rFonts w:ascii="Times New Roman" w:hAnsi="Times New Roman" w:cs="Times New Roman"/>
+                <w:sz w:val="24"/>
+                <w:szCs w:val="24"/>
+              </w:rPr>
+              <w:t>Tọa độ X</w:t>
+            </w:r>
+          </w:p>
+        </w:tc>
+        <w:tc>
+          <w:tcPr>
+            <w:tcW w:w="1137" w:type="dxa"/>
+            <w:shd w:val="clear" w:color="auto" w:fill="E7E6E6" w:themeFill="background2"/>
+            <w:vAlign w:val="center"/>
+          </w:tcPr>
+          <w:p>
+            <w:pPr>
+              <w:jc w:val="center"/>
+              <w:rPr>
+                <w:rFonts w:ascii="Times New Roman" w:hAnsi="Times New Roman" w:cs="Times New Roman"/>
+                <w:sz w:val="24"/>
+                <w:szCs w:val="24"/>
+              </w:rPr>
+            </w:pPr>
+            <w:r>
+              <w:rPr>
+                <w:rFonts w:ascii="Times New Roman" w:hAnsi="Times New Roman" w:cs="Times New Roman"/>
+                <w:sz w:val="24"/>
+                <w:szCs w:val="24"/>
+              </w:rPr>
+              <w:t>Tọa độ Y</w:t>
+            </w:r>
+          </w:p>
+        </w:tc>
+        <w:tc>
+          <w:tcPr>
+            <w:tcW w:w="1137" w:type="dxa"/>
+            <w:shd w:val="clear" w:color="auto" w:fill="E7E6E6" w:themeFill="background2"/>
+            <w:vAlign w:val="center"/>
+          </w:tcPr>
+          <w:p>
+            <w:pPr>
+              <w:jc w:val="center"/>
+              <w:rPr>
+                <w:rFonts w:ascii="Times New Roman" w:hAnsi="Times New Roman" w:cs="Times New Roman"/>
+                <w:sz w:val="24"/>
+                <w:szCs w:val="24"/>
+              </w:rPr>
+            </w:pPr>
+            <w:r>
+              <w:rPr>
+                <w:rFonts w:ascii="Times New Roman" w:hAnsi="Times New Roman" w:cs="Times New Roman"/>
+                <w:sz w:val="24"/>
+                <w:szCs w:val="24"/>
+              </w:rPr>
+              <w:t>Điểm</w:t>
+            </w:r>
+          </w:p>
+        </w:tc>
+      </w:tr>
+      <w:tr>
+        <w:trPr>
+          <w:trHeight w:val="314"/>
+        </w:trPr>
+        <w:tc>
+          <w:tcPr>
+            <w:tcW w:w="1136" w:type="dxa"/>
+            <w:vAlign w:val="center"/>
+          </w:tcPr>
+          <w:p>
+            <w:pPr>
+              <w:jc w:val="center"/>
+              <w:rPr>
+                <w:rFonts w:ascii="Times New Roman" w:hAnsi="Times New Roman" w:cs="Times New Roman"/>
+                <w:sz w:val="24"/>
+                <w:szCs w:val="24"/>
+              </w:rPr>
+            </w:pPr>
+            <w:r>
+              <w:rPr>
+                <w:rFonts w:ascii="Times New Roman" w:hAnsi="Times New Roman" w:cs="Times New Roman"/>
+                <w:sz w:val="24"/>
+                <w:szCs w:val="24"/>
+              </w:rPr>
+              <w:t>5</w:t>
+            </w:r>
+          </w:p>
+        </w:tc>
+        <w:tc>
+          <w:tcPr>
+            <w:tcW w:w="1137" w:type="dxa"/>
+            <w:vAlign w:val="center"/>
+          </w:tcPr>
+          <w:p>
+            <w:pPr>
+              <w:jc w:val="center"/>
+              <w:rPr>
+                <w:rFonts w:ascii="Times New Roman" w:hAnsi="Times New Roman" w:cs="Times New Roman"/>
+                <w:sz w:val="24"/>
+                <w:szCs w:val="24"/>
+              </w:rPr>
+            </w:pPr>
+            <w:r>
+              <w:rPr>
+                <w:rFonts w:ascii="Times New Roman" w:hAnsi="Times New Roman" w:cs="Times New Roman"/>
+                <w:sz w:val="24"/>
+                <w:szCs w:val="24"/>
+              </w:rPr>
+              <w:t>14</w:t>
+            </w:r>
+          </w:p>
+        </w:tc>
+        <w:tc>
+          <w:tcPr>
+            <w:tcW w:w="1137" w:type="dxa"/>
+            <w:vAlign w:val="center"/>
+          </w:tcPr>
+          <w:p>
+            <w:pPr>
+              <w:jc w:val="center"/>
+              <w:rPr>
+                <w:rFonts w:ascii="Times New Roman" w:hAnsi="Times New Roman" w:cs="Times New Roman"/>
+                <w:sz w:val="24"/>
+                <w:szCs w:val="24"/>
+              </w:rPr>
+            </w:pPr>
+            <w:r>
+              <w:rPr>
+                <w:rFonts w:ascii="Times New Roman" w:hAnsi="Times New Roman" w:cs="Times New Roman"/>
+                <w:sz w:val="24"/>
+                <w:szCs w:val="24"/>
+              </w:rPr>
+              <w:t>-4</w:t>
+            </w:r>
+          </w:p>
+        </w:tc>
+      </w:tr>
+      <w:tr>
+        <w:trPr>
+          <w:trHeight w:val="304"/>
+        </w:trPr>
+        <w:tc>
+          <w:tcPr>
+            <w:tcW w:w="1136" w:type="dxa"/>
+            <w:vAlign w:val="center"/>
+          </w:tcPr>
+          <w:p>
+            <w:pPr>
+              <w:jc w:val="center"/>
+              <w:rPr>
+                <w:rFonts w:ascii="Times New Roman" w:hAnsi="Times New Roman" w:cs="Times New Roman"/>
+                <w:sz w:val="24"/>
+                <w:szCs w:val="24"/>
+              </w:rPr>
+            </w:pPr>
+            <w:r>
+              <w:rPr>
+                <w:rFonts w:ascii="Times New Roman" w:hAnsi="Times New Roman" w:cs="Times New Roman"/>
+                <w:sz w:val="24"/>
+                <w:szCs w:val="24"/>
+              </w:rPr>
+              <w:t>6</w:t>
+            </w:r>
+          </w:p>
+        </w:tc>
+        <w:tc>
+          <w:tcPr>
+            <w:tcW w:w="1137" w:type="dxa"/>
+            <w:vAlign w:val="center"/>
+          </w:tcPr>
+          <w:p>
+            <w:pPr>
+              <w:jc w:val="center"/>
+              <w:rPr>
+                <w:rFonts w:ascii="Times New Roman" w:hAnsi="Times New Roman" w:cs="Times New Roman"/>
+                <w:sz w:val="24"/>
+                <w:szCs w:val="24"/>
+              </w:rPr>
+            </w:pPr>
+            <w:r>
+              <w:rPr>
+                <w:rFonts w:ascii="Times New Roman" w:hAnsi="Times New Roman" w:cs="Times New Roman"/>
+                <w:sz w:val="24"/>
+                <w:szCs w:val="24"/>
+              </w:rPr>
+              <w:t>5</w:t>
+            </w:r>
+          </w:p>
+        </w:tc>
+        <w:tc>
+          <w:tcPr>
+            <w:tcW w:w="1137" w:type="dxa"/>
+            <w:vAlign w:val="center"/>
+          </w:tcPr>
+          <w:p>
+            <w:pPr>
+              <w:jc w:val="center"/>
+              <w:rPr>
+                <w:rFonts w:ascii="Times New Roman" w:hAnsi="Times New Roman" w:cs="Times New Roman"/>
+                <w:sz w:val="24"/>
+                <w:szCs w:val="24"/>
+              </w:rPr>
+            </w:pPr>
+            <w:r>
+              <w:rPr>
+                <w:rFonts w:ascii="Times New Roman" w:hAnsi="Times New Roman" w:cs="Times New Roman"/>
+                <w:sz w:val="24"/>
+                <w:szCs w:val="24"/>
+              </w:rPr>
+              <w:t>-1</w:t>
+            </w:r>
+          </w:p>
+        </w:tc>
+      </w:tr>
+      <w:tr>
+        <w:trPr>
+          <w:trHeight w:val="304"/>
+        </w:trPr>
+        <w:tc>
+          <w:tcPr>
+            <w:tcW w:w="1136" w:type="dxa"/>
+            <w:vAlign w:val="center"/>
+          </w:tcPr>
+          <w:p>
+            <w:pPr>
+              <w:jc w:val="center"/>
+              <w:rPr>
+                <w:rFonts w:ascii="Times New Roman" w:hAnsi="Times New Roman" w:cs="Times New Roman"/>
+                <w:sz w:val="24"/>
+                <w:szCs w:val="24"/>
+              </w:rPr>
+            </w:pPr>
+            <w:r>
+              <w:rPr>
+                <w:rFonts w:ascii="Times New Roman" w:hAnsi="Times New Roman" w:cs="Times New Roman"/>
+                <w:sz w:val="24"/>
+                <w:szCs w:val="24"/>
+              </w:rPr>
+              <w:t>7</w:t>
+            </w:r>
+          </w:p>
+        </w:tc>
+        <w:tc>
+          <w:tcPr>
+            <w:tcW w:w="1137" w:type="dxa"/>
+            <w:vAlign w:val="center"/>
+          </w:tcPr>
+          <w:p>
+            <w:pPr>
+              <w:jc w:val="center"/>
+              <w:rPr>
+                <w:rFonts w:ascii="Times New Roman" w:hAnsi="Times New Roman" w:cs="Times New Roman"/>
+                <w:sz w:val="24"/>
+                <w:szCs w:val="24"/>
+              </w:rPr>
+            </w:pPr>
+            <w:r>
+              <w:rPr>
+                <w:rFonts w:ascii="Times New Roman" w:hAnsi="Times New Roman" w:cs="Times New Roman"/>
+                <w:sz w:val="24"/>
+                <w:szCs w:val="24"/>
+              </w:rPr>
+              <w:t>5</w:t>
+            </w:r>
+          </w:p>
+        </w:tc>
+        <w:tc>
+          <w:tcPr>
+            <w:tcW w:w="1137" w:type="dxa"/>
+            <w:vAlign w:val="center"/>
+          </w:tcPr>
+          <w:p>
+            <w:pPr>
+              <w:jc w:val="center"/>
+              <w:rPr>
+                <w:rFonts w:ascii="Times New Roman" w:hAnsi="Times New Roman" w:cs="Times New Roman"/>
+                <w:sz w:val="24"/>
+                <w:szCs w:val="24"/>
+              </w:rPr>
+            </w:pPr>
+            <w:r>
+              <w:rPr>
+                <w:rFonts w:ascii="Times New Roman" w:hAnsi="Times New Roman" w:cs="Times New Roman"/>
+                <w:sz w:val="24"/>
+                <w:szCs w:val="24"/>
+              </w:rPr>
+              <w:t>-1</w:t>
+            </w:r>
+          </w:p>
+        </w:tc>
+      </w:tr>
+      <w:tr>
+        <w:trPr>
+          <w:trHeight w:val="304"/>
+        </w:trPr>
+        <w:tc>
+          <w:tcPr>
+            <w:tcW w:w="1136" w:type="dxa"/>
+            <w:vAlign w:val="center"/>
+          </w:tcPr>
+          <w:p>
+            <w:pPr>
+              <w:jc w:val="center"/>
+              <w:rPr>
+                <w:rFonts w:ascii="Times New Roman" w:hAnsi="Times New Roman" w:cs="Times New Roman"/>
+                <w:sz w:val="24"/>
+                <w:szCs w:val="24"/>
+              </w:rPr>
+            </w:pPr>
+            <w:r>
+              <w:rPr>
+                <w:rFonts w:ascii="Times New Roman" w:hAnsi="Times New Roman" w:cs="Times New Roman"/>
+                <w:sz w:val="24"/>
+                <w:szCs w:val="24"/>
+              </w:rPr>
+              <w:t>7</w:t>
+            </w:r>
+          </w:p>
+        </w:tc>
+        <w:tc>
+          <w:tcPr>
+            <w:tcW w:w="1137" w:type="dxa"/>
+            <w:vAlign w:val="center"/>
+          </w:tcPr>
+          <w:p>
+            <w:pPr>
+              <w:jc w:val="center"/>
+              <w:rPr>
+                <w:rFonts w:ascii="Times New Roman" w:hAnsi="Times New Roman" w:cs="Times New Roman"/>
+                <w:sz w:val="24"/>
+                <w:szCs w:val="24"/>
+              </w:rPr>
+            </w:pPr>
+            <w:r>
+              <w:rPr>
+                <w:rFonts w:ascii="Times New Roman" w:hAnsi="Times New Roman" w:cs="Times New Roman"/>
+                <w:sz w:val="24"/>
+                <w:szCs w:val="24"/>
+              </w:rPr>
+              <w:t>1</w:t>
+            </w:r>
+          </w:p>
+        </w:tc>
+        <w:tc>
+          <w:tcPr>
+            <w:tcW w:w="1137" w:type="dxa"/>
+            <w:vAlign w:val="center"/>
+          </w:tcPr>
+          <w:p>
+            <w:pPr>
+              <w:jc w:val="center"/>
+              <w:rPr>
+                <w:rFonts w:ascii="Times New Roman" w:hAnsi="Times New Roman" w:cs="Times New Roman"/>
+                <w:sz w:val="24"/>
+                <w:szCs w:val="24"/>
+              </w:rPr>
+            </w:pPr>
+            <w:r>
+              <w:rPr>
+                <w:rFonts w:ascii="Times New Roman" w:hAnsi="Times New Roman" w:cs="Times New Roman"/>
+                <w:sz w:val="24"/>
+                <w:szCs w:val="24"/>
+              </w:rPr>
+              <w:t>-1</w:t>
+            </w:r>
+          </w:p>
+        </w:tc>
+      </w:tr>
+      <w:tr>
+        <w:trPr>
+          <w:trHeight w:val="304"/>
+        </w:trPr>
+        <w:tc>
+          <w:tcPr>
+            <w:tcW w:w="1136" w:type="dxa"/>
+            <w:vAlign w:val="center"/>
+          </w:tcPr>
+          <w:p>
+            <w:pPr>
+              <w:jc w:val="center"/>
+              <w:rPr>
+                <w:rFonts w:ascii="Times New Roman" w:hAnsi="Times New Roman" w:cs="Times New Roman"/>
+                <w:sz w:val="24"/>
+                <w:szCs w:val="24"/>
+              </w:rPr>
+            </w:pPr>
+            <w:r>
+              <w:rPr>
+                <w:rFonts w:ascii="Times New Roman" w:hAnsi="Times New Roman" w:cs="Times New Roman"/>
+                <w:sz w:val="24"/>
+                <w:szCs w:val="24"/>
+              </w:rPr>
+              <w:t>8</w:t>
+            </w:r>
+          </w:p>
+        </w:tc>
+        <w:tc>
+          <w:tcPr>
+            <w:tcW w:w="1137" w:type="dxa"/>
+            <w:vAlign w:val="center"/>
+          </w:tcPr>
+          <w:p>
+            <w:pPr>
+              <w:jc w:val="center"/>
+              <w:rPr>
+                <w:rFonts w:ascii="Times New Roman" w:hAnsi="Times New Roman" w:cs="Times New Roman"/>
+                <w:sz w:val="24"/>
+                <w:szCs w:val="24"/>
+              </w:rPr>
+            </w:pPr>
+            <w:r>
+              <w:rPr>
+                <w:rFonts w:ascii="Times New Roman" w:hAnsi="Times New Roman" w:cs="Times New Roman"/>
+                <w:sz w:val="24"/>
+                <w:szCs w:val="24"/>
+              </w:rPr>
+              <w:t>1</w:t>
+            </w:r>
+          </w:p>
+        </w:tc>
+        <w:tc>
+          <w:tcPr>
+            <w:tcW w:w="1137" w:type="dxa"/>
+            <w:vAlign w:val="center"/>
+          </w:tcPr>
+          <w:p>
+            <w:pPr>
+              <w:jc w:val="center"/>
+              <w:rPr>
+                <w:rFonts w:ascii="Times New Roman" w:hAnsi="Times New Roman" w:cs="Times New Roman"/>
+                <w:sz w:val="24"/>
+                <w:szCs w:val="24"/>
+              </w:rPr>
+            </w:pPr>
+            <w:r>
+              <w:rPr>
+                <w:rFonts w:ascii="Times New Roman" w:hAnsi="Times New Roman" w:cs="Times New Roman"/>
+                <w:sz w:val="24"/>
+                <w:szCs w:val="24"/>
+              </w:rPr>
+              <w:t>-1</w:t>
+            </w:r>
+          </w:p>
+        </w:tc>
+      </w:tr>
+    </w:tbl>
+    <w:p>
+      <w:pPr>
+        <w:spacing w:before="120" w:after="0"/>
+        <w:rPr>
+          <w:rFonts w:ascii="Times New Roman" w:hAnsi="Times New Roman" w:cs="Times New Roman"/>
+          <w:b/>
+          <w:bCs/>
+          <w:sz w:val="24"/>
+          <w:szCs w:val="24"/>
+        </w:rPr>
+      </w:pPr>
+    </w:p>
+    <w:p>
+      <w:pPr>
+        <w:spacing w:before="120" w:after="0"/>
+        <w:jc w:val="center"/>
+        <w:rPr>
+          <w:rFonts w:ascii="Times New Roman" w:hAnsi="Times New Roman" w:cs="Times New Roman"/>
+          <w:b/>
+          <w:bCs/>
+          <w:sz w:val="24"/>
+          <w:szCs w:val="24"/>
+        </w:rPr>
+      </w:pPr>
+      <w:r>
+        <w:rPr>
+          <w:rFonts w:ascii="Times New Roman" w:hAnsi="Times New Roman" w:cs="Times New Roman"/>
+          <w:b/>
+          <w:bCs/>
+          <w:noProof/>
+          <w:sz w:val="24"/>
+          <w:szCs w:val="24"/>
+        </w:rPr>
+        <w:lastRenderedPageBreak/>
+        <w:drawing>
+          <wp:inline distT="0" distB="0" distL="0" distR="0" wp14:anchorId="25E32767" wp14:editId="4FD085A5">
+            <wp:extent cx="4680000" cy="4024800"/>
+            <wp:effectExtent l="0" t="0" r="6350" b="0"/>
+            <wp:docPr id="41" name="Picture 41" descr="Scatter chart&#10;&#10;Description automatically generated"/>
+            <wp:cNvGraphicFramePr>
+              <a:graphicFrameLocks xmlns:a="http://schemas.openxmlformats.org/drawingml/2006/main" noChangeAspect="1"/>
+            </wp:cNvGraphicFramePr>
+            <a:graphic xmlns:a="http://schemas.openxmlformats.org/drawingml/2006/main">
+              <a:graphicData uri="http://schemas.openxmlformats.org/drawingml/2006/picture">
+                <pic:pic xmlns:pic="http://schemas.openxmlformats.org/drawingml/2006/picture">
+                  <pic:nvPicPr>
+                    <pic:cNvPr id="41" name="Picture 41" descr="Scatter chart&#10;&#10;Description automatically generated"/>
+                    <pic:cNvPicPr/>
+                  </pic:nvPicPr>
+                  <pic:blipFill>
+                    <a:blip r:embed="rId38">
+                      <a:extLst>
+                        <a:ext uri="{28A0092B-C50C-407E-A947-70E740481C1C}">
+                          <a14:useLocalDpi xmlns:a14="http://schemas.microsoft.com/office/drawing/2010/main" val="0"/>
+                        </a:ext>
+                      </a:extLst>
+                    </a:blip>
+                    <a:stretch>
+                      <a:fillRect/>
+                    </a:stretch>
+                  </pic:blipFill>
+                  <pic:spPr>
+                    <a:xfrm>
+                      <a:off x="0" y="0"/>
+                      <a:ext cx="4680000" cy="4024800"/>
+                    </a:xfrm>
+                    <a:prstGeom prst="rect">
+                      <a:avLst/>
+                    </a:prstGeom>
+                  </pic:spPr>
+                </pic:pic>
+              </a:graphicData>
+            </a:graphic>
+          </wp:inline>
+        </w:drawing>
+      </w:r>
+    </w:p>
+    <w:p>
+      <w:pPr>
+        <w:spacing w:after="0"/>
+        <w:jc w:val="center"/>
+        <w:rPr>
+          <w:rFonts w:ascii="Times New Roman" w:hAnsi="Times New Roman" w:cs="Times New Roman"/>
+          <w:b/>
+          <w:bCs/>
+          <w:sz w:val="24"/>
+          <w:szCs w:val="24"/>
+        </w:rPr>
+      </w:pPr>
+      <w:r>
+        <w:rPr>
+          <w:rFonts w:ascii="Times New Roman" w:hAnsi="Times New Roman" w:cs="Times New Roman"/>
+          <w:sz w:val="16"/>
+          <w:szCs w:val="16"/>
+        </w:rPr>
+        <w:t xml:space="preserve">Hình </w:t>
+      </w:r>
+      <w:r>
+        <w:rPr>
+          <w:rFonts w:ascii="Times New Roman" w:hAnsi="Times New Roman" w:cs="Times New Roman"/>
+          <w:sz w:val="16"/>
+          <w:szCs w:val="16"/>
+        </w:rPr>
+        <w:t>2</w:t>
+      </w:r>
+      <w:r>
+        <w:rPr>
+          <w:rFonts w:ascii="Times New Roman" w:hAnsi="Times New Roman" w:cs="Times New Roman"/>
+          <w:sz w:val="16"/>
+          <w:szCs w:val="16"/>
+        </w:rPr>
+        <w:t>.</w:t>
+      </w:r>
+      <w:r>
+        <w:rPr>
+          <w:rFonts w:ascii="Times New Roman" w:hAnsi="Times New Roman" w:cs="Times New Roman"/>
+          <w:sz w:val="16"/>
+          <w:szCs w:val="16"/>
+        </w:rPr>
+        <w:t>3</w:t>
+      </w:r>
+      <w:r>
+        <w:rPr>
+          <w:rFonts w:ascii="Times New Roman" w:hAnsi="Times New Roman" w:cs="Times New Roman"/>
+          <w:sz w:val="16"/>
+          <w:szCs w:val="16"/>
+        </w:rPr>
+        <w:t xml:space="preserve">. Mê cung </w:t>
+      </w:r>
+      <w:r>
+        <w:rPr>
+          <w:rFonts w:ascii="Times New Roman" w:hAnsi="Times New Roman" w:cs="Times New Roman"/>
+          <w:sz w:val="16"/>
+          <w:szCs w:val="16"/>
+        </w:rPr>
+        <w:t>3</w:t>
+      </w:r>
+    </w:p>
+    <w:p>
+      <w:pPr>
+        <w:spacing w:before="120" w:after="0"/>
+        <w:rPr>
+          <w:rFonts w:ascii="Times New Roman" w:hAnsi="Times New Roman" w:cs="Times New Roman"/>
+          <w:b/>
+          <w:bCs/>
+          <w:sz w:val="24"/>
+          <w:szCs w:val="24"/>
+        </w:rPr>
+      </w:pPr>
+      <w:r>
+        <w:rPr>
+          <w:rFonts w:ascii="Times New Roman" w:hAnsi="Times New Roman" w:cs="Times New Roman"/>
+          <w:b/>
+          <w:bCs/>
+          <w:noProof/>
+          <w:sz w:val="24"/>
+          <w:szCs w:val="24"/>
+        </w:rPr>
+        <mc:AlternateContent>
+          <mc:Choice Requires="wps">
+            <w:drawing>
+              <wp:anchor distT="0" distB="0" distL="114300" distR="114300" simplePos="0" relativeHeight="251671552" behindDoc="0" locked="0" layoutInCell="1" allowOverlap="1" wp14:anchorId="4310D445" wp14:editId="1979E8A6">
+                <wp:simplePos x="0" y="0"/>
+                <wp:positionH relativeFrom="column">
+                  <wp:posOffset>-10795</wp:posOffset>
+                </wp:positionH>
+                <wp:positionV relativeFrom="paragraph">
+                  <wp:posOffset>155575</wp:posOffset>
+                </wp:positionV>
+                <wp:extent cx="7080250" cy="0"/>
+                <wp:effectExtent l="0" t="0" r="0" b="0"/>
+                <wp:wrapNone/>
+                <wp:docPr id="48" name="Straight Connector 48"/>
+                <wp:cNvGraphicFramePr/>
+                <a:graphic xmlns:a="http://schemas.openxmlformats.org/drawingml/2006/main">
+                  <a:graphicData uri="http://schemas.microsoft.com/office/word/2010/wordprocessingShape">
+                    <wps:wsp>
+                      <wps:cNvCnPr/>
+                      <wps:spPr>
+                        <a:xfrm>
+                          <a:off x="0" y="0"/>
+                          <a:ext cx="7080250" cy="0"/>
+                        </a:xfrm>
+                        <a:prstGeom prst="line">
+                          <a:avLst/>
+                        </a:prstGeom>
+                      </wps:spPr>
+                      <wps:style>
+                        <a:lnRef idx="1">
+                          <a:schemeClr val="dk1"/>
+                        </a:lnRef>
+                        <a:fillRef idx="0">
+                          <a:schemeClr val="dk1"/>
+                        </a:fillRef>
+                        <a:effectRef idx="0">
+                          <a:schemeClr val="dk1"/>
+                        </a:effectRef>
+                        <a:fontRef idx="minor">
+                          <a:schemeClr val="tx1"/>
+                        </a:fontRef>
+                      </wps:style>
+                      <wps:bodyPr/>
+                    </wps:wsp>
+                  </a:graphicData>
+                </a:graphic>
+              </wp:anchor>
+            </w:drawing>
+          </mc:Choice>
+          <mc:Fallback>
+            <w:pict>
+              <v:line w14:anchorId="73F04C38" id="Straight Connector 48" o:spid="_x0000_s1026" style="position:absolute;z-index:251671552;visibility:visible;mso-wrap-style:square;mso-wrap-distance-left:9pt;mso-wrap-distance-top:0;mso-wrap-distance-right:9pt;mso-wrap-distance-bottom:0;mso-position-horizontal:absolute;mso-position-horizontal-relative:text;mso-position-vertical:absolute;mso-position-vertical-relative:text" from="-.85pt,12.25pt" to="556.65pt,12.25pt" o:gfxdata="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" strokecolor="black [3200]" strokeweight=".5pt">
+                <v:stroke joinstyle="miter"/>
+              </v:line>
+            </w:pict>
+          </mc:Fallback>
+        </mc:AlternateContent>
+      </w:r>
+      <w:r>
+        <w:rPr>
+          <w:rFonts w:ascii="Times New Roman" w:hAnsi="Times New Roman" w:cs="Times New Roman"/>
+          <w:b/>
+          <w:bCs/>
+          <w:noProof/>
+          <w:sz w:val="24"/>
+          <w:szCs w:val="24"/>
+        </w:rPr>
+        <mc:AlternateContent>
+          <mc:Choice Requires="wps">
+            <w:drawing>
+              <wp:anchor distT="0" distB="0" distL="114300" distR="114300" simplePos="0" relativeHeight="251665408" behindDoc="0" locked="0" layoutInCell="1" allowOverlap="1" wp14:anchorId="27B60804" wp14:editId="4DF08CDC">
+                <wp:simplePos x="0" y="0"/>
+                <wp:positionH relativeFrom="margin">
+                  <wp:posOffset>3589655</wp:posOffset>
+                </wp:positionH>
+                <wp:positionV relativeFrom="paragraph">
+                  <wp:posOffset>179705</wp:posOffset>
+                </wp:positionV>
+                <wp:extent cx="2311400" cy="298450"/>
+                <wp:effectExtent l="0" t="0" r="0" b="6350"/>
+                <wp:wrapNone/>
+                <wp:docPr id="44" name="Text Box 44"/>
+                <wp:cNvGraphicFramePr/>
+                <a:graphic xmlns:a="http://schemas.openxmlformats.org/drawingml/2006/main">
+                  <a:graphicData uri="http://schemas.microsoft.com/office/word/2010/wordprocessingShape">
+                    <wps:wsp>
+                      <wps:cNvSpPr txBox="1"/>
+                      <wps:spPr>
+                        <a:xfrm>
+                          <a:off x="0" y="0"/>
+                          <a:ext cx="2311400" cy="298450"/>
+                        </a:xfrm>
+                        <a:prstGeom prst="rect">
+                          <a:avLst/>
+                        </a:prstGeom>
+                        <a:noFill/>
+                        <a:ln w="6350">
+                          <a:noFill/>
+                        </a:ln>
+                      </wps:spPr>
+                      <wps:txbx>
+                        <w:txbxContent>
+                          <w:p>
+                            <w:pPr>
+                              <w:rPr>
+                                <w:rFonts w:ascii="Times New Roman" w:hAnsi="Times New Roman" w:cs="Times New Roman"/>
+                                <w:sz w:val="24"/>
+                                <w:szCs w:val="24"/>
+                              </w:rPr>
+                            </w:pPr>
+                            <w:r>
+                              <w:rPr>
+                                <w:rFonts w:ascii="Times New Roman" w:hAnsi="Times New Roman" w:cs="Times New Roman"/>
+                                <w:b/>
+                                <w:bCs/>
+                                <w:sz w:val="24"/>
+                                <w:szCs w:val="24"/>
+                              </w:rPr>
+                              <w:t>Kết quả sau khi chạy thuật toán</w:t>
+                            </w:r>
+                          </w:p>
+                        </w:txbxContent>
+                      </wps:txbx>
+                      <wps:bodyPr rot="0" spcFirstLastPara="0" vertOverflow="overflow" horzOverflow="overflow" vert="horz" wrap="square" lIns="91440" tIns="45720" rIns="91440" bIns="45720" numCol="1" spcCol="0" rtlCol="0" fromWordArt="0" anchor="t" anchorCtr="0" forceAA="0" compatLnSpc="1">
+                        <a:prstTxWarp prst="textNoShape">
+                          <a:avLst/>
+                        </a:prstTxWarp>
+                        <a:noAutofit/>
+                      </wps:bodyPr>
+                    </wps:wsp>
+                  </a:graphicData>
+                </a:graphic>
+                <wp14:sizeRelH relativeFrom="margin">
+                  <wp14:pctWidth>0</wp14:pctWidth>
+                </wp14:sizeRelH>
+                <wp14:sizeRelV relativeFrom="margin">
+                  <wp14:pctHeight>0</wp14:pctHeight>
+                </wp14:sizeRelV>
+              </wp:anchor>
+            </w:drawing>
+          </mc:Choice>
+          <mc:Fallback>
+            <w:pict>
+              <v:shape w14:anchorId="27B60804" id="Text Box 44" o:spid="_x0000_s1031" type="#_x0000_t202" style="position:absolute;margin-left:282.65pt;margin-top:14.15pt;width:182pt;height:23.5pt;z-index:251665408;visibility:visible;mso-wrap-style:square;mso-width-percent:0;mso-height-percent:0;mso-wrap-distance-left:9pt;mso-wrap-distance-top:0;mso-wrap-distance-right:9pt;mso-wrap-distance-bottom:0;mso-position-horizontal:absolute;mso-position-horizontal-relative:margin;mso-position-vertical:absolute;mso-position-vertical-relative:text;mso-width-percent:0;mso-height-percent:0;mso-width-relative:margin;mso-height-relative:margin;v-text-anchor:top" o:gfxdata="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" filled="f" stroked="f" strokeweight=".5pt">
+                <v:textbox>
+                  <w:txbxContent>
+                    <w:p>
+                      <w:pPr>
+                        <w:rPr>
+                          <w:rFonts w:ascii="Times New Roman" w:hAnsi="Times New Roman" w:cs="Times New Roman"/>
+                          <w:sz w:val="24"/>
+                          <w:szCs w:val="24"/>
+                        </w:rPr>
+                      </w:pPr>
+                      <w:r>
+                        <w:rPr>
+                          <w:rFonts w:ascii="Times New Roman" w:hAnsi="Times New Roman" w:cs="Times New Roman"/>
+                          <w:b/>
+                          <w:bCs/>
+                          <w:sz w:val="24"/>
+                          <w:szCs w:val="24"/>
+                        </w:rPr>
+                        <w:t>Kết quả sau khi chạy thuật toán</w:t>
+                      </w:r>
+                    </w:p>
+                  </w:txbxContent>
+                </v:textbox>
+                <w10:wrap anchorx="margin"/>
+              </v:shape>
+            </w:pict>
+          </mc:Fallback>
+        </mc:AlternateContent>
+      </w:r>
+      <w:r>
+        <w:rPr>
+          <w:rFonts w:ascii="Times New Roman" w:hAnsi="Times New Roman" w:cs="Times New Roman"/>
+          <w:b/>
+          <w:bCs/>
+          <w:noProof/>
+          <w:sz w:val="24"/>
+          <w:szCs w:val="24"/>
+        </w:rPr>
+        <mc:AlternateContent>
+          <mc:Choice Requires="wps">
+            <w:drawing>
+              <wp:anchor distT="0" distB="0" distL="114300" distR="114300" simplePos="0" relativeHeight="251666432" behindDoc="0" locked="0" layoutInCell="1" allowOverlap="1" wp14:anchorId="21F55486" wp14:editId="00BF209E">
+                <wp:simplePos x="0" y="0"/>
+                <wp:positionH relativeFrom="column">
+                  <wp:posOffset>224155</wp:posOffset>
+                </wp:positionH>
+                <wp:positionV relativeFrom="paragraph">
+                  <wp:posOffset>173355</wp:posOffset>
+                </wp:positionV>
+                <wp:extent cx="1651000" cy="336550"/>
+                <wp:effectExtent l="0" t="0" r="0" b="6350"/>
+                <wp:wrapNone/>
+                <wp:docPr id="43" name="Text Box 43"/>
+                <wp:cNvGraphicFramePr/>
+                <a:graphic xmlns:a="http://schemas.openxmlformats.org/drawingml/2006/main">
+                  <a:graphicData uri="http://schemas.microsoft.com/office/word/2010/wordprocessingShape">
+                    <wps:wsp>
+                      <wps:cNvSpPr txBox="1"/>
+                      <wps:spPr>
+                        <a:xfrm>
+                          <a:off x="0" y="0"/>
+                          <a:ext cx="1651000" cy="336550"/>
+                        </a:xfrm>
+                        <a:prstGeom prst="rect">
+                          <a:avLst/>
+                        </a:prstGeom>
+                        <a:noFill/>
+                        <a:ln w="6350">
+                          <a:noFill/>
+                        </a:ln>
+                      </wps:spPr>
+                      <wps:txbx>
+                        <w:txbxContent>
+                          <w:p>
+                            <w:pPr>
+                              <w:jc w:val="center"/>
+                              <w:rPr>
+                                <w:rFonts w:ascii="Times New Roman" w:hAnsi="Times New Roman" w:cs="Times New Roman"/>
+                                <w:sz w:val="24"/>
+                                <w:szCs w:val="24"/>
+                              </w:rPr>
+                            </w:pPr>
+                            <w:r>
+                              <w:rPr>
+                                <w:rFonts w:ascii="Times New Roman" w:hAnsi="Times New Roman" w:cs="Times New Roman"/>
+                                <w:b/>
+                                <w:bCs/>
+                                <w:sz w:val="24"/>
+                                <w:szCs w:val="24"/>
+                              </w:rPr>
+                              <w:t>Mô tả mê cung:</w:t>
+                            </w:r>
+                          </w:p>
+                        </w:txbxContent>
+                      </wps:txbx>
+                      <wps:bodyPr rot="0" spcFirstLastPara="0" vertOverflow="overflow" horzOverflow="overflow" vert="horz" wrap="square" lIns="91440" tIns="45720" rIns="91440" bIns="45720" numCol="1" spcCol="0" rtlCol="0" fromWordArt="0" anchor="t" anchorCtr="0" forceAA="0" compatLnSpc="1">
+                        <a:prstTxWarp prst="textNoShape">
+                          <a:avLst/>
+                        </a:prstTxWarp>
+                        <a:noAutofit/>
+                      </wps:bodyPr>
+                    </wps:wsp>
+                  </a:graphicData>
+                </a:graphic>
+                <wp14:sizeRelH relativeFrom="page">
+                  <wp14:pctWidth>0</wp14:pctWidth>
+                </wp14:sizeRelH>
+                <wp14:sizeRelV relativeFrom="page">
+                  <wp14:pctHeight>0</wp14:pctHeight>
+                </wp14:sizeRelV>
+              </wp:anchor>
+            </w:drawing>
+          </mc:Choice>
+          <mc:Fallback>
+            <w:pict>
+              <v:shape w14:anchorId="21F55486" id="Text Box 43" o:spid="_x0000_s1032" type="#_x0000_t202" style="position:absolute;margin-left:17.65pt;margin-top:13.65pt;width:130pt;height:26.5pt;z-index:251666432;visibility:visible;mso-wrap-style:square;mso-width-percent:0;mso-height-percent:0;mso-wrap-distance-left:9pt;mso-wrap-distance-top:0;mso-wrap-distance-right:9pt;mso-wrap-distance-bottom:0;mso-position-horizontal:absolute;mso-position-horizontal-relative:text;mso-position-vertical:absolute;mso-position-vertical-relative:text;mso-width-percent:0;mso-height-percent:0;mso-width-relative:page;mso-height-relative:page;v-text-anchor:top" o:gfxdata="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" filled="f" stroked="f" strokeweight=".5pt">
+                <v:textbox>
+                  <w:txbxContent>
+                    <w:p>
+                      <w:pPr>
+                        <w:jc w:val="center"/>
+                        <w:rPr>
+                          <w:rFonts w:ascii="Times New Roman" w:hAnsi="Times New Roman" w:cs="Times New Roman"/>
+                          <w:sz w:val="24"/>
+                          <w:szCs w:val="24"/>
+                        </w:rPr>
+                      </w:pPr>
+                      <w:r>
+                        <w:rPr>
+                          <w:rFonts w:ascii="Times New Roman" w:hAnsi="Times New Roman" w:cs="Times New Roman"/>
+                          <w:b/>
+                          <w:bCs/>
+                          <w:sz w:val="24"/>
+                          <w:szCs w:val="24"/>
+                        </w:rPr>
+                        <w:t>Mô tả mê cung:</w:t>
+                      </w:r>
+                    </w:p>
+                  </w:txbxContent>
+                </v:textbox>
+              </v:shape>
+            </w:pict>
+          </mc:Fallback>
+        </mc:AlternateContent>
+      </w:r>
+    </w:p>
+    <w:p>
+      <w:pPr>
+        <w:spacing w:before="120" w:after="0"/>
+        <w:rPr>
+          <w:rFonts w:ascii="Times New Roman" w:hAnsi="Times New Roman" w:cs="Times New Roman"/>
+          <w:b/>
+          <w:bCs/>
+          <w:sz w:val="24"/>
+          <w:szCs w:val="24"/>
+        </w:rPr>
+      </w:pPr>
+      <w:r>
+        <w:rPr>
+          <w:rFonts w:ascii="Times New Roman" w:hAnsi="Times New Roman" w:cs="Times New Roman"/>
+          <w:b/>
+          <w:bCs/>
+          <w:noProof/>
+          <w:sz w:val="24"/>
+          <w:szCs w:val="24"/>
+        </w:rPr>
+        <w:drawing>
+          <wp:anchor distT="0" distB="0" distL="114300" distR="114300" simplePos="0" relativeHeight="251662336" behindDoc="0" locked="0" layoutInCell="1" allowOverlap="1" wp14:anchorId="6A232BD3" wp14:editId="029B4E2B">
+            <wp:simplePos x="0" y="0"/>
+            <wp:positionH relativeFrom="margin">
+              <wp:align>right</wp:align>
+            </wp:positionH>
+            <wp:positionV relativeFrom="paragraph">
+              <wp:posOffset>271145</wp:posOffset>
+            </wp:positionV>
+            <wp:extent cx="4680000" cy="4024800"/>
+            <wp:effectExtent l="0" t="0" r="6350" b="0"/>
+            <wp:wrapNone/>
+            <wp:docPr id="42" name="Picture 42" descr="Calendar&#10;&#10;Description automatically generated"/>
+            <wp:cNvGraphicFramePr>
+              <a:graphicFrameLocks xmlns:a="http://schemas.openxmlformats.org/drawingml/2006/main" noChangeAspect="1"/>
+            </wp:cNvGraphicFramePr>
+            <a:graphic xmlns:a="http://schemas.openxmlformats.org/drawingml/2006/main">
+              <a:graphicData uri="http://schemas.openxmlformats.org/drawingml/2006/picture">
+                <pic:pic xmlns:pic="http://schemas.openxmlformats.org/drawingml/2006/picture">
+                  <pic:nvPicPr>
+                    <pic:cNvPr id="42" name="Picture 42" descr="Calendar&#10;&#10;Description automatically generated"/>
+                    <pic:cNvPicPr/>
+                  </pic:nvPicPr>
+                  <pic:blipFill>
+                    <a:blip r:embed="rId39">
+                      <a:extLst>
+                        <a:ext uri="{28A0092B-C50C-407E-A947-70E740481C1C}">
+                          <a14:useLocalDpi xmlns:a14="http://schemas.microsoft.com/office/drawing/2010/main" val="0"/>
+                        </a:ext>
+                      </a:extLst>
+                    </a:blip>
+                    <a:stretch>
+                      <a:fillRect/>
+                    </a:stretch>
+                  </pic:blipFill>
+                  <pic:spPr>
+                    <a:xfrm>
+                      <a:off x="0" y="0"/>
+                      <a:ext cx="4680000" cy="4024800"/>
+                    </a:xfrm>
+                    <a:prstGeom prst="rect">
+                      <a:avLst/>
+                    </a:prstGeom>
+                  </pic:spPr>
+                </pic:pic>
+              </a:graphicData>
+            </a:graphic>
+            <wp14:sizeRelH relativeFrom="page">
+              <wp14:pctWidth>0</wp14:pctWidth>
+            </wp14:sizeRelH>
+            <wp14:sizeRelV relativeFrom="page">
+              <wp14:pctHeight>0</wp14:pctHeight>
+            </wp14:sizeRelV>
+          </wp:anchor>
+        </w:drawing>
+      </w:r>
+    </w:p>
+    <w:tbl>
+      <w:tblPr>
+        <w:tblStyle w:val="TableGrid"/>
+        <w:tblW w:w="0" w:type="auto"/>
+        <w:tblLook w:val="04A0" w:firstRow="1" w:lastRow="0" w:firstColumn="1" w:lastColumn="0" w:noHBand="0" w:noVBand="1"/>
+      </w:tblPr>
+      <w:tblGrid>
+        <w:gridCol w:w="1136"/>
+        <w:gridCol w:w="1137"/>
+        <w:gridCol w:w="1137"/>
+      </w:tblGrid>
+      <w:tr>
+        <w:trPr>
+          <w:trHeight w:val="314"/>
+        </w:trPr>
+        <w:tc>
+          <w:tcPr>
+            <w:tcW w:w="1136" w:type="dxa"/>
+            <w:shd w:val="clear" w:color="auto" w:fill="E7E6E6" w:themeFill="background2"/>
+            <w:vAlign w:val="center"/>
+          </w:tcPr>
+          <w:p>
+            <w:pPr>
+              <w:jc w:val="center"/>
+              <w:rPr>
+                <w:rFonts w:ascii="Times New Roman" w:hAnsi="Times New Roman" w:cs="Times New Roman"/>
+                <w:sz w:val="24"/>
+                <w:szCs w:val="24"/>
+              </w:rPr>
+            </w:pPr>
+            <w:r>
+              <w:rPr>
+                <w:rFonts w:ascii="Times New Roman" w:hAnsi="Times New Roman" w:cs="Times New Roman"/>
+                <w:sz w:val="24"/>
+                <w:szCs w:val="24"/>
+              </w:rPr>
+              <w:t>Tọa độ X</w:t>
+            </w:r>
+          </w:p>
+        </w:tc>
+        <w:tc>
+          <w:tcPr>
+            <w:tcW w:w="1137" w:type="dxa"/>
+            <w:shd w:val="clear" w:color="auto" w:fill="E7E6E6" w:themeFill="background2"/>
+            <w:vAlign w:val="center"/>
+          </w:tcPr>
+          <w:p>
+            <w:pPr>
+              <w:jc w:val="center"/>
+              <w:rPr>
+                <w:rFonts w:ascii="Times New Roman" w:hAnsi="Times New Roman" w:cs="Times New Roman"/>
+                <w:sz w:val="24"/>
+                <w:szCs w:val="24"/>
+              </w:rPr>
+            </w:pPr>
+            <w:r>
+              <w:rPr>
+                <w:rFonts w:ascii="Times New Roman" w:hAnsi="Times New Roman" w:cs="Times New Roman"/>
+                <w:sz w:val="24"/>
+                <w:szCs w:val="24"/>
+              </w:rPr>
+              <w:t>Tọa độ Y</w:t>
+            </w:r>
+          </w:p>
+        </w:tc>
+        <w:tc>
+          <w:tcPr>
+            <w:tcW w:w="1137" w:type="dxa"/>
+            <w:shd w:val="clear" w:color="auto" w:fill="E7E6E6" w:themeFill="background2"/>
+            <w:vAlign w:val="center"/>
+          </w:tcPr>
+          <w:p>
+            <w:pPr>
+              <w:jc w:val="center"/>
+              <w:rPr>
+                <w:rFonts w:ascii="Times New Roman" w:hAnsi="Times New Roman" w:cs="Times New Roman"/>
+                <w:sz w:val="24"/>
+                <w:szCs w:val="24"/>
+              </w:rPr>
+            </w:pPr>
+            <w:r>
+              <w:rPr>
+                <w:rFonts w:ascii="Times New Roman" w:hAnsi="Times New Roman" w:cs="Times New Roman"/>
+                <w:sz w:val="24"/>
+                <w:szCs w:val="24"/>
+              </w:rPr>
+              <w:t>Điểm</w:t>
+            </w:r>
+          </w:p>
+        </w:tc>
+      </w:tr>
+      <w:tr>
+        <w:trPr>
+          <w:trHeight w:val="314"/>
+        </w:trPr>
+        <w:tc>
+          <w:tcPr>
+            <w:tcW w:w="1136" w:type="dxa"/>
+            <w:vAlign w:val="center"/>
+          </w:tcPr>
+          <w:p>
+            <w:pPr>
+              <w:jc w:val="center"/>
+              <w:rPr>
+                <w:rFonts w:ascii="Times New Roman" w:hAnsi="Times New Roman" w:cs="Times New Roman"/>
+                <w:sz w:val="24"/>
+                <w:szCs w:val="24"/>
+              </w:rPr>
+            </w:pPr>
+            <w:r>
+              <w:rPr>
+                <w:rFonts w:ascii="Times New Roman" w:hAnsi="Times New Roman" w:cs="Times New Roman"/>
+                <w:sz w:val="24"/>
+                <w:szCs w:val="24"/>
+              </w:rPr>
+              <w:t>2</w:t>
+            </w:r>
+          </w:p>
+        </w:tc>
+        <w:tc>
+          <w:tcPr>
+            <w:tcW w:w="1137" w:type="dxa"/>
+            <w:vAlign w:val="center"/>
+          </w:tcPr>
+          <w:p>
+            <w:pPr>
+              <w:jc w:val="center"/>
+              <w:rPr>
+                <w:rFonts w:ascii="Times New Roman" w:hAnsi="Times New Roman" w:cs="Times New Roman"/>
+                <w:sz w:val="24"/>
+                <w:szCs w:val="24"/>
+              </w:rPr>
+            </w:pPr>
+            <w:r>
+              <w:rPr>
+                <w:rFonts w:ascii="Times New Roman" w:hAnsi="Times New Roman" w:cs="Times New Roman"/>
+                <w:sz w:val="24"/>
+                <w:szCs w:val="24"/>
+              </w:rPr>
+              <w:t>3</w:t>
+            </w:r>
+          </w:p>
+        </w:tc>
+        <w:tc>
+          <w:tcPr>
+            <w:tcW w:w="1137" w:type="dxa"/>
+            <w:vAlign w:val="center"/>
+          </w:tcPr>
+          <w:p>
+            <w:pPr>
+              <w:jc w:val="center"/>
+              <w:rPr>
+                <w:rFonts w:ascii="Times New Roman" w:hAnsi="Times New Roman" w:cs="Times New Roman"/>
+                <w:sz w:val="24"/>
+                <w:szCs w:val="24"/>
+              </w:rPr>
+            </w:pPr>
+            <w:r>
+              <w:rPr>
+                <w:rFonts w:ascii="Times New Roman" w:hAnsi="Times New Roman" w:cs="Times New Roman"/>
+                <w:sz w:val="24"/>
+                <w:szCs w:val="24"/>
+              </w:rPr>
+              <w:t>-9</w:t>
+            </w:r>
+          </w:p>
+        </w:tc>
+      </w:tr>
+      <w:tr>
+        <w:trPr>
+          <w:trHeight w:val="314"/>
+        </w:trPr>
+        <w:tc>
+          <w:tcPr>
+            <w:tcW w:w="1136" w:type="dxa"/>
+            <w:vAlign w:val="center"/>
+          </w:tcPr>
+          <w:p>
+            <w:pPr>
+              <w:jc w:val="center"/>
+              <w:rPr>
+                <w:rFonts w:ascii="Times New Roman" w:hAnsi="Times New Roman" w:cs="Times New Roman"/>
+                <w:sz w:val="24"/>
+                <w:szCs w:val="24"/>
+              </w:rPr>
+            </w:pPr>
+            <w:r>
+              <w:rPr>
+                <w:rFonts w:ascii="Times New Roman" w:hAnsi="Times New Roman" w:cs="Times New Roman"/>
+                <w:sz w:val="24"/>
+                <w:szCs w:val="24"/>
+              </w:rPr>
+              <w:t>2</w:t>
+            </w:r>
+          </w:p>
+        </w:tc>
+        <w:tc>
+          <w:tcPr>
+            <w:tcW w:w="1137" w:type="dxa"/>
+            <w:vAlign w:val="center"/>
+          </w:tcPr>
+          <w:p>
+            <w:pPr>
+              <w:jc w:val="center"/>
+              <w:rPr>
+                <w:rFonts w:ascii="Times New Roman" w:hAnsi="Times New Roman" w:cs="Times New Roman"/>
+                <w:sz w:val="24"/>
+                <w:szCs w:val="24"/>
+              </w:rPr>
+            </w:pPr>
+            <w:r>
+              <w:rPr>
+                <w:rFonts w:ascii="Times New Roman" w:hAnsi="Times New Roman" w:cs="Times New Roman"/>
+                <w:sz w:val="24"/>
+                <w:szCs w:val="24"/>
+              </w:rPr>
+              <w:t>8</w:t>
+            </w:r>
+          </w:p>
+        </w:tc>
+        <w:tc>
+          <w:tcPr>
+            <w:tcW w:w="1137" w:type="dxa"/>
+            <w:vAlign w:val="center"/>
+          </w:tcPr>
+          <w:p>
+            <w:pPr>
+              <w:jc w:val="center"/>
+              <w:rPr>
+                <w:rFonts w:ascii="Times New Roman" w:hAnsi="Times New Roman" w:cs="Times New Roman"/>
+                <w:sz w:val="24"/>
+                <w:szCs w:val="24"/>
+              </w:rPr>
+            </w:pPr>
+            <w:r>
+              <w:rPr>
+                <w:rFonts w:ascii="Times New Roman" w:hAnsi="Times New Roman" w:cs="Times New Roman"/>
+                <w:sz w:val="24"/>
+                <w:szCs w:val="24"/>
+              </w:rPr>
+              <w:t>-7</w:t>
+            </w:r>
+          </w:p>
+        </w:tc>
+      </w:tr>
+      <w:tr>
+        <w:trPr>
+          <w:trHeight w:val="314"/>
+        </w:trPr>
+        <w:tc>
+          <w:tcPr>
+            <w:tcW w:w="1136" w:type="dxa"/>
+            <w:vAlign w:val="center"/>
+          </w:tcPr>
+          <w:p>
+            <w:pPr>
+              <w:jc w:val="center"/>
+              <w:rPr>
+                <w:rFonts w:ascii="Times New Roman" w:hAnsi="Times New Roman" w:cs="Times New Roman"/>
+                <w:sz w:val="24"/>
+                <w:szCs w:val="24"/>
+              </w:rPr>
+            </w:pPr>
+            <w:r>
+              <w:rPr>
+                <w:rFonts w:ascii="Times New Roman" w:hAnsi="Times New Roman" w:cs="Times New Roman"/>
+                <w:sz w:val="24"/>
+                <w:szCs w:val="24"/>
+              </w:rPr>
+              <w:t>5</w:t>
+            </w:r>
+          </w:p>
+        </w:tc>
+        <w:tc>
+          <w:tcPr>
+            <w:tcW w:w="1137" w:type="dxa"/>
+            <w:vAlign w:val="center"/>
+          </w:tcPr>
+          <w:p>
+            <w:pPr>
+              <w:jc w:val="center"/>
+              <w:rPr>
+                <w:rFonts w:ascii="Times New Roman" w:hAnsi="Times New Roman" w:cs="Times New Roman"/>
+                <w:sz w:val="24"/>
+                <w:szCs w:val="24"/>
+              </w:rPr>
+            </w:pPr>
+            <w:r>
+              <w:rPr>
+                <w:rFonts w:ascii="Times New Roman" w:hAnsi="Times New Roman" w:cs="Times New Roman"/>
+                <w:sz w:val="24"/>
+                <w:szCs w:val="24"/>
+              </w:rPr>
+              <w:t>7</w:t>
+            </w:r>
+          </w:p>
+        </w:tc>
+        <w:tc>
+          <w:tcPr>
+            <w:tcW w:w="1137" w:type="dxa"/>
+            <w:vAlign w:val="center"/>
+          </w:tcPr>
+          <w:p>
+            <w:pPr>
+              <w:jc w:val="center"/>
+              <w:rPr>
+                <w:rFonts w:ascii="Times New Roman" w:hAnsi="Times New Roman" w:cs="Times New Roman"/>
+                <w:sz w:val="24"/>
+                <w:szCs w:val="24"/>
+              </w:rPr>
+            </w:pPr>
+            <w:r>
+              <w:rPr>
+                <w:rFonts w:ascii="Times New Roman" w:hAnsi="Times New Roman" w:cs="Times New Roman"/>
+                <w:sz w:val="24"/>
+                <w:szCs w:val="24"/>
+              </w:rPr>
+              <w:t>-1</w:t>
+            </w:r>
+          </w:p>
+        </w:tc>
+      </w:tr>
+      <w:tr>
+        <w:trPr>
+          <w:trHeight w:val="314"/>
+        </w:trPr>
+        <w:tc>
+          <w:tcPr>
+            <w:tcW w:w="1136" w:type="dxa"/>
+            <w:vAlign w:val="center"/>
+          </w:tcPr>
+          <w:p>
+            <w:pPr>
+              <w:jc w:val="center"/>
+              <w:rPr>
+                <w:rFonts w:ascii="Times New Roman" w:hAnsi="Times New Roman" w:cs="Times New Roman"/>
+                <w:sz w:val="24"/>
+                <w:szCs w:val="24"/>
+              </w:rPr>
+            </w:pPr>
+            <w:r>
+              <w:rPr>
+                <w:rFonts w:ascii="Times New Roman" w:hAnsi="Times New Roman" w:cs="Times New Roman"/>
+                <w:sz w:val="24"/>
+                <w:szCs w:val="24"/>
+              </w:rPr>
+              <w:t>5</w:t>
+            </w:r>
+          </w:p>
+        </w:tc>
+        <w:tc>
+          <w:tcPr>
+            <w:tcW w:w="1137" w:type="dxa"/>
+            <w:vAlign w:val="center"/>
+          </w:tcPr>
+          <w:p>
+            <w:pPr>
+              <w:jc w:val="center"/>
+              <w:rPr>
+                <w:rFonts w:ascii="Times New Roman" w:hAnsi="Times New Roman" w:cs="Times New Roman"/>
+                <w:sz w:val="24"/>
+                <w:szCs w:val="24"/>
+              </w:rPr>
+            </w:pPr>
+            <w:r>
+              <w:rPr>
+                <w:rFonts w:ascii="Times New Roman" w:hAnsi="Times New Roman" w:cs="Times New Roman"/>
+                <w:sz w:val="24"/>
+                <w:szCs w:val="24"/>
+              </w:rPr>
+              <w:t>14</w:t>
+            </w:r>
+          </w:p>
+        </w:tc>
+        <w:tc>
+          <w:tcPr>
+            <w:tcW w:w="1137" w:type="dxa"/>
+            <w:vAlign w:val="center"/>
+          </w:tcPr>
+          <w:p>
+            <w:pPr>
+              <w:jc w:val="center"/>
+              <w:rPr>
+                <w:rFonts w:ascii="Times New Roman" w:hAnsi="Times New Roman" w:cs="Times New Roman"/>
+                <w:sz w:val="24"/>
+                <w:szCs w:val="24"/>
+              </w:rPr>
+            </w:pPr>
+            <w:r>
+              <w:rPr>
+                <w:rFonts w:ascii="Times New Roman" w:hAnsi="Times New Roman" w:cs="Times New Roman"/>
+                <w:sz w:val="24"/>
+                <w:szCs w:val="24"/>
+              </w:rPr>
+              <w:t>-6</w:t>
+            </w:r>
+          </w:p>
+        </w:tc>
+      </w:tr>
+      <w:tr>
+        <w:trPr>
+          <w:trHeight w:val="314"/>
+        </w:trPr>
+        <w:tc>
+          <w:tcPr>
+            <w:tcW w:w="1136" w:type="dxa"/>
+            <w:vAlign w:val="center"/>
+          </w:tcPr>
+          <w:p>
+            <w:pPr>
+              <w:jc w:val="center"/>
+              <w:rPr>
+                <w:rFonts w:ascii="Times New Roman" w:hAnsi="Times New Roman" w:cs="Times New Roman"/>
+                <w:sz w:val="24"/>
+                <w:szCs w:val="24"/>
+              </w:rPr>
+            </w:pPr>
+            <w:r>
+              <w:rPr>
+                <w:rFonts w:ascii="Times New Roman" w:hAnsi="Times New Roman" w:cs="Times New Roman"/>
+                <w:sz w:val="24"/>
+                <w:szCs w:val="24"/>
+              </w:rPr>
+              <w:t>6</w:t>
+            </w:r>
+          </w:p>
+        </w:tc>
+        <w:tc>
+          <w:tcPr>
+            <w:tcW w:w="1137" w:type="dxa"/>
+            <w:vAlign w:val="center"/>
+          </w:tcPr>
+          <w:p>
+            <w:pPr>
+              <w:jc w:val="center"/>
+              <w:rPr>
+                <w:rFonts w:ascii="Times New Roman" w:hAnsi="Times New Roman" w:cs="Times New Roman"/>
+                <w:sz w:val="24"/>
+                <w:szCs w:val="24"/>
+              </w:rPr>
+            </w:pPr>
+            <w:r>
+              <w:rPr>
+                <w:rFonts w:ascii="Times New Roman" w:hAnsi="Times New Roman" w:cs="Times New Roman"/>
+                <w:sz w:val="24"/>
+                <w:szCs w:val="24"/>
+              </w:rPr>
+              <w:t>14</w:t>
+            </w:r>
+          </w:p>
+        </w:tc>
+        <w:tc>
+          <w:tcPr>
+            <w:tcW w:w="1137" w:type="dxa"/>
+            <w:vAlign w:val="center"/>
+          </w:tcPr>
+          <w:p>
+            <w:pPr>
+              <w:jc w:val="center"/>
+              <w:rPr>
+                <w:rFonts w:ascii="Times New Roman" w:hAnsi="Times New Roman" w:cs="Times New Roman"/>
+                <w:sz w:val="24"/>
+                <w:szCs w:val="24"/>
+              </w:rPr>
+            </w:pPr>
+            <w:r>
+              <w:rPr>
+                <w:rFonts w:ascii="Times New Roman" w:hAnsi="Times New Roman" w:cs="Times New Roman"/>
+                <w:sz w:val="24"/>
+                <w:szCs w:val="24"/>
+              </w:rPr>
+              <w:t>-2</w:t>
+            </w:r>
+          </w:p>
+        </w:tc>
+      </w:tr>
+      <w:tr>
+        <w:trPr>
+          <w:trHeight w:val="314"/>
+        </w:trPr>
+        <w:tc>
+          <w:tcPr>
+            <w:tcW w:w="1136" w:type="dxa"/>
+            <w:vAlign w:val="center"/>
+          </w:tcPr>
+          <w:p>
+            <w:pPr>
+              <w:jc w:val="center"/>
+              <w:rPr>
+                <w:rFonts w:ascii="Times New Roman" w:hAnsi="Times New Roman" w:cs="Times New Roman"/>
+                <w:sz w:val="24"/>
+                <w:szCs w:val="24"/>
+              </w:rPr>
+            </w:pPr>
+            <w:r>
+              <w:rPr>
+                <w:rFonts w:ascii="Times New Roman" w:hAnsi="Times New Roman" w:cs="Times New Roman"/>
+                <w:sz w:val="24"/>
+                <w:szCs w:val="24"/>
+              </w:rPr>
+              <w:t>6</w:t>
+            </w:r>
+          </w:p>
+        </w:tc>
+        <w:tc>
+          <w:tcPr>
+            <w:tcW w:w="1137" w:type="dxa"/>
+            <w:vAlign w:val="center"/>
+          </w:tcPr>
+          <w:p>
+            <w:pPr>
+              <w:jc w:val="center"/>
+              <w:rPr>
+                <w:rFonts w:ascii="Times New Roman" w:hAnsi="Times New Roman" w:cs="Times New Roman"/>
+                <w:sz w:val="24"/>
+                <w:szCs w:val="24"/>
+              </w:rPr>
+            </w:pPr>
+            <w:r>
+              <w:rPr>
+                <w:rFonts w:ascii="Times New Roman" w:hAnsi="Times New Roman" w:cs="Times New Roman"/>
+                <w:sz w:val="24"/>
+                <w:szCs w:val="24"/>
+              </w:rPr>
+              <w:t>5</w:t>
+            </w:r>
+          </w:p>
+        </w:tc>
+        <w:tc>
+          <w:tcPr>
+            <w:tcW w:w="1137" w:type="dxa"/>
+            <w:vAlign w:val="center"/>
+          </w:tcPr>
+          <w:p>
+            <w:pPr>
+              <w:jc w:val="center"/>
+              <w:rPr>
+                <w:rFonts w:ascii="Times New Roman" w:hAnsi="Times New Roman" w:cs="Times New Roman"/>
+                <w:sz w:val="24"/>
+                <w:szCs w:val="24"/>
+              </w:rPr>
+            </w:pPr>
+            <w:r>
+              <w:rPr>
+                <w:rFonts w:ascii="Times New Roman" w:hAnsi="Times New Roman" w:cs="Times New Roman"/>
+                <w:sz w:val="24"/>
+                <w:szCs w:val="24"/>
+              </w:rPr>
+              <w:t>-2</w:t>
+            </w:r>
+          </w:p>
+        </w:tc>
+      </w:tr>
+      <w:tr>
+        <w:trPr>
+          <w:trHeight w:val="314"/>
+        </w:trPr>
+        <w:tc>
+          <w:tcPr>
+            <w:tcW w:w="1136" w:type="dxa"/>
+            <w:vAlign w:val="center"/>
+          </w:tcPr>
+          <w:p>
+            <w:pPr>
+              <w:jc w:val="center"/>
+              <w:rPr>
+                <w:rFonts w:ascii="Times New Roman" w:hAnsi="Times New Roman" w:cs="Times New Roman"/>
+                <w:sz w:val="24"/>
+                <w:szCs w:val="24"/>
+              </w:rPr>
+            </w:pPr>
+            <w:r>
+              <w:rPr>
+                <w:rFonts w:ascii="Times New Roman" w:hAnsi="Times New Roman" w:cs="Times New Roman"/>
+                <w:sz w:val="24"/>
+                <w:szCs w:val="24"/>
+              </w:rPr>
+              <w:t>7</w:t>
+            </w:r>
+          </w:p>
+        </w:tc>
+        <w:tc>
+          <w:tcPr>
+            <w:tcW w:w="1137" w:type="dxa"/>
+            <w:vAlign w:val="center"/>
+          </w:tcPr>
+          <w:p>
+            <w:pPr>
+              <w:jc w:val="center"/>
+              <w:rPr>
+                <w:rFonts w:ascii="Times New Roman" w:hAnsi="Times New Roman" w:cs="Times New Roman"/>
+                <w:sz w:val="24"/>
+                <w:szCs w:val="24"/>
+              </w:rPr>
+            </w:pPr>
+            <w:r>
+              <w:rPr>
+                <w:rFonts w:ascii="Times New Roman" w:hAnsi="Times New Roman" w:cs="Times New Roman"/>
+                <w:sz w:val="24"/>
+                <w:szCs w:val="24"/>
+              </w:rPr>
+              <w:t>5</w:t>
+            </w:r>
+          </w:p>
+        </w:tc>
+        <w:tc>
+          <w:tcPr>
+            <w:tcW w:w="1137" w:type="dxa"/>
+            <w:vAlign w:val="center"/>
+          </w:tcPr>
+          <w:p>
+            <w:pPr>
+              <w:jc w:val="center"/>
+              <w:rPr>
+                <w:rFonts w:ascii="Times New Roman" w:hAnsi="Times New Roman" w:cs="Times New Roman"/>
+                <w:sz w:val="24"/>
+                <w:szCs w:val="24"/>
+              </w:rPr>
+            </w:pPr>
+            <w:r>
+              <w:rPr>
+                <w:rFonts w:ascii="Times New Roman" w:hAnsi="Times New Roman" w:cs="Times New Roman"/>
+                <w:sz w:val="24"/>
+                <w:szCs w:val="24"/>
+              </w:rPr>
+              <w:t>-1</w:t>
+            </w:r>
+          </w:p>
+        </w:tc>
+      </w:tr>
+      <w:tr>
+        <w:trPr>
+          <w:trHeight w:val="314"/>
+        </w:trPr>
+        <w:tc>
+          <w:tcPr>
+            <w:tcW w:w="1136" w:type="dxa"/>
+            <w:vAlign w:val="center"/>
+          </w:tcPr>
+          <w:p>
+            <w:pPr>
+              <w:jc w:val="center"/>
+              <w:rPr>
+                <w:rFonts w:ascii="Times New Roman" w:hAnsi="Times New Roman" w:cs="Times New Roman"/>
+                <w:sz w:val="24"/>
+                <w:szCs w:val="24"/>
+              </w:rPr>
+            </w:pPr>
+            <w:r>
+              <w:rPr>
+                <w:rFonts w:ascii="Times New Roman" w:hAnsi="Times New Roman" w:cs="Times New Roman"/>
+                <w:sz w:val="24"/>
+                <w:szCs w:val="24"/>
+              </w:rPr>
+              <w:t>7</w:t>
+            </w:r>
+          </w:p>
+        </w:tc>
+        <w:tc>
+          <w:tcPr>
+            <w:tcW w:w="1137" w:type="dxa"/>
+            <w:vAlign w:val="center"/>
+          </w:tcPr>
+          <w:p>
+            <w:pPr>
+              <w:jc w:val="center"/>
+              <w:rPr>
+                <w:rFonts w:ascii="Times New Roman" w:hAnsi="Times New Roman" w:cs="Times New Roman"/>
+                <w:sz w:val="24"/>
+                <w:szCs w:val="24"/>
+              </w:rPr>
+            </w:pPr>
+            <w:r>
+              <w:rPr>
+                <w:rFonts w:ascii="Times New Roman" w:hAnsi="Times New Roman" w:cs="Times New Roman"/>
+                <w:sz w:val="24"/>
+                <w:szCs w:val="24"/>
+              </w:rPr>
+              <w:t>1</w:t>
+            </w:r>
+          </w:p>
+        </w:tc>
+        <w:tc>
+          <w:tcPr>
+            <w:tcW w:w="1137" w:type="dxa"/>
+            <w:vAlign w:val="center"/>
+          </w:tcPr>
+          <w:p>
+            <w:pPr>
+              <w:jc w:val="center"/>
+              <w:rPr>
+                <w:rFonts w:ascii="Times New Roman" w:hAnsi="Times New Roman" w:cs="Times New Roman"/>
+                <w:sz w:val="24"/>
+                <w:szCs w:val="24"/>
+              </w:rPr>
+            </w:pPr>
+            <w:r>
+              <w:rPr>
+                <w:rFonts w:ascii="Times New Roman" w:hAnsi="Times New Roman" w:cs="Times New Roman"/>
+                <w:sz w:val="24"/>
+                <w:szCs w:val="24"/>
+              </w:rPr>
+              <w:t>-3</w:t>
+            </w:r>
+          </w:p>
+        </w:tc>
+      </w:tr>
+      <w:tr>
+        <w:trPr>
+          <w:trHeight w:val="314"/>
+        </w:trPr>
+        <w:tc>
+          <w:tcPr>
+            <w:tcW w:w="1136" w:type="dxa"/>
+            <w:vAlign w:val="center"/>
+          </w:tcPr>
+          <w:p>
+            <w:pPr>
+              <w:jc w:val="center"/>
+              <w:rPr>
+                <w:rFonts w:ascii="Times New Roman" w:hAnsi="Times New Roman" w:cs="Times New Roman"/>
+                <w:sz w:val="24"/>
+                <w:szCs w:val="24"/>
+              </w:rPr>
+            </w:pPr>
+            <w:r>
+              <w:rPr>
+                <w:rFonts w:ascii="Times New Roman" w:hAnsi="Times New Roman" w:cs="Times New Roman"/>
+                <w:sz w:val="24"/>
+                <w:szCs w:val="24"/>
+              </w:rPr>
+              <w:t>8</w:t>
+            </w:r>
+          </w:p>
+        </w:tc>
+        <w:tc>
+          <w:tcPr>
+            <w:tcW w:w="1137" w:type="dxa"/>
+            <w:vAlign w:val="center"/>
+          </w:tcPr>
+          <w:p>
+            <w:pPr>
+              <w:jc w:val="center"/>
+              <w:rPr>
+                <w:rFonts w:ascii="Times New Roman" w:hAnsi="Times New Roman" w:cs="Times New Roman"/>
+                <w:sz w:val="24"/>
+                <w:szCs w:val="24"/>
+              </w:rPr>
+            </w:pPr>
+            <w:r>
+              <w:rPr>
+                <w:rFonts w:ascii="Times New Roman" w:hAnsi="Times New Roman" w:cs="Times New Roman"/>
+                <w:sz w:val="24"/>
+                <w:szCs w:val="24"/>
+              </w:rPr>
+              <w:t>1</w:t>
+            </w:r>
+          </w:p>
+        </w:tc>
+        <w:tc>
+          <w:tcPr>
+            <w:tcW w:w="1137" w:type="dxa"/>
+            <w:vAlign w:val="center"/>
+          </w:tcPr>
+          <w:p>
+            <w:pPr>
+              <w:jc w:val="center"/>
+              <w:rPr>
+                <w:rFonts w:ascii="Times New Roman" w:hAnsi="Times New Roman" w:cs="Times New Roman"/>
+                <w:sz w:val="24"/>
+                <w:szCs w:val="24"/>
+              </w:rPr>
+            </w:pPr>
+            <w:r>
+              <w:rPr>
+                <w:rFonts w:ascii="Times New Roman" w:hAnsi="Times New Roman" w:cs="Times New Roman"/>
+                <w:sz w:val="24"/>
+                <w:szCs w:val="24"/>
+              </w:rPr>
+              <w:t>-4</w:t>
+            </w:r>
+          </w:p>
+        </w:tc>
+      </w:tr>
+      <w:tr>
+        <w:trPr>
+          <w:trHeight w:val="314"/>
+        </w:trPr>
+        <w:tc>
+          <w:tcPr>
+            <w:tcW w:w="1136" w:type="dxa"/>
+            <w:vAlign w:val="center"/>
+          </w:tcPr>
+          <w:p>
+            <w:pPr>
+              <w:jc w:val="center"/>
+              <w:rPr>
+                <w:rFonts w:ascii="Times New Roman" w:hAnsi="Times New Roman" w:cs="Times New Roman"/>
+                <w:sz w:val="24"/>
+                <w:szCs w:val="24"/>
+              </w:rPr>
+            </w:pPr>
+            <w:r>
+              <w:rPr>
+                <w:rFonts w:ascii="Times New Roman" w:hAnsi="Times New Roman" w:cs="Times New Roman"/>
+                <w:sz w:val="24"/>
+                <w:szCs w:val="24"/>
+              </w:rPr>
+              <w:t>9</w:t>
+            </w:r>
+          </w:p>
+        </w:tc>
+        <w:tc>
+          <w:tcPr>
+            <w:tcW w:w="1137" w:type="dxa"/>
+            <w:vAlign w:val="center"/>
+          </w:tcPr>
+          <w:p>
+            <w:pPr>
+              <w:jc w:val="center"/>
+              <w:rPr>
+                <w:rFonts w:ascii="Times New Roman" w:hAnsi="Times New Roman" w:cs="Times New Roman"/>
+                <w:sz w:val="24"/>
+                <w:szCs w:val="24"/>
+              </w:rPr>
+            </w:pPr>
+            <w:r>
+              <w:rPr>
+                <w:rFonts w:ascii="Times New Roman" w:hAnsi="Times New Roman" w:cs="Times New Roman"/>
+                <w:sz w:val="24"/>
+                <w:szCs w:val="24"/>
+              </w:rPr>
+              <w:t>10</w:t>
+            </w:r>
+          </w:p>
+        </w:tc>
+        <w:tc>
+          <w:tcPr>
+            <w:tcW w:w="1137" w:type="dxa"/>
+            <w:vAlign w:val="center"/>
+          </w:tcPr>
+          <w:p>
+            <w:pPr>
+              <w:jc w:val="center"/>
+              <w:rPr>
+                <w:rFonts w:ascii="Times New Roman" w:hAnsi="Times New Roman" w:cs="Times New Roman"/>
+                <w:sz w:val="24"/>
+                <w:szCs w:val="24"/>
+              </w:rPr>
+            </w:pPr>
+            <w:r>
+              <w:rPr>
+                <w:rFonts w:ascii="Times New Roman" w:hAnsi="Times New Roman" w:cs="Times New Roman"/>
+                <w:sz w:val="24"/>
+                <w:szCs w:val="24"/>
+              </w:rPr>
+              <w:t>-10</w:t>
+            </w:r>
+          </w:p>
+        </w:tc>
+      </w:tr>
+    </w:tbl>
+    <w:p>
+      <w:pPr>
+        <w:spacing w:before="120" w:after="0"/>
+        <w:rPr>
+          <w:rFonts w:ascii="Times New Roman" w:hAnsi="Times New Roman" w:cs="Times New Roman"/>
+          <w:b/>
+          <w:bCs/>
+          <w:sz w:val="24"/>
+          <w:szCs w:val="24"/>
+        </w:rPr>
+      </w:pPr>
+    </w:p>
+    <w:p>
+      <w:pPr>
+        <w:rPr>
+          <w:rFonts w:ascii="Times New Roman" w:hAnsi="Times New Roman" w:cs="Times New Roman"/>
+          <w:b/>
+          <w:bCs/>
+          <w:sz w:val="24"/>
+          <w:szCs w:val="24"/>
+        </w:rPr>
+      </w:pPr>
+      <w:r>
+        <w:rPr>
+          <w:rFonts w:ascii="Times New Roman" w:hAnsi="Times New Roman" w:cs="Times New Roman"/>
+          <w:b/>
+          <w:bCs/>
+          <w:sz w:val="24"/>
+          <w:szCs w:val="24"/>
+        </w:rPr>
+        <w:br w:type="page"/>
+      </w:r>
+    </w:p>
+    <w:p>
+      <w:pPr>
+        <w:pStyle w:val="Heading2"/>
+        <w:rPr>
+          <w:b/>
+          <w:bCs/>
+        </w:rPr>
+      </w:pPr>
+      <w:r>
+        <w:rPr>
+          <w:b/>
+          <w:bCs/>
+        </w:rPr>
+        <w:lastRenderedPageBreak/>
+        <w:t>3. So sánh các thuật giải</w:t>
+      </w:r>
+      <w:r>
+        <w:rPr>
+          <w:b/>
+          <w:bCs/>
+        </w:rPr>
+        <w:t xml:space="preserve"> trên thuật toán A*</w:t>
+      </w:r>
+      <w:r>
+        <w:rPr>
+          <w:b/>
+          <w:bCs/>
+        </w:rPr>
+        <w:t xml:space="preserve"> search</w:t>
+      </w:r>
+    </w:p>
+    <w:p>
+      <w:pPr>
+        <w:spacing w:before="120" w:after="0"/>
+        <w:rPr>
+          <w:rFonts w:ascii="Times New Roman" w:hAnsi="Times New Roman" w:cs="Times New Roman"/>
+          <w:b/>
+          <w:bCs/>
+          <w:sz w:val="24"/>
+          <w:szCs w:val="24"/>
+        </w:rPr>
+      </w:pPr>
+      <w:r>
+        <w:rPr>
+          <w:rFonts w:ascii="Times New Roman" w:hAnsi="Times New Roman" w:cs="Times New Roman"/>
+          <w:noProof/>
+          <w:sz w:val="24"/>
+          <w:szCs w:val="24"/>
+        </w:rPr>
+        <w:drawing>
+          <wp:inline distT="0" distB="0" distL="0" distR="0" wp14:anchorId="37325CC7" wp14:editId="115616C2">
+            <wp:extent cx="6935470" cy="3716215"/>
+            <wp:effectExtent l="0" t="0" r="0" b="0"/>
+            <wp:docPr id="53" name="Picture 53" descr="Background pattern&#10;&#10;Description automatically generated"/>
+            <wp:cNvGraphicFramePr>
+              <a:graphicFrameLocks xmlns:a="http://schemas.openxmlformats.org/drawingml/2006/main" noChangeAspect="1"/>
+            </wp:cNvGraphicFramePr>
+            <a:graphic xmlns:a="http://schemas.openxmlformats.org/drawingml/2006/main">
+              <a:graphicData uri="http://schemas.openxmlformats.org/drawingml/2006/picture">
+                <pic:pic xmlns:pic="http://schemas.openxmlformats.org/drawingml/2006/picture">
+                  <pic:nvPicPr>
+                    <pic:cNvPr id="53" name="Picture 53" descr="Background pattern&#10;&#10;Description automatically generated"/>
+                    <pic:cNvPicPr>
+                      <a:picLocks noChangeAspect="1" noChangeArrowheads="1"/>
+                    </pic:cNvPicPr>
+                  </pic:nvPicPr>
+                  <pic:blipFill rotWithShape="1">
+                    <a:blip r:embed="rId24" cstate="print">
+                      <a:extLst>
+                        <a:ext uri="{28A0092B-C50C-407E-A947-70E740481C1C}">
+                          <a14:useLocalDpi xmlns:a14="http://schemas.microsoft.com/office/drawing/2010/main" val="0"/>
+                        </a:ext>
+                      </a:extLst>
+                    </a:blip>
+                    <a:srcRect b="4742"/>
+                    <a:stretch/>
+                  </pic:blipFill>
+                  <pic:spPr bwMode="auto">
+                    <a:xfrm>
+                      <a:off x="0" y="0"/>
+                      <a:ext cx="6935470" cy="3716215"/>
+                    </a:xfrm>
+                    <a:prstGeom prst="rect">
+                      <a:avLst/>
+                    </a:prstGeom>
+                    <a:noFill/>
+                    <a:ln>
+                      <a:noFill/>
+                    </a:ln>
+                    <a:extLst>
+                      <a:ext uri="{53640926-AAD7-44D8-BBD7-CCE9431645EC}">
+                        <a14:shadowObscured xmlns:a14="http://schemas.microsoft.com/office/drawing/2010/main"/>
+                      </a:ext>
+                    </a:extLst>
+                  </pic:spPr>
+                </pic:pic>
+              </a:graphicData>
+            </a:graphic>
+          </wp:inline>
+        </w:drawing>
+      </w:r>
+    </w:p>
+    <w:p>
+      <w:pPr>
+        <w:spacing w:after="0"/>
+        <w:jc w:val="center"/>
+        <w:rPr>
+          <w:rFonts w:ascii="Times New Roman" w:hAnsi="Times New Roman" w:cs="Times New Roman"/>
+          <w:b/>
+          <w:bCs/>
+          <w:sz w:val="24"/>
+          <w:szCs w:val="24"/>
+        </w:rPr>
+      </w:pPr>
+      <w:r>
+        <w:rPr>
+          <w:rFonts w:ascii="Times New Roman" w:hAnsi="Times New Roman" w:cs="Times New Roman"/>
+          <w:sz w:val="16"/>
+          <w:szCs w:val="16"/>
+        </w:rPr>
+        <w:t xml:space="preserve">Hình </w:t>
+      </w:r>
+      <w:r>
+        <w:rPr>
+          <w:rFonts w:ascii="Times New Roman" w:hAnsi="Times New Roman" w:cs="Times New Roman"/>
+          <w:sz w:val="16"/>
+          <w:szCs w:val="16"/>
+        </w:rPr>
+        <w:t>3. Mê cung lớn</w:t>
+      </w:r>
+    </w:p>
+    <w:p>
+      <w:pPr>
+        <w:spacing w:before="120" w:after="0"/>
+        <w:rPr>
+          <w:rFonts w:ascii="Times New Roman" w:hAnsi="Times New Roman" w:cs="Times New Roman"/>
+          <w:b/>
+          <w:bCs/>
+          <w:sz w:val="24"/>
+          <w:szCs w:val="24"/>
+        </w:rPr>
+      </w:pPr>
+    </w:p>
+    <w:p>
+      <w:pPr>
+        <w:spacing w:before="120" w:after="240"/>
+        <w:rPr>
+          <w:rFonts w:ascii="Times New Roman" w:hAnsi="Times New Roman" w:cs="Times New Roman"/>
+          <w:b/>
+          <w:bCs/>
+          <w:sz w:val="24"/>
+          <w:szCs w:val="24"/>
+        </w:rPr>
+      </w:pPr>
+      <w:r>
+        <w:rPr>
+          <w:rFonts w:ascii="Times New Roman" w:hAnsi="Times New Roman" w:cs="Times New Roman"/>
+          <w:b/>
+          <w:bCs/>
+          <w:sz w:val="24"/>
+          <w:szCs w:val="24"/>
+        </w:rPr>
+        <w:t>Xét các thuật giải</w:t>
+      </w:r>
+    </w:p>
+    <w:tbl>
+      <w:tblPr>
+        <w:tblStyle w:val="TableGrid"/>
+        <w:tblW w:w="0" w:type="auto"/>
+        <w:tblBorders>
+          <w:top w:val="none" w:sz="0" w:space="0" w:color="auto"/>
+          <w:left w:val="none" w:sz="0" w:space="0" w:color="auto"/>
+          <w:bottom w:val="none" w:sz="0" w:space="0" w:color="auto"/>
+          <w:right w:val="none" w:sz="0" w:space="0" w:color="auto"/>
+          <w:insideH w:val="none" w:sz="0" w:space="0" w:color="auto"/>
+          <w:insideV w:val="none" w:sz="0" w:space="0" w:color="auto"/>
+        </w:tblBorders>
+        <w:tblLook w:val="04A0" w:firstRow="1" w:lastRow="0" w:firstColumn="1" w:lastColumn="0" w:noHBand="0" w:noVBand="1"/>
+      </w:tblPr>
+      <w:tblGrid>
+        <w:gridCol w:w="3237"/>
+        <w:gridCol w:w="7869"/>
+      </w:tblGrid>
+      <w:tr>
+        <w:trPr>
+          <w:trHeight w:val="4382"/>
+        </w:trPr>
+        <w:tc>
+          <w:tcPr>
+            <w:tcW w:w="5358" w:type="dxa"/>
+            <w:shd w:val="clear" w:color="auto" w:fill="auto"/>
+          </w:tcPr>
+          <w:p>
+            <w:pPr>
+              <w:spacing w:after="60"/>
+              <w:jc w:val="both"/>
+              <w:rPr>
+                <w:rFonts w:ascii="Times New Roman" w:hAnsi="Times New Roman" w:cs="Times New Roman"/>
+                <w:i/>
+                <w:iCs/>
+                <w:sz w:val="24"/>
+                <w:szCs w:val="24"/>
+              </w:rPr>
+            </w:pPr>
+            <w:r>
+              <w:rPr>
+                <w:rFonts w:ascii="Times New Roman" w:hAnsi="Times New Roman" w:cs="Times New Roman"/>
+                <w:i/>
+                <w:iCs/>
+                <w:sz w:val="24"/>
+                <w:szCs w:val="24"/>
+              </w:rPr>
+              <w:t>3.1</w:t>
+            </w:r>
+            <w:r>
+              <w:rPr>
+                <w:rFonts w:ascii="Times New Roman" w:hAnsi="Times New Roman" w:cs="Times New Roman"/>
+                <w:i/>
+                <w:iCs/>
+                <w:sz w:val="24"/>
+                <w:szCs w:val="24"/>
+              </w:rPr>
+              <w:t xml:space="preserve">. Thuật </w:t>
+            </w:r>
+            <w:r>
+              <w:rPr>
+                <w:rFonts w:ascii="Times New Roman" w:hAnsi="Times New Roman" w:cs="Times New Roman"/>
+                <w:i/>
+                <w:iCs/>
+                <w:sz w:val="24"/>
+                <w:szCs w:val="24"/>
+              </w:rPr>
+              <w:t>giải Manhattan</w:t>
+            </w:r>
+          </w:p>
+          <w:p>
+            <w:pPr>
+              <w:pStyle w:val="ListParagraph"/>
+              <w:numPr>
+                <w:ilvl w:val="3"/>
+                <w:numId w:val="4"/>
+              </w:numPr>
+              <w:spacing w:after="60"/>
+              <w:ind w:left="0" w:firstLine="284"/>
+              <w:contextualSpacing w:val="0"/>
+              <w:jc w:val="both"/>
+              <w:rPr>
+                <w:rFonts w:ascii="Times New Roman" w:hAnsi="Times New Roman" w:cs="Times New Roman"/>
+                <w:sz w:val="24"/>
+                <w:szCs w:val="24"/>
+              </w:rPr>
+            </w:pPr>
+            <w:r>
+              <w:rPr>
+                <w:rFonts w:ascii="Times New Roman" w:hAnsi="Times New Roman" w:cs="Times New Roman"/>
+                <w:sz w:val="24"/>
+                <w:szCs w:val="24"/>
+                <w:u w:val="single"/>
+              </w:rPr>
+              <w:t>Giải thích:</w:t>
+            </w:r>
+            <w:r>
+              <w:rPr>
+                <w:rFonts w:ascii="Times New Roman" w:hAnsi="Times New Roman" w:cs="Times New Roman"/>
+                <w:sz w:val="24"/>
+                <w:szCs w:val="24"/>
+              </w:rPr>
+              <w:t xml:space="preserve"> </w:t>
+            </w:r>
+          </w:p>
+          <w:p>
+            <w:pPr>
+              <w:spacing w:after="60"/>
+              <w:jc w:val="both"/>
+              <w:rPr>
+                <w:rFonts w:ascii="Times New Roman" w:hAnsi="Times New Roman" w:cs="Times New Roman"/>
+                <w:sz w:val="24"/>
+                <w:szCs w:val="24"/>
+              </w:rPr>
+            </w:pPr>
+            <w:r>
+              <w:rPr>
+                <w:rFonts w:ascii="Times New Roman" w:hAnsi="Times New Roman" w:cs="Times New Roman"/>
+                <w:sz w:val="24"/>
+                <w:szCs w:val="24"/>
+              </w:rPr>
+              <w:t xml:space="preserve">- </w:t>
+            </w:r>
+            <w:r>
+              <w:rPr>
+                <w:rFonts w:ascii="Times New Roman" w:hAnsi="Times New Roman" w:cs="Times New Roman"/>
+                <w:sz w:val="24"/>
+                <w:szCs w:val="24"/>
+              </w:rPr>
+              <w:t xml:space="preserve">Thuật giải sử dụng </w:t>
+            </w:r>
+            <w:r>
+              <w:rPr>
+                <w:rFonts w:ascii="Times New Roman" w:hAnsi="Times New Roman" w:cs="Times New Roman"/>
+                <w:sz w:val="24"/>
+                <w:szCs w:val="24"/>
+              </w:rPr>
+              <w:t>hàm thuật giải:</w:t>
+            </w:r>
+          </w:p>
+          <w:p>
+            <w:pPr>
+              <w:pBdr>
+                <w:top w:val="dashed" w:sz="6" w:space="0" w:color="CCCCCC"/>
+                <w:bottom w:val="dashed" w:sz="6" w:space="0" w:color="CCCCCC"/>
+              </w:pBdr>
+              <w:shd w:val="clear" w:color="auto" w:fill="FFFFFF"/>
+              <w:tabs>
+                <w:tab w:val="left" w:pos="916"/>
+                <w:tab w:val="left" w:pos="1832"/>
+                <w:tab w:val="left" w:pos="2748"/>
+                <w:tab w:val="left" w:pos="3664"/>
+                <w:tab w:val="left" w:pos="4580"/>
+                <w:tab w:val="left" w:pos="5496"/>
+                <w:tab w:val="left" w:pos="6412"/>
+                <w:tab w:val="left" w:pos="7328"/>
+                <w:tab w:val="left" w:pos="8244"/>
+                <w:tab w:val="left" w:pos="9160"/>
+                <w:tab w:val="left" w:pos="10076"/>
+                <w:tab w:val="left" w:pos="10992"/>
+                <w:tab w:val="left" w:pos="11908"/>
+                <w:tab w:val="left" w:pos="12824"/>
+                <w:tab w:val="left" w:pos="13740"/>
+                <w:tab w:val="left" w:pos="14656"/>
+              </w:tabs>
+              <w:rPr>
+                <w:rFonts w:ascii="var(--monospace)" w:eastAsia="Times New Roman" w:hAnsi="var(--monospace)" w:cs="Courier New"/>
+                <w:color w:val="333333"/>
+              </w:rPr>
+            </w:pPr>
+            <w:r>
+              <w:rPr>
+                <w:rFonts w:ascii="var(--monospace)" w:eastAsia="Times New Roman" w:hAnsi="var(--monospace)" w:cs="Courier New"/>
+                <w:color w:val="333333"/>
+              </w:rPr>
+              <w:t>function heuristic(node) =</w:t>
+            </w:r>
+          </w:p>
+          <w:p>
+            <w:pPr>
+              <w:pBdr>
+                <w:top w:val="dashed" w:sz="6" w:space="0" w:color="CCCCCC"/>
+                <w:bottom w:val="dashed" w:sz="6" w:space="0" w:color="CCCCCC"/>
+              </w:pBdr>
+              <w:shd w:val="clear" w:color="auto" w:fill="FFFFFF"/>
+              <w:tabs>
+                <w:tab w:val="left" w:pos="916"/>
+                <w:tab w:val="left" w:pos="1832"/>
+                <w:tab w:val="left" w:pos="2748"/>
+                <w:tab w:val="left" w:pos="3664"/>
+                <w:tab w:val="left" w:pos="4580"/>
+                <w:tab w:val="left" w:pos="5496"/>
+                <w:tab w:val="left" w:pos="6412"/>
+                <w:tab w:val="left" w:pos="7328"/>
+                <w:tab w:val="left" w:pos="8244"/>
+                <w:tab w:val="left" w:pos="9160"/>
+                <w:tab w:val="left" w:pos="10076"/>
+                <w:tab w:val="left" w:pos="10992"/>
+                <w:tab w:val="left" w:pos="11908"/>
+                <w:tab w:val="left" w:pos="12824"/>
+                <w:tab w:val="left" w:pos="13740"/>
+                <w:tab w:val="left" w:pos="14656"/>
+              </w:tabs>
+              <w:rPr>
+                <w:rFonts w:ascii="var(--monospace)" w:eastAsia="Times New Roman" w:hAnsi="var(--monospace)" w:cs="Courier New"/>
+                <w:color w:val="333333"/>
+              </w:rPr>
+            </w:pPr>
+            <w:r>
+              <w:rPr>
+                <w:rFonts w:ascii="var(--monospace)" w:eastAsia="Times New Roman" w:hAnsi="var(--monospace)" w:cs="Courier New"/>
+                <w:color w:val="333333"/>
+              </w:rPr>
+              <w:t xml:space="preserve">    dx = abs(node.x - goal.x)</w:t>
+            </w:r>
+          </w:p>
+          <w:p>
+            <w:pPr>
+              <w:pBdr>
+                <w:top w:val="dashed" w:sz="6" w:space="0" w:color="CCCCCC"/>
+                <w:bottom w:val="dashed" w:sz="6" w:space="0" w:color="CCCCCC"/>
+              </w:pBdr>
+              <w:shd w:val="clear" w:color="auto" w:fill="FFFFFF"/>
+              <w:tabs>
+                <w:tab w:val="left" w:pos="916"/>
+                <w:tab w:val="left" w:pos="1832"/>
+                <w:tab w:val="left" w:pos="2748"/>
+                <w:tab w:val="left" w:pos="3664"/>
+                <w:tab w:val="left" w:pos="4580"/>
+                <w:tab w:val="left" w:pos="5496"/>
+                <w:tab w:val="left" w:pos="6412"/>
+                <w:tab w:val="left" w:pos="7328"/>
+                <w:tab w:val="left" w:pos="8244"/>
+                <w:tab w:val="left" w:pos="9160"/>
+                <w:tab w:val="left" w:pos="10076"/>
+                <w:tab w:val="left" w:pos="10992"/>
+                <w:tab w:val="left" w:pos="11908"/>
+                <w:tab w:val="left" w:pos="12824"/>
+                <w:tab w:val="left" w:pos="13740"/>
+                <w:tab w:val="left" w:pos="14656"/>
+              </w:tabs>
+              <w:rPr>
+                <w:rFonts w:ascii="var(--monospace)" w:eastAsia="Times New Roman" w:hAnsi="var(--monospace)" w:cs="Courier New"/>
+                <w:color w:val="333333"/>
+              </w:rPr>
+            </w:pPr>
+            <w:r>
+              <w:rPr>
+                <w:rFonts w:ascii="var(--monospace)" w:eastAsia="Times New Roman" w:hAnsi="var(--monospace)" w:cs="Courier New"/>
+                <w:color w:val="333333"/>
+              </w:rPr>
+              <w:t xml:space="preserve">    dy = abs(node.y - goal.y)</w:t>
+            </w:r>
+          </w:p>
+          <w:p>
+            <w:pPr>
+              <w:pBdr>
+                <w:top w:val="dashed" w:sz="6" w:space="0" w:color="CCCCCC"/>
+                <w:bottom w:val="dashed" w:sz="6" w:space="0" w:color="CCCCCC"/>
+              </w:pBdr>
+              <w:shd w:val="clear" w:color="auto" w:fill="FFFFFF"/>
+              <w:tabs>
+                <w:tab w:val="left" w:pos="916"/>
+                <w:tab w:val="left" w:pos="1832"/>
+                <w:tab w:val="left" w:pos="2748"/>
+                <w:tab w:val="left" w:pos="3664"/>
+                <w:tab w:val="left" w:pos="4580"/>
+                <w:tab w:val="left" w:pos="5496"/>
+                <w:tab w:val="left" w:pos="6412"/>
+                <w:tab w:val="left" w:pos="7328"/>
+                <w:tab w:val="left" w:pos="8244"/>
+                <w:tab w:val="left" w:pos="9160"/>
+                <w:tab w:val="left" w:pos="10076"/>
+                <w:tab w:val="left" w:pos="10992"/>
+                <w:tab w:val="left" w:pos="11908"/>
+                <w:tab w:val="left" w:pos="12824"/>
+                <w:tab w:val="left" w:pos="13740"/>
+                <w:tab w:val="left" w:pos="14656"/>
+              </w:tabs>
+              <w:rPr>
+                <w:rFonts w:ascii="var(--monospace)" w:eastAsia="Times New Roman" w:hAnsi="var(--monospace)" w:cs="Courier New"/>
+                <w:color w:val="333333"/>
+              </w:rPr>
+            </w:pPr>
+            <w:r>
+              <w:rPr>
+                <w:rFonts w:ascii="var(--monospace)" w:eastAsia="Times New Roman" w:hAnsi="var(--monospace)" w:cs="Courier New"/>
+                <w:color w:val="333333"/>
+              </w:rPr>
+              <w:t xml:space="preserve">    return D * (dx + dy)</w:t>
+            </w:r>
+          </w:p>
+          <w:p>
+            <w:pPr>
+              <w:pStyle w:val="ListParagraph"/>
+              <w:spacing w:before="120" w:after="60"/>
+              <w:ind w:left="0"/>
+              <w:contextualSpacing w:val="0"/>
+              <w:jc w:val="both"/>
+              <w:rPr>
+                <w:rFonts w:ascii="Times New Roman" w:hAnsi="Times New Roman" w:cs="Times New Roman"/>
+                <w:sz w:val="24"/>
+                <w:szCs w:val="24"/>
+              </w:rPr>
+            </w:pPr>
+            <w:r>
+              <w:rPr>
+                <w:rFonts w:ascii="Times New Roman" w:hAnsi="Times New Roman" w:cs="Times New Roman"/>
+                <w:sz w:val="24"/>
+                <w:szCs w:val="24"/>
+              </w:rPr>
+              <w:t>- Ứng dụng tốt khi tác nhân chỉ có 4 hướng di chuyển tại 1 thời điểm.</w:t>
+            </w:r>
+          </w:p>
+        </w:tc>
+        <w:tc>
+          <w:tcPr>
+            <w:tcW w:w="5738" w:type="dxa"/>
+            <w:shd w:val="clear" w:color="auto" w:fill="auto"/>
+          </w:tcPr>
+          <w:p>
+            <w:pPr>
+              <w:jc w:val="center"/>
+              <w:rPr>
+                <w:rFonts w:ascii="Times New Roman" w:hAnsi="Times New Roman" w:cs="Times New Roman"/>
+                <w:noProof/>
+                <w:sz w:val="16"/>
+                <w:szCs w:val="16"/>
+              </w:rPr>
+            </w:pPr>
+          </w:p>
+          <w:p>
+            <w:pPr>
+              <w:jc w:val="center"/>
+              <w:rPr>
+                <w:rFonts w:ascii="Times New Roman" w:hAnsi="Times New Roman" w:cs="Times New Roman"/>
+                <w:sz w:val="16"/>
+                <w:szCs w:val="16"/>
+              </w:rPr>
+            </w:pPr>
+            <w:r>
+              <w:rPr>
+                <w:rFonts w:ascii="Times New Roman" w:hAnsi="Times New Roman" w:cs="Times New Roman"/>
+                <w:noProof/>
+                <w:sz w:val="16"/>
+                <w:szCs w:val="16"/>
+              </w:rPr>
+              <w:drawing>
+                <wp:inline distT="0" distB="0" distL="0" distR="0" wp14:anchorId="621DF703" wp14:editId="329A2095">
+                  <wp:extent cx="4860000" cy="2503637"/>
+                  <wp:effectExtent l="0" t="0" r="0" b="0"/>
+                  <wp:docPr id="57" name="Picture 57"/>
+                  <wp:cNvGraphicFramePr>
+                    <a:graphicFrameLocks xmlns:a="http://schemas.openxmlformats.org/drawingml/2006/main" noChangeAspect="1"/>
+                  </wp:cNvGraphicFramePr>
+                  <a:graphic xmlns:a="http://schemas.openxmlformats.org/drawingml/2006/main">
+                    <a:graphicData uri="http://schemas.openxmlformats.org/drawingml/2006/picture">
+                      <pic:pic xmlns:pic="http://schemas.openxmlformats.org/drawingml/2006/picture">
+                        <pic:nvPicPr>
+                          <pic:cNvPr id="23" name="Picture 23"/>
+                          <pic:cNvPicPr>
+                            <a:picLocks noChangeAspect="1" noChangeArrowheads="1"/>
+                          </pic:cNvPicPr>
+                        </pic:nvPicPr>
+                        <pic:blipFill rotWithShape="1">
+                          <a:blip r:embed="rId28" cstate="print">
+                            <a:extLst>
+                              <a:ext uri="{28A0092B-C50C-407E-A947-70E740481C1C}">
+                                <a14:useLocalDpi xmlns:a14="http://schemas.microsoft.com/office/drawing/2010/main" val="0"/>
+                              </a:ext>
+                            </a:extLst>
+                          </a:blip>
+                          <a:srcRect l="13904" t="13585" r="11667" b="18253"/>
+                          <a:stretch/>
+                        </pic:blipFill>
+                        <pic:spPr bwMode="auto">
+                          <a:xfrm>
+                            <a:off x="0" y="0"/>
+                            <a:ext cx="4860000" cy="2503637"/>
+                          </a:xfrm>
+                          <a:prstGeom prst="rect">
+                            <a:avLst/>
+                          </a:prstGeom>
+                          <a:noFill/>
+                          <a:ln>
+                            <a:noFill/>
+                          </a:ln>
+                          <a:extLst>
+                            <a:ext uri="{53640926-AAD7-44D8-BBD7-CCE9431645EC}">
+                              <a14:shadowObscured xmlns:a14="http://schemas.microsoft.com/office/drawing/2010/main"/>
+                            </a:ext>
+                          </a:extLst>
+                        </pic:spPr>
+                      </pic:pic>
+                    </a:graphicData>
+                  </a:graphic>
+                </wp:inline>
+              </w:drawing>
+            </w:r>
+          </w:p>
+          <w:p>
+            <w:pPr>
+              <w:spacing w:after="120"/>
+              <w:jc w:val="center"/>
+              <w:rPr>
+                <w:rFonts w:ascii="Times New Roman" w:hAnsi="Times New Roman" w:cs="Times New Roman"/>
+                <w:sz w:val="16"/>
+                <w:szCs w:val="16"/>
+              </w:rPr>
+            </w:pPr>
+            <w:r>
+              <w:rPr>
+                <w:rFonts w:ascii="Times New Roman" w:hAnsi="Times New Roman" w:cs="Times New Roman"/>
+                <w:sz w:val="16"/>
+                <w:szCs w:val="16"/>
+              </w:rPr>
+              <w:t xml:space="preserve">Hình </w:t>
+            </w:r>
+            <w:r>
+              <w:rPr>
+                <w:rFonts w:ascii="Times New Roman" w:hAnsi="Times New Roman" w:cs="Times New Roman"/>
+                <w:sz w:val="16"/>
+                <w:szCs w:val="16"/>
+              </w:rPr>
+              <w:t>3.1</w:t>
+            </w:r>
+            <w:r>
+              <w:rPr>
+                <w:rFonts w:ascii="Times New Roman" w:hAnsi="Times New Roman" w:cs="Times New Roman"/>
+                <w:sz w:val="16"/>
+                <w:szCs w:val="16"/>
+              </w:rPr>
+              <w:t xml:space="preserve">. Mê cung </w:t>
+            </w:r>
+            <w:r>
+              <w:rPr>
+                <w:rFonts w:ascii="Times New Roman" w:hAnsi="Times New Roman" w:cs="Times New Roman"/>
+                <w:sz w:val="16"/>
+                <w:szCs w:val="16"/>
+              </w:rPr>
+              <w:t>lớn – Manhattan</w:t>
+            </w:r>
+          </w:p>
+        </w:tc>
+      </w:tr>
+      <w:tr>
+        <w:trPr>
+          <w:trHeight w:val="4595"/>
+        </w:trPr>
+        <w:tc>
+          <w:tcPr>
+            <w:tcW w:w="5358" w:type="dxa"/>
+            <w:shd w:val="clear" w:color="auto" w:fill="auto"/>
+          </w:tcPr>
+          <w:p>
+            <w:pPr>
+              <w:spacing w:after="60"/>
+              <w:jc w:val="both"/>
+              <w:rPr>
+                <w:rFonts w:ascii="Times New Roman" w:hAnsi="Times New Roman" w:cs="Times New Roman"/>
+                <w:i/>
+                <w:iCs/>
+                <w:sz w:val="24"/>
+                <w:szCs w:val="24"/>
+              </w:rPr>
+            </w:pPr>
+            <w:r>
+              <w:rPr>
+                <w:rFonts w:ascii="Times New Roman" w:hAnsi="Times New Roman" w:cs="Times New Roman"/>
+                <w:i/>
+                <w:iCs/>
+                <w:sz w:val="24"/>
+                <w:szCs w:val="24"/>
+              </w:rPr>
+              <w:lastRenderedPageBreak/>
+              <w:t>3.2</w:t>
+            </w:r>
+            <w:r>
+              <w:rPr>
+                <w:rFonts w:ascii="Times New Roman" w:hAnsi="Times New Roman" w:cs="Times New Roman"/>
+                <w:i/>
+                <w:iCs/>
+                <w:sz w:val="24"/>
+                <w:szCs w:val="24"/>
+              </w:rPr>
+              <w:t xml:space="preserve">. Thuật </w:t>
+            </w:r>
+            <w:r>
+              <w:rPr>
+                <w:rFonts w:ascii="Times New Roman" w:hAnsi="Times New Roman" w:cs="Times New Roman"/>
+                <w:i/>
+                <w:iCs/>
+                <w:sz w:val="24"/>
+                <w:szCs w:val="24"/>
+              </w:rPr>
+              <w:t>giải đường chéo</w:t>
+            </w:r>
+          </w:p>
+          <w:p>
+            <w:pPr>
+              <w:pStyle w:val="ListParagraph"/>
+              <w:numPr>
+                <w:ilvl w:val="3"/>
+                <w:numId w:val="4"/>
+              </w:numPr>
+              <w:spacing w:after="60"/>
+              <w:ind w:left="0" w:firstLine="284"/>
+              <w:contextualSpacing w:val="0"/>
+              <w:jc w:val="both"/>
+              <w:rPr>
+                <w:rFonts w:ascii="Times New Roman" w:hAnsi="Times New Roman" w:cs="Times New Roman"/>
+                <w:sz w:val="24"/>
+                <w:szCs w:val="24"/>
+              </w:rPr>
+            </w:pPr>
+            <w:r>
+              <w:rPr>
+                <w:rFonts w:ascii="Times New Roman" w:hAnsi="Times New Roman" w:cs="Times New Roman"/>
+                <w:sz w:val="24"/>
+                <w:szCs w:val="24"/>
+                <w:u w:val="single"/>
+              </w:rPr>
+              <w:t>Giải thích:</w:t>
+            </w:r>
+            <w:r>
+              <w:rPr>
+                <w:rFonts w:ascii="Times New Roman" w:hAnsi="Times New Roman" w:cs="Times New Roman"/>
+                <w:sz w:val="24"/>
+                <w:szCs w:val="24"/>
+              </w:rPr>
+              <w:t xml:space="preserve"> </w:t>
+            </w:r>
+          </w:p>
+          <w:p>
+            <w:pPr>
+              <w:spacing w:after="60"/>
+              <w:jc w:val="both"/>
+              <w:rPr>
+                <w:rFonts w:ascii="Times New Roman" w:hAnsi="Times New Roman" w:cs="Times New Roman"/>
+                <w:sz w:val="24"/>
+                <w:szCs w:val="24"/>
+              </w:rPr>
+            </w:pPr>
+            <w:r>
+              <w:rPr>
+                <w:rFonts w:ascii="Times New Roman" w:hAnsi="Times New Roman" w:cs="Times New Roman"/>
+                <w:sz w:val="24"/>
+                <w:szCs w:val="24"/>
+              </w:rPr>
+              <w:t xml:space="preserve">- </w:t>
+            </w:r>
+            <w:r>
+              <w:rPr>
+                <w:rFonts w:ascii="Times New Roman" w:hAnsi="Times New Roman" w:cs="Times New Roman"/>
+                <w:sz w:val="24"/>
+                <w:szCs w:val="24"/>
+              </w:rPr>
+              <w:t>Thuật giải sử dụng hàm thuật giải:</w:t>
+            </w:r>
+          </w:p>
+          <w:p>
+            <w:pPr>
+              <w:pStyle w:val="HTMLPreformatted"/>
+              <w:pBdr>
+                <w:top w:val="dashed" w:sz="6" w:space="0" w:color="CCCCCC"/>
+                <w:bottom w:val="dashed" w:sz="6" w:space="0" w:color="CCCCCC"/>
+              </w:pBdr>
+              <w:shd w:val="clear" w:color="auto" w:fill="FFFFFF"/>
+              <w:rPr>
+                <w:rFonts w:ascii="var(--monospace)" w:hAnsi="var(--monospace)"/>
+                <w:color w:val="333333"/>
+              </w:rPr>
+            </w:pPr>
+            <w:r>
+              <w:rPr>
+                <w:rFonts w:ascii="var(--monospace)" w:hAnsi="var(--monospace)"/>
+                <w:color w:val="333333"/>
+              </w:rPr>
+              <w:t>function heuristic(node) =</w:t>
+            </w:r>
+          </w:p>
+          <w:p>
+            <w:pPr>
+              <w:pStyle w:val="HTMLPreformatted"/>
+              <w:pBdr>
+                <w:top w:val="dashed" w:sz="6" w:space="0" w:color="CCCCCC"/>
+                <w:bottom w:val="dashed" w:sz="6" w:space="0" w:color="CCCCCC"/>
+              </w:pBdr>
+              <w:shd w:val="clear" w:color="auto" w:fill="FFFFFF"/>
+              <w:rPr>
+                <w:rFonts w:ascii="var(--monospace)" w:hAnsi="var(--monospace)"/>
+                <w:color w:val="333333"/>
+              </w:rPr>
+            </w:pPr>
+            <w:r>
+              <w:rPr>
+                <w:rFonts w:ascii="var(--monospace)" w:hAnsi="var(--monospace)"/>
+                <w:color w:val="333333"/>
+              </w:rPr>
+              <w:t xml:space="preserve">    dx = abs(node.x - goal.x)</w:t>
+            </w:r>
+          </w:p>
+          <w:p>
+            <w:pPr>
+              <w:pStyle w:val="HTMLPreformatted"/>
+              <w:pBdr>
+                <w:top w:val="dashed" w:sz="6" w:space="0" w:color="CCCCCC"/>
+                <w:bottom w:val="dashed" w:sz="6" w:space="0" w:color="CCCCCC"/>
+              </w:pBdr>
+              <w:shd w:val="clear" w:color="auto" w:fill="FFFFFF"/>
+              <w:rPr>
+                <w:rFonts w:ascii="var(--monospace)" w:hAnsi="var(--monospace)"/>
+                <w:color w:val="333333"/>
+              </w:rPr>
+            </w:pPr>
+            <w:r>
+              <w:rPr>
+                <w:rFonts w:ascii="var(--monospace)" w:hAnsi="var(--monospace)"/>
+                <w:color w:val="333333"/>
+              </w:rPr>
+              <w:t xml:space="preserve">    dy = abs(node.y - goal.y)</w:t>
+            </w:r>
+          </w:p>
+          <w:p>
+            <w:pPr>
+              <w:pStyle w:val="HTMLPreformatted"/>
+              <w:pBdr>
+                <w:top w:val="dashed" w:sz="6" w:space="0" w:color="CCCCCC"/>
+                <w:bottom w:val="dashed" w:sz="6" w:space="0" w:color="CCCCCC"/>
+              </w:pBdr>
+              <w:shd w:val="clear" w:color="auto" w:fill="FFFFFF"/>
+              <w:rPr>
+                <w:rFonts w:ascii="var(--monospace)" w:hAnsi="var(--monospace)"/>
+                <w:color w:val="333333"/>
+              </w:rPr>
+            </w:pPr>
+            <w:r>
+              <w:rPr>
+                <w:rFonts w:ascii="var(--monospace)" w:hAnsi="var(--monospace)"/>
+                <w:color w:val="333333"/>
+              </w:rPr>
+              <w:t xml:space="preserve">    return D * (dx + dy) + (D2 - 2 * D) * min(dx, dy)</w:t>
+            </w:r>
+          </w:p>
+          <w:p>
+            <w:pPr>
+              <w:pStyle w:val="ListParagraph"/>
+              <w:spacing w:before="120" w:after="60"/>
+              <w:ind w:left="0"/>
+              <w:contextualSpacing w:val="0"/>
+              <w:jc w:val="both"/>
+              <w:rPr>
+                <w:rFonts w:ascii="Times New Roman" w:hAnsi="Times New Roman" w:cs="Times New Roman"/>
+                <w:i/>
+                <w:iCs/>
+                <w:sz w:val="24"/>
+                <w:szCs w:val="24"/>
+              </w:rPr>
+            </w:pPr>
+            <w:r>
+              <w:rPr>
+                <w:rFonts w:ascii="Times New Roman" w:hAnsi="Times New Roman" w:cs="Times New Roman"/>
+                <w:sz w:val="24"/>
+                <w:szCs w:val="24"/>
+              </w:rPr>
+              <w:t xml:space="preserve">- Ứng dụng tốt khi tác nhân có </w:t>
+            </w:r>
+            <w:r>
+              <w:rPr>
+                <w:rFonts w:ascii="Times New Roman" w:hAnsi="Times New Roman" w:cs="Times New Roman"/>
+                <w:sz w:val="24"/>
+                <w:szCs w:val="24"/>
+              </w:rPr>
+              <w:t>8 hướng</w:t>
+            </w:r>
+            <w:r>
+              <w:rPr>
+                <w:rFonts w:ascii="Times New Roman" w:hAnsi="Times New Roman" w:cs="Times New Roman"/>
+                <w:sz w:val="24"/>
+                <w:szCs w:val="24"/>
+              </w:rPr>
+              <w:t xml:space="preserve"> di chuyển tại 1 thời điểm.</w:t>
+            </w:r>
+          </w:p>
+        </w:tc>
+        <w:tc>
+          <w:tcPr>
+            <w:tcW w:w="5738" w:type="dxa"/>
+            <w:shd w:val="clear" w:color="auto" w:fill="auto"/>
+          </w:tcPr>
+          <w:p>
+            <w:pPr>
+              <w:jc w:val="center"/>
+              <w:rPr>
+                <w:rFonts w:ascii="Times New Roman" w:hAnsi="Times New Roman" w:cs="Times New Roman"/>
+                <w:noProof/>
+                <w:sz w:val="16"/>
+                <w:szCs w:val="16"/>
+              </w:rPr>
+            </w:pPr>
+          </w:p>
+          <w:p>
+            <w:pPr>
+              <w:jc w:val="center"/>
+              <w:rPr>
+                <w:rFonts w:ascii="Times New Roman" w:hAnsi="Times New Roman" w:cs="Times New Roman"/>
+                <w:noProof/>
+                <w:sz w:val="16"/>
+                <w:szCs w:val="16"/>
+              </w:rPr>
+            </w:pPr>
+          </w:p>
+          <w:p>
+            <w:pPr>
+              <w:jc w:val="center"/>
+              <w:rPr>
+                <w:rFonts w:ascii="Times New Roman" w:hAnsi="Times New Roman" w:cs="Times New Roman"/>
+                <w:sz w:val="16"/>
+                <w:szCs w:val="16"/>
+              </w:rPr>
+            </w:pPr>
+            <w:r>
+              <w:rPr>
+                <w:rFonts w:ascii="Times New Roman" w:hAnsi="Times New Roman" w:cs="Times New Roman"/>
+                <w:noProof/>
+                <w:sz w:val="16"/>
+                <w:szCs w:val="16"/>
+              </w:rPr>
+              <w:drawing>
+                <wp:inline distT="0" distB="0" distL="0" distR="0" wp14:anchorId="251245EC" wp14:editId="01143F21">
+                  <wp:extent cx="4860000" cy="2481122"/>
+                  <wp:effectExtent l="0" t="0" r="0" b="0"/>
+                  <wp:docPr id="55" name="Picture 55"/>
+                  <wp:cNvGraphicFramePr>
+                    <a:graphicFrameLocks xmlns:a="http://schemas.openxmlformats.org/drawingml/2006/main" noChangeAspect="1"/>
+                  </wp:cNvGraphicFramePr>
+                  <a:graphic xmlns:a="http://schemas.openxmlformats.org/drawingml/2006/main">
+                    <a:graphicData uri="http://schemas.openxmlformats.org/drawingml/2006/picture">
+                      <pic:pic xmlns:pic="http://schemas.openxmlformats.org/drawingml/2006/picture">
+                        <pic:nvPicPr>
+                          <pic:cNvPr id="55" name="Picture 55"/>
+                          <pic:cNvPicPr>
+                            <a:picLocks noChangeAspect="1" noChangeArrowheads="1"/>
+                          </pic:cNvPicPr>
+                        </pic:nvPicPr>
+                        <pic:blipFill>
+                          <a:blip r:embed="rId40" cstate="print">
+                            <a:extLst>
+                              <a:ext uri="{28A0092B-C50C-407E-A947-70E740481C1C}">
+                                <a14:useLocalDpi xmlns:a14="http://schemas.microsoft.com/office/drawing/2010/main" val="0"/>
+                              </a:ext>
+                            </a:extLst>
+                          </a:blip>
+                          <a:srcRect t="2098" b="2098"/>
+                          <a:stretch>
+                            <a:fillRect/>
+                          </a:stretch>
+                        </pic:blipFill>
+                        <pic:spPr bwMode="auto">
+                          <a:xfrm>
+                            <a:off x="0" y="0"/>
+                            <a:ext cx="4860000" cy="2481122"/>
+                          </a:xfrm>
+                          <a:prstGeom prst="rect">
+                            <a:avLst/>
+                          </a:prstGeom>
+                          <a:noFill/>
+                          <a:ln>
+                            <a:noFill/>
+                          </a:ln>
+                          <a:extLst>
+                            <a:ext uri="{53640926-AAD7-44D8-BBD7-CCE9431645EC}">
+                              <a14:shadowObscured xmlns:a14="http://schemas.microsoft.com/office/drawing/2010/main"/>
+                            </a:ext>
+                          </a:extLst>
+                        </pic:spPr>
+                      </pic:pic>
+                    </a:graphicData>
+                  </a:graphic>
+                </wp:inline>
+              </w:drawing>
+            </w:r>
+          </w:p>
+          <w:p>
+            <w:pPr>
+              <w:spacing w:after="120"/>
+              <w:jc w:val="center"/>
+              <w:rPr>
+                <w:rFonts w:ascii="Times New Roman" w:hAnsi="Times New Roman" w:cs="Times New Roman"/>
+                <w:noProof/>
+                <w:sz w:val="16"/>
+                <w:szCs w:val="16"/>
+              </w:rPr>
+            </w:pPr>
+            <w:r>
+              <w:rPr>
+                <w:rFonts w:ascii="Times New Roman" w:hAnsi="Times New Roman" w:cs="Times New Roman"/>
+                <w:sz w:val="16"/>
+                <w:szCs w:val="16"/>
+              </w:rPr>
+              <w:t xml:space="preserve">Hình </w:t>
+            </w:r>
+            <w:r>
+              <w:rPr>
+                <w:rFonts w:ascii="Times New Roman" w:hAnsi="Times New Roman" w:cs="Times New Roman"/>
+                <w:sz w:val="16"/>
+                <w:szCs w:val="16"/>
+              </w:rPr>
+              <w:t>3.</w:t>
+            </w:r>
+            <w:r>
+              <w:rPr>
+                <w:rFonts w:ascii="Times New Roman" w:hAnsi="Times New Roman" w:cs="Times New Roman"/>
+                <w:sz w:val="16"/>
+                <w:szCs w:val="16"/>
+              </w:rPr>
+              <w:t>2</w:t>
+            </w:r>
+            <w:r>
+              <w:rPr>
+                <w:rFonts w:ascii="Times New Roman" w:hAnsi="Times New Roman" w:cs="Times New Roman"/>
+                <w:sz w:val="16"/>
+                <w:szCs w:val="16"/>
+              </w:rPr>
+              <w:t xml:space="preserve">. Mê cung </w:t>
+            </w:r>
+            <w:r>
+              <w:rPr>
+                <w:rFonts w:ascii="Times New Roman" w:hAnsi="Times New Roman" w:cs="Times New Roman"/>
+                <w:sz w:val="16"/>
+                <w:szCs w:val="16"/>
+              </w:rPr>
+              <w:t>lớn – Đường chéo</w:t>
+            </w:r>
+          </w:p>
+        </w:tc>
+      </w:tr>
+      <w:tr>
+        <w:trPr>
+          <w:trHeight w:val="4297"/>
+        </w:trPr>
+        <w:tc>
+          <w:tcPr>
+            <w:tcW w:w="5358" w:type="dxa"/>
+            <w:shd w:val="clear" w:color="auto" w:fill="auto"/>
+          </w:tcPr>
+          <w:p>
+            <w:pPr>
+              <w:spacing w:after="60"/>
+              <w:jc w:val="both"/>
+              <w:rPr>
+                <w:rFonts w:ascii="Times New Roman" w:hAnsi="Times New Roman" w:cs="Times New Roman"/>
+                <w:i/>
+                <w:iCs/>
+                <w:sz w:val="24"/>
+                <w:szCs w:val="24"/>
+              </w:rPr>
+            </w:pPr>
+            <w:r>
+              <w:rPr>
+                <w:rFonts w:ascii="Times New Roman" w:hAnsi="Times New Roman" w:cs="Times New Roman"/>
+                <w:i/>
+                <w:iCs/>
+                <w:sz w:val="24"/>
+                <w:szCs w:val="24"/>
+              </w:rPr>
+              <w:t>3.3. Thuật giải Euclid</w:t>
+            </w:r>
+          </w:p>
+          <w:p>
+            <w:pPr>
+              <w:pStyle w:val="ListParagraph"/>
+              <w:numPr>
+                <w:ilvl w:val="3"/>
+                <w:numId w:val="4"/>
+              </w:numPr>
+              <w:spacing w:after="60"/>
+              <w:ind w:left="0" w:firstLine="284"/>
+              <w:contextualSpacing w:val="0"/>
+              <w:jc w:val="both"/>
+              <w:rPr>
+                <w:rFonts w:ascii="Times New Roman" w:hAnsi="Times New Roman" w:cs="Times New Roman"/>
+                <w:sz w:val="24"/>
+                <w:szCs w:val="24"/>
+              </w:rPr>
+            </w:pPr>
+            <w:r>
+              <w:rPr>
+                <w:rFonts w:ascii="Times New Roman" w:hAnsi="Times New Roman" w:cs="Times New Roman"/>
+                <w:sz w:val="24"/>
+                <w:szCs w:val="24"/>
+                <w:u w:val="single"/>
+              </w:rPr>
+              <w:t>Giải thích:</w:t>
+            </w:r>
+            <w:r>
+              <w:rPr>
+                <w:rFonts w:ascii="Times New Roman" w:hAnsi="Times New Roman" w:cs="Times New Roman"/>
+                <w:sz w:val="24"/>
+                <w:szCs w:val="24"/>
+              </w:rPr>
+              <w:t xml:space="preserve"> </w:t>
+            </w:r>
+          </w:p>
+          <w:p>
+            <w:pPr>
+              <w:spacing w:after="60"/>
+              <w:jc w:val="both"/>
+              <w:rPr>
+                <w:rFonts w:ascii="Times New Roman" w:hAnsi="Times New Roman" w:cs="Times New Roman"/>
+                <w:sz w:val="24"/>
+                <w:szCs w:val="24"/>
+              </w:rPr>
+            </w:pPr>
+            <w:r>
+              <w:rPr>
+                <w:rFonts w:ascii="Times New Roman" w:hAnsi="Times New Roman" w:cs="Times New Roman"/>
+                <w:sz w:val="24"/>
+                <w:szCs w:val="24"/>
+              </w:rPr>
+              <w:t xml:space="preserve">- </w:t>
+            </w:r>
+            <w:r>
+              <w:rPr>
+                <w:rFonts w:ascii="Times New Roman" w:hAnsi="Times New Roman" w:cs="Times New Roman"/>
+                <w:sz w:val="24"/>
+                <w:szCs w:val="24"/>
+              </w:rPr>
+              <w:t>Thuật giải sử dụng hàm thuật giải:</w:t>
+            </w:r>
+          </w:p>
+          <w:p>
+            <w:pPr>
+              <w:pStyle w:val="HTMLPreformatted"/>
+              <w:pBdr>
+                <w:top w:val="dashed" w:sz="6" w:space="0" w:color="CCCCCC"/>
+                <w:bottom w:val="dashed" w:sz="6" w:space="0" w:color="CCCCCC"/>
+              </w:pBdr>
+              <w:shd w:val="clear" w:color="auto" w:fill="FFFFFF"/>
+              <w:rPr>
+                <w:rFonts w:ascii="var(--monospace)" w:hAnsi="var(--monospace)"/>
+                <w:color w:val="333333"/>
+              </w:rPr>
+            </w:pPr>
+            <w:r>
+              <w:rPr>
+                <w:rFonts w:ascii="var(--monospace)" w:hAnsi="var(--monospace)"/>
+                <w:color w:val="333333"/>
+              </w:rPr>
+              <w:t>function heuristic(node) =</w:t>
+            </w:r>
+          </w:p>
+          <w:p>
+            <w:pPr>
+              <w:pStyle w:val="HTMLPreformatted"/>
+              <w:pBdr>
+                <w:top w:val="dashed" w:sz="6" w:space="0" w:color="CCCCCC"/>
+                <w:bottom w:val="dashed" w:sz="6" w:space="0" w:color="CCCCCC"/>
+              </w:pBdr>
+              <w:shd w:val="clear" w:color="auto" w:fill="FFFFFF"/>
+              <w:rPr>
+                <w:rFonts w:ascii="var(--monospace)" w:hAnsi="var(--monospace)"/>
+                <w:color w:val="333333"/>
+              </w:rPr>
+            </w:pPr>
+            <w:r>
+              <w:rPr>
+                <w:rFonts w:ascii="var(--monospace)" w:hAnsi="var(--monospace)"/>
+                <w:color w:val="333333"/>
+              </w:rPr>
+              <w:t xml:space="preserve">    dx = abs(node.x - goal.x)</w:t>
+            </w:r>
+          </w:p>
+          <w:p>
+            <w:pPr>
+              <w:pStyle w:val="HTMLPreformatted"/>
+              <w:pBdr>
+                <w:top w:val="dashed" w:sz="6" w:space="0" w:color="CCCCCC"/>
+                <w:bottom w:val="dashed" w:sz="6" w:space="0" w:color="CCCCCC"/>
+              </w:pBdr>
+              <w:shd w:val="clear" w:color="auto" w:fill="FFFFFF"/>
+              <w:rPr>
+                <w:rFonts w:ascii="var(--monospace)" w:hAnsi="var(--monospace)"/>
+                <w:color w:val="333333"/>
+              </w:rPr>
+            </w:pPr>
+            <w:r>
+              <w:rPr>
+                <w:rFonts w:ascii="var(--monospace)" w:hAnsi="var(--monospace)"/>
+                <w:color w:val="333333"/>
+              </w:rPr>
+              <w:t xml:space="preserve">    dy = abs(node.y - goal.y)</w:t>
+            </w:r>
+          </w:p>
+          <w:p>
+            <w:pPr>
+              <w:pStyle w:val="HTMLPreformatted"/>
+              <w:pBdr>
+                <w:top w:val="dashed" w:sz="6" w:space="0" w:color="CCCCCC"/>
+                <w:bottom w:val="dashed" w:sz="6" w:space="0" w:color="CCCCCC"/>
+              </w:pBdr>
+              <w:shd w:val="clear" w:color="auto" w:fill="FFFFFF"/>
+              <w:rPr>
+                <w:rFonts w:ascii="var(--monospace)" w:hAnsi="var(--monospace)"/>
+                <w:color w:val="333333"/>
+              </w:rPr>
+            </w:pPr>
+            <w:r>
+              <w:rPr>
+                <w:rFonts w:ascii="var(--monospace)" w:hAnsi="var(--monospace)"/>
+                <w:color w:val="333333"/>
+              </w:rPr>
+              <w:t xml:space="preserve">    return D * sqrt(dx * dx + dy * dy)</w:t>
+            </w:r>
+          </w:p>
+          <w:p>
+            <w:pPr>
+              <w:pStyle w:val="ListParagraph"/>
+              <w:spacing w:before="120" w:after="60"/>
+              <w:ind w:left="0"/>
+              <w:contextualSpacing w:val="0"/>
+              <w:jc w:val="both"/>
+              <w:rPr>
+                <w:rFonts w:ascii="Times New Roman" w:hAnsi="Times New Roman" w:cs="Times New Roman"/>
+                <w:i/>
+                <w:iCs/>
+                <w:sz w:val="24"/>
+                <w:szCs w:val="24"/>
+              </w:rPr>
+            </w:pPr>
+            <w:r>
+              <w:rPr>
+                <w:rFonts w:ascii="Times New Roman" w:hAnsi="Times New Roman" w:cs="Times New Roman"/>
+                <w:sz w:val="24"/>
+                <w:szCs w:val="24"/>
+              </w:rPr>
+              <w:t>- Ứng dụng tốt khi tác nhân</w:t>
+            </w:r>
+            <w:r>
+              <w:rPr>
+                <w:rFonts w:ascii="Times New Roman" w:hAnsi="Times New Roman" w:cs="Times New Roman"/>
+                <w:sz w:val="24"/>
+                <w:szCs w:val="24"/>
+              </w:rPr>
+              <w:t xml:space="preserve"> </w:t>
+            </w:r>
+            <w:r>
+              <w:rPr>
+                <w:rFonts w:ascii="Times New Roman" w:hAnsi="Times New Roman" w:cs="Times New Roman"/>
+                <w:sz w:val="24"/>
+                <w:szCs w:val="24"/>
+              </w:rPr>
+              <w:t>có</w:t>
+            </w:r>
+            <w:r>
+              <w:rPr>
+                <w:rFonts w:ascii="Times New Roman" w:hAnsi="Times New Roman" w:cs="Times New Roman"/>
+                <w:sz w:val="24"/>
+                <w:szCs w:val="24"/>
+              </w:rPr>
+              <w:t xml:space="preserve"> thể di chuyển</w:t>
+            </w:r>
+            <w:r>
+              <w:rPr>
+                <w:rFonts w:ascii="Times New Roman" w:hAnsi="Times New Roman" w:cs="Times New Roman"/>
+                <w:sz w:val="24"/>
+                <w:szCs w:val="24"/>
+              </w:rPr>
+              <w:t xml:space="preserve"> </w:t>
+            </w:r>
+            <w:r>
+              <w:rPr>
+                <w:rFonts w:ascii="Times New Roman" w:hAnsi="Times New Roman" w:cs="Times New Roman"/>
+                <w:sz w:val="24"/>
+                <w:szCs w:val="24"/>
+              </w:rPr>
+              <w:t>mọi hướng</w:t>
+            </w:r>
+            <w:r>
+              <w:rPr>
+                <w:rFonts w:ascii="Times New Roman" w:hAnsi="Times New Roman" w:cs="Times New Roman"/>
+                <w:sz w:val="24"/>
+                <w:szCs w:val="24"/>
+              </w:rPr>
+              <w:t xml:space="preserve"> tại 1 thời điểm.</w:t>
+            </w:r>
+          </w:p>
+        </w:tc>
+        <w:tc>
+          <w:tcPr>
+            <w:tcW w:w="5738" w:type="dxa"/>
+            <w:shd w:val="clear" w:color="auto" w:fill="auto"/>
+          </w:tcPr>
+          <w:p>
+            <w:pPr>
+              <w:jc w:val="center"/>
+              <w:rPr>
+                <w:rFonts w:ascii="Times New Roman" w:hAnsi="Times New Roman" w:cs="Times New Roman"/>
+                <w:noProof/>
+                <w:sz w:val="16"/>
+                <w:szCs w:val="16"/>
+              </w:rPr>
+            </w:pPr>
+          </w:p>
+          <w:p>
+            <w:pPr>
+              <w:jc w:val="center"/>
+              <w:rPr>
+                <w:rFonts w:ascii="Times New Roman" w:hAnsi="Times New Roman" w:cs="Times New Roman"/>
+                <w:sz w:val="16"/>
+                <w:szCs w:val="16"/>
+              </w:rPr>
+            </w:pPr>
+            <w:r>
+              <w:rPr>
+                <w:rFonts w:ascii="Times New Roman" w:hAnsi="Times New Roman" w:cs="Times New Roman"/>
+                <w:noProof/>
+                <w:sz w:val="16"/>
+                <w:szCs w:val="16"/>
+              </w:rPr>
+              <w:drawing>
+                <wp:inline distT="0" distB="0" distL="0" distR="0" wp14:anchorId="315A434A" wp14:editId="5CB2E04A">
+                  <wp:extent cx="4860000" cy="2487938"/>
+                  <wp:effectExtent l="0" t="0" r="0" b="7620"/>
+                  <wp:docPr id="56" name="Picture 56"/>
+                  <wp:cNvGraphicFramePr>
+                    <a:graphicFrameLocks xmlns:a="http://schemas.openxmlformats.org/drawingml/2006/main" noChangeAspect="1"/>
+                  </wp:cNvGraphicFramePr>
+                  <a:graphic xmlns:a="http://schemas.openxmlformats.org/drawingml/2006/main">
+                    <a:graphicData uri="http://schemas.openxmlformats.org/drawingml/2006/picture">
+                      <pic:pic xmlns:pic="http://schemas.openxmlformats.org/drawingml/2006/picture">
+                        <pic:nvPicPr>
+                          <pic:cNvPr id="56" name="Picture 56"/>
+                          <pic:cNvPicPr>
+                            <a:picLocks noChangeAspect="1" noChangeArrowheads="1"/>
+                          </pic:cNvPicPr>
+                        </pic:nvPicPr>
+                        <pic:blipFill>
+                          <a:blip r:embed="rId41" cstate="print">
+                            <a:extLst>
+                              <a:ext uri="{28A0092B-C50C-407E-A947-70E740481C1C}">
+                                <a14:useLocalDpi xmlns:a14="http://schemas.microsoft.com/office/drawing/2010/main" val="0"/>
+                              </a:ext>
+                            </a:extLst>
+                          </a:blip>
+                          <a:srcRect t="1600" b="1600"/>
+                          <a:stretch>
+                            <a:fillRect/>
+                          </a:stretch>
+                        </pic:blipFill>
+                        <pic:spPr bwMode="auto">
+                          <a:xfrm>
+                            <a:off x="0" y="0"/>
+                            <a:ext cx="4860000" cy="2487938"/>
+                          </a:xfrm>
+                          <a:prstGeom prst="rect">
+                            <a:avLst/>
+                          </a:prstGeom>
+                          <a:noFill/>
+                          <a:ln>
+                            <a:noFill/>
+                          </a:ln>
+                          <a:extLst>
+                            <a:ext uri="{53640926-AAD7-44D8-BBD7-CCE9431645EC}">
+                              <a14:shadowObscured xmlns:a14="http://schemas.microsoft.com/office/drawing/2010/main"/>
+                            </a:ext>
+                          </a:extLst>
+                        </pic:spPr>
+                      </pic:pic>
+                    </a:graphicData>
+                  </a:graphic>
+                </wp:inline>
+              </w:drawing>
+            </w:r>
+          </w:p>
+          <w:p>
+            <w:pPr>
+              <w:spacing w:after="120"/>
+              <w:jc w:val="center"/>
+              <w:rPr>
+                <w:rFonts w:ascii="Times New Roman" w:hAnsi="Times New Roman" w:cs="Times New Roman"/>
+                <w:noProof/>
+                <w:sz w:val="16"/>
+                <w:szCs w:val="16"/>
+              </w:rPr>
+            </w:pPr>
+            <w:r>
+              <w:rPr>
+                <w:rFonts w:ascii="Times New Roman" w:hAnsi="Times New Roman" w:cs="Times New Roman"/>
+                <w:sz w:val="16"/>
+                <w:szCs w:val="16"/>
+              </w:rPr>
+              <w:t xml:space="preserve">Hình </w:t>
+            </w:r>
+            <w:r>
+              <w:rPr>
+                <w:rFonts w:ascii="Times New Roman" w:hAnsi="Times New Roman" w:cs="Times New Roman"/>
+                <w:sz w:val="16"/>
+                <w:szCs w:val="16"/>
+              </w:rPr>
+              <w:t>3.</w:t>
+            </w:r>
+            <w:r>
+              <w:rPr>
+                <w:rFonts w:ascii="Times New Roman" w:hAnsi="Times New Roman" w:cs="Times New Roman"/>
+                <w:sz w:val="16"/>
+                <w:szCs w:val="16"/>
+              </w:rPr>
+              <w:t>3</w:t>
+            </w:r>
+            <w:r>
+              <w:rPr>
+                <w:rFonts w:ascii="Times New Roman" w:hAnsi="Times New Roman" w:cs="Times New Roman"/>
+                <w:sz w:val="16"/>
+                <w:szCs w:val="16"/>
+              </w:rPr>
+              <w:t xml:space="preserve">. Mê cung </w:t>
+            </w:r>
+            <w:r>
+              <w:rPr>
+                <w:rFonts w:ascii="Times New Roman" w:hAnsi="Times New Roman" w:cs="Times New Roman"/>
+                <w:sz w:val="16"/>
+                <w:szCs w:val="16"/>
+              </w:rPr>
+              <w:t>lớn – Euclid</w:t>
+            </w:r>
+          </w:p>
+        </w:tc>
+      </w:tr>
+    </w:tbl>
+    <w:p>
+      <w:pPr>
+        <w:spacing w:before="120" w:after="0"/>
+        <w:rPr>
+          <w:rFonts w:ascii="Times New Roman" w:hAnsi="Times New Roman" w:cs="Times New Roman"/>
+          <w:b/>
+          <w:bCs/>
+          <w:sz w:val="24"/>
+          <w:szCs w:val="24"/>
+        </w:rPr>
+      </w:pPr>
+    </w:p>
+    <w:p>
+      <w:pPr>
+        <w:spacing w:before="120" w:after="120"/>
+        <w:rPr>
+          <w:rFonts w:ascii="Times New Roman" w:hAnsi="Times New Roman" w:cs="Times New Roman"/>
+          <w:b/>
+          <w:bCs/>
+          <w:sz w:val="24"/>
+          <w:szCs w:val="24"/>
+        </w:rPr>
+      </w:pPr>
+      <w:r>
+        <w:rPr>
+          <w:rFonts w:ascii="Times New Roman" w:hAnsi="Times New Roman" w:cs="Times New Roman"/>
+          <w:b/>
+          <w:bCs/>
+          <w:sz w:val="24"/>
+          <w:szCs w:val="24"/>
+        </w:rPr>
+        <w:t>REFERENCES</w:t>
+      </w:r>
+      <w:r>
+        <w:rPr>
+          <w:rFonts w:ascii="Times New Roman" w:hAnsi="Times New Roman" w:cs="Times New Roman"/>
+          <w:b/>
+          <w:bCs/>
+          <w:sz w:val="24"/>
+          <w:szCs w:val="24"/>
+        </w:rPr>
+        <w:t>:</w:t>
+      </w:r>
+    </w:p>
+    <w:p>
+      <w:pPr>
+        <w:spacing w:after="0"/>
+        <w:rPr>
+          <w:rFonts w:ascii="Times New Roman" w:hAnsi="Times New Roman" w:cs="Times New Roman"/>
+          <w:sz w:val="24"/>
+          <w:szCs w:val="24"/>
+        </w:rPr>
+      </w:pPr>
+      <w:r>
+        <w:rPr>
+          <w:rFonts w:ascii="Times New Roman" w:hAnsi="Times New Roman" w:cs="Times New Roman"/>
+          <w:sz w:val="24"/>
+          <w:szCs w:val="24"/>
+        </w:rPr>
+        <w:t xml:space="preserve">[1] </w:t>
+      </w:r>
+      <w:r>
+        <w:rPr>
+          <w:rFonts w:ascii="Times New Roman" w:hAnsi="Times New Roman" w:cs="Times New Roman"/>
+          <w:sz w:val="24"/>
+          <w:szCs w:val="24"/>
+        </w:rPr>
+        <w:t>Heuristics</w:t>
+      </w:r>
+      <w:r>
+        <w:rPr>
+          <w:rFonts w:ascii="Times New Roman" w:hAnsi="Times New Roman" w:cs="Times New Roman"/>
+          <w:sz w:val="24"/>
+          <w:szCs w:val="24"/>
+        </w:rPr>
+        <w:t xml:space="preserve"> </w:t>
+      </w:r>
+      <w:r>
+        <w:rPr>
+          <w:rFonts w:ascii="Times New Roman" w:hAnsi="Times New Roman" w:cs="Times New Roman"/>
+          <w:sz w:val="24"/>
+          <w:szCs w:val="24"/>
+        </w:rPr>
+        <w:t>From Amit’s Thoughts on Pathfinding</w:t>
+      </w:r>
+      <w:r>
+        <w:rPr>
+          <w:rFonts w:ascii="Times New Roman" w:hAnsi="Times New Roman" w:cs="Times New Roman"/>
+          <w:sz w:val="24"/>
+          <w:szCs w:val="24"/>
+        </w:rPr>
+        <w:t>, Standford</w:t>
+      </w:r>
+    </w:p>
+    <w:p>
+      <w:pPr>
+        <w:spacing w:before="120" w:after="0"/>
+        <w:ind w:firstLine="284"/>
+        <w:rPr>
+          <w:rFonts w:ascii="Times New Roman" w:hAnsi="Times New Roman" w:cs="Times New Roman"/>
+          <w:sz w:val="24"/>
+          <w:szCs w:val="24"/>
+        </w:rPr>
+      </w:pPr>
+      <w:hyperlink r:id="rId42" w:history="1">
+        <w:r>
+          <w:rPr>
+            <w:rStyle w:val="Hyperlink"/>
+            <w:rFonts w:ascii="Times New Roman" w:hAnsi="Times New Roman" w:cs="Times New Roman"/>
+            <w:sz w:val="24"/>
+            <w:szCs w:val="24"/>
+          </w:rPr>
+          <w:t>http://theory.stanford.edu/~amitp/GameProgramming/Heuristics.html</w:t>
+        </w:r>
+      </w:hyperlink>
+    </w:p>
+    <w:p>
+      <w:pPr>
+        <w:spacing w:before="120" w:after="0"/>
+        <w:rPr>
+          <w:rFonts w:ascii="Times New Roman" w:hAnsi="Times New Roman" w:cs="Times New Roman"/>
+          <w:sz w:val="24"/>
+          <w:szCs w:val="24"/>
+        </w:rPr>
+      </w:pPr>
+      <w:r>
+        <w:rPr>
+          <w:rFonts w:ascii="Times New Roman" w:hAnsi="Times New Roman" w:cs="Times New Roman"/>
+          <w:sz w:val="24"/>
+          <w:szCs w:val="24"/>
+        </w:rPr>
+        <w:t xml:space="preserve">[2] </w:t>
+      </w:r>
+      <w:r>
+        <w:rPr>
+          <w:rFonts w:ascii="Times New Roman" w:hAnsi="Times New Roman" w:cs="Times New Roman"/>
+          <w:sz w:val="24"/>
+          <w:szCs w:val="24"/>
+        </w:rPr>
+        <w:t>A* search algorithm</w:t>
+      </w:r>
+      <w:r>
+        <w:rPr>
+          <w:rFonts w:ascii="Times New Roman" w:hAnsi="Times New Roman" w:cs="Times New Roman"/>
+          <w:sz w:val="24"/>
+          <w:szCs w:val="24"/>
+        </w:rPr>
+        <w:t>, Wikipedia</w:t>
+      </w:r>
+    </w:p>
+    <w:p>
+      <w:pPr>
+        <w:spacing w:before="120" w:after="0"/>
+        <w:ind w:firstLine="284"/>
+        <w:rPr>
+          <w:rFonts w:ascii="Times New Roman" w:hAnsi="Times New Roman" w:cs="Times New Roman"/>
+          <w:sz w:val="24"/>
+          <w:szCs w:val="24"/>
+        </w:rPr>
+      </w:pPr>
+      <w:hyperlink r:id="rId43" w:history="1">
+        <w:r>
+          <w:rPr>
+            <w:rStyle w:val="Hyperlink"/>
+            <w:rFonts w:ascii="Times New Roman" w:hAnsi="Times New Roman" w:cs="Times New Roman"/>
+            <w:sz w:val="24"/>
+            <w:szCs w:val="24"/>
+          </w:rPr>
+          <w:t>https://en.wikipedia.org/wiki/A*_search_algorithm</w:t>
+        </w:r>
+      </w:hyperlink>
+    </w:p>
+    <w:p>
+      <w:pPr>
+        <w:spacing w:before="120" w:after="0"/>
+        <w:rPr>
+          <w:rFonts w:ascii="Times New Roman" w:hAnsi="Times New Roman" w:cs="Times New Roman"/>
+          <w:sz w:val="24"/>
+          <w:szCs w:val="24"/>
+        </w:rPr>
+      </w:pPr>
+      <w:r>
+        <w:rPr>
+          <w:rFonts w:ascii="Times New Roman" w:hAnsi="Times New Roman" w:cs="Times New Roman"/>
+          <w:sz w:val="24"/>
+          <w:szCs w:val="24"/>
+        </w:rPr>
+        <w:t xml:space="preserve">[3] </w:t>
+      </w:r>
+      <w:r>
+        <w:rPr>
+          <w:rFonts w:ascii="Times New Roman" w:hAnsi="Times New Roman" w:cs="Times New Roman"/>
+          <w:sz w:val="24"/>
+          <w:szCs w:val="24"/>
+        </w:rPr>
+        <w:t>CS50's Introduction to Artificial Intelligence with Python 2020</w:t>
+      </w:r>
+      <w:r>
+        <w:rPr>
+          <w:rFonts w:ascii="Times New Roman" w:hAnsi="Times New Roman" w:cs="Times New Roman"/>
+          <w:sz w:val="24"/>
+          <w:szCs w:val="24"/>
+        </w:rPr>
+        <w:t>, Havard</w:t>
+      </w:r>
+    </w:p>
+    <w:p>
+      <w:pPr>
+        <w:spacing w:before="120" w:after="0"/>
+        <w:ind w:firstLine="284"/>
+        <w:rPr>
+          <w:rFonts w:ascii="Times New Roman" w:hAnsi="Times New Roman" w:cs="Times New Roman"/>
+          <w:sz w:val="24"/>
+          <w:szCs w:val="24"/>
+        </w:rPr>
+      </w:pPr>
+      <w:hyperlink r:id="rId44" w:history="1">
+        <w:r>
+          <w:rPr>
+            <w:rStyle w:val="Hyperlink"/>
+            <w:rFonts w:ascii="Times New Roman" w:hAnsi="Times New Roman" w:cs="Times New Roman"/>
+            <w:sz w:val="24"/>
+            <w:szCs w:val="24"/>
+          </w:rPr>
+          <w:t>shorturl.at/ezJWY</w:t>
+        </w:r>
+      </w:hyperlink>
+    </w:p>
+    <w:p>
+      <w:pPr>
+        <w:spacing w:before="120" w:after="0"/>
         <w:rPr>
           <w:rFonts w:ascii="Times New Roman" w:hAnsi="Times New Roman" w:cs="Times New Roman"/>
           <w:sz w:val="24"/>
@@ -8907,8 +13754,8 @@
       </w:pPr>
     </w:p>
     <w:sectPr>
-      <w:headerReference w:type="default" r:id="rId34"/>
-      <w:footerReference w:type="default" r:id="rId35"/>
+      <w:headerReference w:type="default" r:id="rId45"/>
+      <w:footerReference w:type="default" r:id="rId46"/>
       <w:pgSz w:w="12240" w:h="15840"/>
       <w:pgMar w:top="567" w:right="567" w:bottom="567" w:left="567" w:header="283" w:footer="283" w:gutter="0"/>
       <w:cols w:space="720"/>
@@ -10049,6 +14896,49 @@
     <w:name w:val="Normal"/>
     <w:qFormat/>
   </w:style>
+  <w:style w:type="paragraph" w:styleId="Heading1">
+    <w:name w:val="heading 1"/>
+    <w:basedOn w:val="Normal"/>
+    <w:next w:val="Normal"/>
+    <w:link w:val="Heading1Char"/>
+    <w:uiPriority w:val="9"/>
+    <w:qFormat/>
+    <w:rsid w:val="001557C4"/>
+    <w:pPr>
+      <w:keepNext/>
+      <w:keepLines/>
+      <w:spacing w:before="240" w:after="0"/>
+      <w:outlineLvl w:val="0"/>
+    </w:pPr>
+    <w:rPr>
+      <w:rFonts w:asciiTheme="majorHAnsi" w:eastAsiaTheme="majorEastAsia" w:hAnsiTheme="majorHAnsi" w:cstheme="majorBidi"/>
+      <w:color w:val="2F5496" w:themeColor="accent1" w:themeShade="BF"/>
+      <w:sz w:val="32"/>
+      <w:szCs w:val="32"/>
+    </w:rPr>
+  </w:style>
+  <w:style w:type="paragraph" w:styleId="Heading2">
+    <w:name w:val="heading 2"/>
+    <w:basedOn w:val="Normal"/>
+    <w:next w:val="Normal"/>
+    <w:link w:val="Heading2Char"/>
+    <w:uiPriority w:val="9"/>
+    <w:unhideWhenUsed/>
+    <w:qFormat/>
+    <w:rsid w:val="001557C4"/>
+    <w:pPr>
+      <w:keepNext/>
+      <w:keepLines/>
+      <w:spacing w:before="40" w:after="0"/>
+      <w:outlineLvl w:val="1"/>
+    </w:pPr>
+    <w:rPr>
+      <w:rFonts w:asciiTheme="majorHAnsi" w:eastAsiaTheme="majorEastAsia" w:hAnsiTheme="majorHAnsi" w:cstheme="majorBidi"/>
+      <w:color w:val="2F5496" w:themeColor="accent1" w:themeShade="BF"/>
+      <w:sz w:val="26"/>
+      <w:szCs w:val="26"/>
+    </w:rPr>
+  </w:style>
   <w:style w:type="character" w:default="1" w:styleId="DefaultParagraphFont">
     <w:name w:val="Default Paragraph Font"/>
     <w:uiPriority w:val="1"/>
@@ -10149,6 +15039,115 @@
       <w:ind w:left="720"/>
       <w:contextualSpacing/>
     </w:pPr>
+  </w:style>
+  <w:style w:type="paragraph" w:styleId="HTMLPreformatted">
+    <w:name w:val="HTML Preformatted"/>
+    <w:basedOn w:val="Normal"/>
+    <w:link w:val="HTMLPreformattedChar"/>
+    <w:uiPriority w:val="99"/>
+    <w:semiHidden/>
+    <w:unhideWhenUsed/>
+    <w:rsid w:val="0018580D"/>
+    <w:pPr>
+      <w:tabs>
+        <w:tab w:val="left" w:pos="916"/>
+        <w:tab w:val="left" w:pos="1832"/>
+        <w:tab w:val="left" w:pos="2748"/>
+        <w:tab w:val="left" w:pos="3664"/>
+        <w:tab w:val="left" w:pos="4580"/>
+        <w:tab w:val="left" w:pos="5496"/>
+        <w:tab w:val="left" w:pos="6412"/>
+        <w:tab w:val="left" w:pos="7328"/>
+        <w:tab w:val="left" w:pos="8244"/>
+        <w:tab w:val="left" w:pos="9160"/>
+        <w:tab w:val="left" w:pos="10076"/>
+        <w:tab w:val="left" w:pos="10992"/>
+        <w:tab w:val="left" w:pos="11908"/>
+        <w:tab w:val="left" w:pos="12824"/>
+        <w:tab w:val="left" w:pos="13740"/>
+        <w:tab w:val="left" w:pos="14656"/>
+      </w:tabs>
+      <w:spacing w:after="0" w:line="240" w:lineRule="auto"/>
+    </w:pPr>
+    <w:rPr>
+      <w:rFonts w:ascii="Courier New" w:eastAsia="Times New Roman" w:hAnsi="Courier New" w:cs="Courier New"/>
+      <w:sz w:val="20"/>
+      <w:szCs w:val="20"/>
+    </w:rPr>
+  </w:style>
+  <w:style w:type="character" w:customStyle="1" w:styleId="HTMLPreformattedChar">
+    <w:name w:val="HTML Preformatted Char"/>
+    <w:basedOn w:val="DefaultParagraphFont"/>
+    <w:link w:val="HTMLPreformatted"/>
+    <w:uiPriority w:val="99"/>
+    <w:semiHidden/>
+    <w:rsid w:val="0018580D"/>
+    <w:rPr>
+      <w:rFonts w:ascii="Courier New" w:eastAsia="Times New Roman" w:hAnsi="Courier New" w:cs="Courier New"/>
+      <w:sz w:val="20"/>
+      <w:szCs w:val="20"/>
+    </w:rPr>
+  </w:style>
+  <w:style w:type="character" w:styleId="Hyperlink">
+    <w:name w:val="Hyperlink"/>
+    <w:basedOn w:val="DefaultParagraphFont"/>
+    <w:uiPriority w:val="99"/>
+    <w:unhideWhenUsed/>
+    <w:rsid w:val="00042D73"/>
+    <w:rPr>
+      <w:color w:val="0563C1" w:themeColor="hyperlink"/>
+      <w:u w:val="single"/>
+    </w:rPr>
+  </w:style>
+  <w:style w:type="character" w:styleId="UnresolvedMention">
+    <w:name w:val="Unresolved Mention"/>
+    <w:basedOn w:val="DefaultParagraphFont"/>
+    <w:uiPriority w:val="99"/>
+    <w:semiHidden/>
+    <w:unhideWhenUsed/>
+    <w:rsid w:val="00042D73"/>
+    <w:rPr>
+      <w:color w:val="605E5C"/>
+      <w:shd w:val="clear" w:color="auto" w:fill="E1DFDD"/>
+    </w:rPr>
+  </w:style>
+  <w:style w:type="character" w:styleId="FollowedHyperlink">
+    <w:name w:val="FollowedHyperlink"/>
+    <w:basedOn w:val="DefaultParagraphFont"/>
+    <w:uiPriority w:val="99"/>
+    <w:semiHidden/>
+    <w:unhideWhenUsed/>
+    <w:rsid w:val="00D0702F"/>
+    <w:rPr>
+      <w:color w:val="954F72" w:themeColor="followedHyperlink"/>
+      <w:u w:val="single"/>
+    </w:rPr>
+  </w:style>
+  <w:style w:type="character" w:customStyle="1" w:styleId="Heading1Char">
+    <w:name w:val="Heading 1 Char"/>
+    <w:basedOn w:val="DefaultParagraphFont"/>
+    <w:link w:val="Heading1"/>
+    <w:uiPriority w:val="9"/>
+    <w:rsid w:val="001557C4"/>
+    <w:rPr>
+      <w:rFonts w:asciiTheme="majorHAnsi" w:eastAsiaTheme="majorEastAsia" w:hAnsiTheme="majorHAnsi" w:cstheme="majorBidi"/>
+      <w:color w:val="2F5496" w:themeColor="accent1" w:themeShade="BF"/>
+      <w:sz w:val="32"/>
+      <w:szCs w:val="32"/>
+    </w:rPr>
+  </w:style>
+  <w:style w:type="character" w:customStyle="1" w:styleId="Heading2Char">
+    <w:name w:val="Heading 2 Char"/>
+    <w:basedOn w:val="DefaultParagraphFont"/>
+    <w:link w:val="Heading2"/>
+    <w:uiPriority w:val="9"/>
+    <w:rsid w:val="001557C4"/>
+    <w:rPr>
+      <w:rFonts w:asciiTheme="majorHAnsi" w:eastAsiaTheme="majorEastAsia" w:hAnsiTheme="majorHAnsi" w:cstheme="majorBidi"/>
+      <w:color w:val="2F5496" w:themeColor="accent1" w:themeShade="BF"/>
+      <w:sz w:val="26"/>
+      <w:szCs w:val="26"/>
+    </w:rPr>
   </w:style>
 </w:styles>
 </file>

--- a/AIreport.docx
+++ b/AIreport.docx
@@ -1,6 +1,6 @@
 
 <file path=word/document.xml><?xml version="1.0" encoding="utf-8"?>
-<w:document xmlns:wpc="http://schemas.microsoft.com/office/word/2010/wordprocessingCanvas" xmlns:cx="http://schemas.microsoft.com/office/drawing/2014/chartex" xmlns:cx1="http://schemas.microsoft.com/office/drawing/2015/9/8/chartex" xmlns:cx2="http://schemas.microsoft.com/office/drawing/2015/10/21/chartex" xmlns:cx3="http://schemas.microsoft.com/office/drawing/2016/5/9/chartex" xmlns:cx4="http://schemas.microsoft.com/office/drawing/2016/5/10/chartex" xmlns:cx5="http://schemas.microsoft.com/office/drawing/2016/5/11/chartex" xmlns:cx6="http://schemas.microsoft.com/office/drawing/2016/5/12/chartex" xmlns:cx7="http://schemas.microsoft.com/office/drawing/2016/5/13/chartex" xmlns:cx8="http://schemas.microsoft.com/office/drawing/2016/5/14/chartex" xmlns:mc="http://schemas.openxmlformats.org/markup-compatibility/2006" xmlns:aink="http://schemas.microsoft.com/office/drawing/2016/ink" xmlns:am3d="http://schemas.microsoft.com/office/drawing/2017/model3d" xmlns:o="urn:schemas-microsoft-com:office:office" xmlns:r="http://schemas.openxmlformats.org/officeDocument/2006/relationships" xmlns:m="http://schemas.openxmlformats.org/officeDocument/2006/math" xmlns:v="urn:schemas-microsoft-com:vml" xmlns:wp14="http://schemas.microsoft.com/office/word/2010/wordprocessingDrawing" xmlns:wp="http://schemas.openxmlformats.org/drawingml/2006/wordprocessingDrawing" xmlns:w10="urn:schemas-microsoft-com:office:word" xmlns:w="http://schemas.openxmlformats.org/wordprocessingml/2006/main" xmlns:w14="http://schemas.microsoft.com/office/word/2010/wordml" xmlns:w15="http://schemas.microsoft.com/office/word/2012/wordml" xmlns:w16cex="http://schemas.microsoft.com/office/word/2018/wordml/cex" xmlns:w16cid="http://schemas.microsoft.com/office/word/2016/wordml/cid" xmlns:w16="http://schemas.microsoft.com/office/word/2018/wordml" xmlns:w16sdtdh="http://schemas.microsoft.com/office/word/2020/wordml/sdtdatahash" xmlns:w16se="http://schemas.microsoft.com/office/word/2015/wordml/symex" xmlns:wpg="http://schemas.microsoft.com/office/word/2010/wordprocessingGroup" xmlns:wpi="http://schemas.microsoft.com/office/word/2010/wordprocessingInk" xmlns:wne="http://schemas.microsoft.com/office/word/2006/wordml" xmlns:wps="http://schemas.microsoft.com/office/word/2010/wordprocessingShape" mc:Ignorable="w14 w15 w16se w16cid w16 w16cex w16sdtdh wp14">
+<w:document xmlns:wpc="http://schemas.microsoft.com/office/word/2010/wordprocessingCanvas" xmlns:cx="http://schemas.microsoft.com/office/drawing/2014/chartex" xmlns:cx1="http://schemas.microsoft.com/office/drawing/2015/9/8/chartex" xmlns:cx2="http://schemas.microsoft.com/office/drawing/2015/10/21/chartex" xmlns:cx3="http://schemas.microsoft.com/office/drawing/2016/5/9/chartex" xmlns:cx4="http://schemas.microsoft.com/office/drawing/2016/5/10/chartex" xmlns:cx5="http://schemas.microsoft.com/office/drawing/2016/5/11/chartex" xmlns:cx6="http://schemas.microsoft.com/office/drawing/2016/5/12/chartex" xmlns:cx7="http://schemas.microsoft.com/office/drawing/2016/5/13/chartex" xmlns:cx8="http://schemas.microsoft.com/office/drawing/2016/5/14/chartex" xmlns:mc="http://schemas.openxmlformats.org/markup-compatibility/2006" xmlns:aink="http://schemas.microsoft.com/office/drawing/2016/ink" xmlns:am3d="http://schemas.microsoft.com/office/drawing/2017/model3d" xmlns:o="urn:schemas-microsoft-com:office:office" xmlns:oel="http://schemas.microsoft.com/office/2019/extlst" xmlns:r="http://schemas.openxmlformats.org/officeDocument/2006/relationships" xmlns:m="http://schemas.openxmlformats.org/officeDocument/2006/math" xmlns:v="urn:schemas-microsoft-com:vml" xmlns:wp14="http://schemas.microsoft.com/office/word/2010/wordprocessingDrawing" xmlns:wp="http://schemas.openxmlformats.org/drawingml/2006/wordprocessingDrawing" xmlns:w10="urn:schemas-microsoft-com:office:word" xmlns:w="http://schemas.openxmlformats.org/wordprocessingml/2006/main" xmlns:w14="http://schemas.microsoft.com/office/word/2010/wordml" xmlns:w15="http://schemas.microsoft.com/office/word/2012/wordml" xmlns:w16cex="http://schemas.microsoft.com/office/word/2018/wordml/cex" xmlns:w16cid="http://schemas.microsoft.com/office/word/2016/wordml/cid" xmlns:w16="http://schemas.microsoft.com/office/word/2018/wordml" xmlns:w16sdtdh="http://schemas.microsoft.com/office/word/2020/wordml/sdtdatahash" xmlns:w16se="http://schemas.microsoft.com/office/word/2015/wordml/symex" xmlns:wpg="http://schemas.microsoft.com/office/word/2010/wordprocessingGroup" xmlns:wpi="http://schemas.microsoft.com/office/word/2010/wordprocessingInk" xmlns:wne="http://schemas.microsoft.com/office/word/2006/wordml" xmlns:wps="http://schemas.microsoft.com/office/word/2010/wordprocessingShape" mc:Ignorable="w14 w15 w16se w16cid w16 w16cex w16sdtdh wp14">
   <w:body>
     <w:p>
       <w:pPr>
@@ -270,7 +270,39 @@
                                 <w:sz w:val="28"/>
                                 <w:szCs w:val="28"/>
                               </w:rPr>
-                              <w:t xml:space="preserve">Nguyễn Khánh Toàn ktoan271199@gmail.com </w:t>
+                              <w:t xml:space="preserve">Nguyễn </w:t>
+                            </w:r>
+                            <w:r>
+                              <w:rPr>
+                                <w:rFonts w:ascii="Times New Roman" w:hAnsi="Times New Roman" w:cs="Times New Roman"/>
+                                <w:sz w:val="28"/>
+                                <w:szCs w:val="28"/>
+                              </w:rPr>
+                              <w:t>Duy Khánh</w:t>
+                            </w:r>
+                            <w:r>
+                              <w:rPr>
+                                <w:rFonts w:ascii="Times New Roman" w:hAnsi="Times New Roman" w:cs="Times New Roman"/>
+                                <w:sz w:val="28"/>
+                                <w:szCs w:val="28"/>
+                              </w:rPr>
+                              <w:t xml:space="preserve"> </w:t>
+                            </w:r>
+                            <w:r>
+                              <w:rPr>
+                                <w:rFonts w:ascii="Times New Roman" w:hAnsi="Times New Roman" w:cs="Times New Roman"/>
+                                <w:sz w:val="28"/>
+                                <w:szCs w:val="28"/>
+                              </w:rPr>
+                              <w:t>duykhanhnguyen360</w:t>
+                            </w:r>
+                            <w:r>
+                              <w:rPr>
+                                <w:rFonts w:ascii="Times New Roman" w:hAnsi="Times New Roman" w:cs="Times New Roman"/>
+                                <w:sz w:val="28"/>
+                                <w:szCs w:val="28"/>
+                              </w:rPr>
+                              <w:t xml:space="preserve">@gmail.com </w:t>
                             </w:r>
                           </w:p>
                           <w:p>
@@ -288,7 +320,7 @@
                                 <w:sz w:val="28"/>
                                 <w:szCs w:val="28"/>
                               </w:rPr>
-                              <w:t xml:space="preserve">Lê Minh Nhật </w:t>
+                              <w:t>Nguyễn Ngọc Băng Tâm</w:t>
                             </w:r>
                           </w:p>
                           <w:p>
@@ -306,7 +338,15 @@
                                 <w:sz w:val="28"/>
                                 <w:szCs w:val="28"/>
                               </w:rPr>
-                              <w:t>minhnhatvt2@gmail.com</w:t>
+                              <w:t>bangtamnguyenn</w:t>
+                            </w:r>
+                            <w:r>
+                              <w:rPr>
+                                <w:rFonts w:ascii="Times New Roman" w:hAnsi="Times New Roman" w:cs="Times New Roman"/>
+                                <w:sz w:val="28"/>
+                                <w:szCs w:val="28"/>
+                              </w:rPr>
+                              <w:t>@gmail.com</w:t>
                             </w:r>
                           </w:p>
                         </w:txbxContent>
@@ -335,7 +375,7 @@
                 <v:stroke joinstyle="miter"/>
                 <v:path gradientshapeok="t" o:connecttype="rect"/>
               </v:shapetype>
-              <v:shape id="Text Box 2" o:spid="_x0000_s1026" type="#_x0000_t202" style="position:absolute;left:0;text-align:left;margin-left:0;margin-top:24.4pt;width:207.6pt;height:105pt;z-index:-251657216;visibility:visible;mso-wrap-style:square;mso-width-percent:0;mso-height-percent:0;mso-wrap-distance-left:9pt;mso-wrap-distance-top:0;mso-wrap-distance-right:9pt;mso-wrap-distance-bottom:0;mso-position-horizontal:left;mso-position-horizontal-relative:margin;mso-position-vertical:absolute;mso-position-vertical-relative:text;mso-width-percent:0;mso-height-percent:0;mso-width-relative:margin;mso-height-relative:margin;v-text-anchor:top" o:gfxdata="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" fillcolor="white [3201]" strokeweight=".5pt">
+              <v:shape id="Text Box 2" o:spid="_x0000_s1026" type="#_x0000_t202" style="position:absolute;left:0;text-align:left;margin-left:0;margin-top:24.4pt;width:207.6pt;height:105pt;z-index:-251657216;visibility:visible;mso-wrap-style:square;mso-width-percent:0;mso-height-percent:0;mso-wrap-distance-left:9pt;mso-wrap-distance-top:0;mso-wrap-distance-right:9pt;mso-wrap-distance-bottom:0;mso-position-horizontal:left;mso-position-horizontal-relative:margin;mso-position-vertical:absolute;mso-position-vertical-relative:text;mso-width-percent:0;mso-height-percent:0;mso-width-relative:margin;mso-height-relative:margin;v-text-anchor:top" o:gfxdata="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" fillcolor="white [3201]" strokeweight=".5pt">
                 <v:textbox>
                   <w:txbxContent>
                     <w:p>
@@ -379,7 +419,39 @@
                           <w:sz w:val="28"/>
                           <w:szCs w:val="28"/>
                         </w:rPr>
-                        <w:t xml:space="preserve">Nguyễn Khánh Toàn ktoan271199@gmail.com </w:t>
+                        <w:t xml:space="preserve">Nguyễn </w:t>
+                      </w:r>
+                      <w:r>
+                        <w:rPr>
+                          <w:rFonts w:ascii="Times New Roman" w:hAnsi="Times New Roman" w:cs="Times New Roman"/>
+                          <w:sz w:val="28"/>
+                          <w:szCs w:val="28"/>
+                        </w:rPr>
+                        <w:t>Duy Khánh</w:t>
+                      </w:r>
+                      <w:r>
+                        <w:rPr>
+                          <w:rFonts w:ascii="Times New Roman" w:hAnsi="Times New Roman" w:cs="Times New Roman"/>
+                          <w:sz w:val="28"/>
+                          <w:szCs w:val="28"/>
+                        </w:rPr>
+                        <w:t xml:space="preserve"> </w:t>
+                      </w:r>
+                      <w:r>
+                        <w:rPr>
+                          <w:rFonts w:ascii="Times New Roman" w:hAnsi="Times New Roman" w:cs="Times New Roman"/>
+                          <w:sz w:val="28"/>
+                          <w:szCs w:val="28"/>
+                        </w:rPr>
+                        <w:t>duykhanhnguyen360</w:t>
+                      </w:r>
+                      <w:r>
+                        <w:rPr>
+                          <w:rFonts w:ascii="Times New Roman" w:hAnsi="Times New Roman" w:cs="Times New Roman"/>
+                          <w:sz w:val="28"/>
+                          <w:szCs w:val="28"/>
+                        </w:rPr>
+                        <w:t xml:space="preserve">@gmail.com </w:t>
                       </w:r>
                     </w:p>
                     <w:p>
@@ -397,7 +469,7 @@
                           <w:sz w:val="28"/>
                           <w:szCs w:val="28"/>
                         </w:rPr>
-                        <w:t xml:space="preserve">Lê Minh Nhật </w:t>
+                        <w:t>Nguyễn Ngọc Băng Tâm</w:t>
                       </w:r>
                     </w:p>
                     <w:p>
@@ -415,7 +487,15 @@
                           <w:sz w:val="28"/>
                           <w:szCs w:val="28"/>
                         </w:rPr>
-                        <w:t>minhnhatvt2@gmail.com</w:t>
+                        <w:t>bangtamnguyenn</w:t>
+                      </w:r>
+                      <w:r>
+                        <w:rPr>
+                          <w:rFonts w:ascii="Times New Roman" w:hAnsi="Times New Roman" w:cs="Times New Roman"/>
+                          <w:sz w:val="28"/>
+                          <w:szCs w:val="28"/>
+                        </w:rPr>
+                        <w:t>@gmail.com</w:t>
                       </w:r>
                     </w:p>
                   </w:txbxContent>
@@ -645,83 +725,6 @@
           </w:p>
         </w:tc>
       </w:tr>
-      <w:tr>
-        <w:trPr>
-          <w:trHeight w:val="649"/>
-        </w:trPr>
-        <w:tc>
-          <w:tcPr>
-            <w:tcW w:w="3320" w:type="dxa"/>
-            <w:vAlign w:val="center"/>
-          </w:tcPr>
-          <w:p>
-            <w:pPr>
-              <w:jc w:val="center"/>
-              <w:rPr>
-                <w:rFonts w:ascii="Times New Roman" w:hAnsi="Times New Roman" w:cs="Times New Roman"/>
-                <w:sz w:val="24"/>
-                <w:szCs w:val="24"/>
-              </w:rPr>
-            </w:pPr>
-            <w:r>
-              <w:rPr>
-                <w:rFonts w:ascii="Times New Roman" w:hAnsi="Times New Roman" w:cs="Times New Roman"/>
-                <w:sz w:val="24"/>
-                <w:szCs w:val="24"/>
-              </w:rPr>
-              <w:t>1712292</w:t>
-            </w:r>
-          </w:p>
-        </w:tc>
-        <w:tc>
-          <w:tcPr>
-            <w:tcW w:w="2912" w:type="dxa"/>
-            <w:vAlign w:val="center"/>
-          </w:tcPr>
-          <w:p>
-            <w:pPr>
-              <w:jc w:val="center"/>
-              <w:rPr>
-                <w:rFonts w:ascii="Times New Roman" w:hAnsi="Times New Roman" w:cs="Times New Roman"/>
-                <w:sz w:val="24"/>
-                <w:szCs w:val="24"/>
-              </w:rPr>
-            </w:pPr>
-            <w:r>
-              <w:rPr>
-                <w:rFonts w:ascii="Times New Roman" w:hAnsi="Times New Roman" w:cs="Times New Roman"/>
-                <w:sz w:val="24"/>
-                <w:szCs w:val="24"/>
-              </w:rPr>
-              <w:t>Lý Quốc Bình</w:t>
-            </w:r>
-          </w:p>
-        </w:tc>
-        <w:tc>
-          <w:tcPr>
-            <w:tcW w:w="4678" w:type="dxa"/>
-            <w:vAlign w:val="center"/>
-          </w:tcPr>
-          <w:p>
-            <w:pPr>
-              <w:jc w:val="center"/>
-              <w:rPr>
-                <w:rFonts w:ascii="Times New Roman" w:hAnsi="Times New Roman" w:cs="Times New Roman"/>
-                <w:sz w:val="24"/>
-                <w:szCs w:val="24"/>
-              </w:rPr>
-            </w:pPr>
-            <w:r>
-              <w:rPr>
-                <w:rFonts w:ascii="Times New Roman" w:hAnsi="Times New Roman" w:cs="Times New Roman"/>
-                <w:sz w:val="24"/>
-                <w:szCs w:val="24"/>
-              </w:rPr>
-              <w:t>1712292@student.hcmus.edu.vn</w:t>
-            </w:r>
-          </w:p>
-        </w:tc>
-      </w:tr>
     </w:tbl>
     <w:p>
       <w:pPr>
@@ -866,6 +869,31 @@
       <w:pPr>
         <w:pStyle w:val="ListParagraph"/>
         <w:numPr>
+          <w:ilvl w:val="5"/>
+          <w:numId w:val="3"/>
+        </w:numPr>
+        <w:spacing w:after="120"/>
+        <w:ind w:left="1134" w:firstLine="709"/>
+        <w:contextualSpacing w:val="0"/>
+        <w:rPr>
+          <w:rFonts w:ascii="Times New Roman" w:hAnsi="Times New Roman" w:cs="Times New Roman"/>
+          <w:sz w:val="24"/>
+          <w:szCs w:val="24"/>
+        </w:rPr>
+      </w:pPr>
+      <w:r>
+        <w:rPr>
+          <w:rFonts w:ascii="Times New Roman" w:hAnsi="Times New Roman" w:cs="Times New Roman"/>
+          <w:sz w:val="24"/>
+          <w:szCs w:val="24"/>
+        </w:rPr>
+        <w:t>Thuật toán tìm kiếm UCS (Uniform-Cost Search).</w:t>
+      </w:r>
+    </w:p>
+    <w:p>
+      <w:pPr>
+        <w:pStyle w:val="ListParagraph"/>
+        <w:numPr>
           <w:ilvl w:val="4"/>
           <w:numId w:val="3"/>
         </w:numPr>
@@ -1018,6 +1046,14 @@
         </w:rPr>
         <w:t>Bản đồ không có điểm thưởng</w:t>
       </w:r>
+      <w:r>
+        <w:rPr>
+          <w:rFonts w:ascii="Times New Roman" w:hAnsi="Times New Roman" w:cs="Times New Roman"/>
+          <w:sz w:val="24"/>
+          <w:szCs w:val="24"/>
+        </w:rPr>
+        <w:t>.</w:t>
+      </w:r>
     </w:p>
     <w:p>
       <w:pPr>
@@ -1041,6 +1077,14 @@
           <w:szCs w:val="24"/>
         </w:rPr>
         <w:t>Bản đồ có điểm thưởng</w:t>
+      </w:r>
+      <w:r>
+        <w:rPr>
+          <w:rFonts w:ascii="Times New Roman" w:hAnsi="Times New Roman" w:cs="Times New Roman"/>
+          <w:sz w:val="24"/>
+          <w:szCs w:val="24"/>
+        </w:rPr>
+        <w:t>.</w:t>
       </w:r>
     </w:p>
     <w:p>
@@ -8915,7 +8959,15 @@
           <w:sz w:val="24"/>
           <w:szCs w:val="24"/>
         </w:rPr>
-        <w:t>Sử dụng thuật toán BFS với hàm thuật giải là Dijkstra cải tiến – Có khả năng duyệt các nốt có trọng số âm nhờ vào việc áp dụng hàng đợi ưu tiên.</w:t>
+        <w:t xml:space="preserve">Sử dụng thuật toán </w:t>
+      </w:r>
+      <w:r>
+        <w:rPr>
+          <w:rFonts w:ascii="Times New Roman" w:hAnsi="Times New Roman" w:cs="Times New Roman"/>
+          <w:sz w:val="24"/>
+          <w:szCs w:val="24"/>
+        </w:rPr>
+        <w:t>UCS.</w:t>
       </w:r>
     </w:p>
     <w:p>
@@ -9238,7 +9290,7 @@
           </mc:Choice>
           <mc:Fallback>
             <w:pict>
-              <v:shape w14:anchorId="496FC0B6" id="Text Box 52" o:spid="_x0000_s1027" type="#_x0000_t202" style="position:absolute;left:0;text-align:left;margin-left:302pt;margin-top:22.95pt;width:182pt;height:23.5pt;z-index:251680768;visibility:visible;mso-wrap-style:square;mso-width-percent:0;mso-height-percent:0;mso-wrap-distance-left:9pt;mso-wrap-distance-top:0;mso-wrap-distance-right:9pt;mso-wrap-distance-bottom:0;mso-position-horizontal:absolute;mso-position-horizontal-relative:margin;mso-position-vertical:absolute;mso-position-vertical-relative:text;mso-width-percent:0;mso-height-percent:0;mso-width-relative:margin;mso-height-relative:margin;v-text-anchor:top" o:gfxdata="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" filled="f" stroked="f" strokeweight=".5pt">
+              <v:shape w14:anchorId="496FC0B6" id="Text Box 52" o:spid="_x0000_s1027" type="#_x0000_t202" style="position:absolute;left:0;text-align:left;margin-left:302pt;margin-top:22.95pt;width:182pt;height:23.5pt;z-index:251680768;visibility:visible;mso-wrap-style:square;mso-width-percent:0;mso-height-percent:0;mso-wrap-distance-left:9pt;mso-wrap-distance-top:0;mso-wrap-distance-right:9pt;mso-wrap-distance-bottom:0;mso-position-horizontal:absolute;mso-position-horizontal-relative:margin;mso-position-vertical:absolute;mso-position-vertical-relative:text;mso-width-percent:0;mso-height-percent:0;mso-width-relative:margin;mso-height-relative:margin;v-text-anchor:top" o:gfxdata="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" filled="f" stroked="f" strokeweight=".5pt">
                 <v:textbox>
                   <w:txbxContent>
                     <w:p>
@@ -9354,7 +9406,7 @@
           </mc:Choice>
           <mc:Fallback>
             <w:pict>
-              <v:shape w14:anchorId="3E53C687" id="Text Box 51" o:spid="_x0000_s1028" type="#_x0000_t202" style="position:absolute;left:0;text-align:left;margin-left:28.5pt;margin-top:19.35pt;width:130pt;height:26.5pt;z-index:251678720;visibility:visible;mso-wrap-style:square;mso-width-percent:0;mso-height-percent:0;mso-wrap-distance-left:9pt;mso-wrap-distance-top:0;mso-wrap-distance-right:9pt;mso-wrap-distance-bottom:0;mso-position-horizontal:absolute;mso-position-horizontal-relative:text;mso-position-vertical:absolute;mso-position-vertical-relative:text;mso-width-percent:0;mso-height-percent:0;mso-width-relative:page;mso-height-relative:page;v-text-anchor:top" o:gfxdata="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" filled="f" stroked="f" strokeweight=".5pt">
+              <v:shape w14:anchorId="3E53C687" id="Text Box 51" o:spid="_x0000_s1028" type="#_x0000_t202" style="position:absolute;left:0;text-align:left;margin-left:28.5pt;margin-top:19.35pt;width:130pt;height:26.5pt;z-index:251678720;visibility:visible;mso-wrap-style:square;mso-width-percent:0;mso-height-percent:0;mso-wrap-distance-left:9pt;mso-wrap-distance-top:0;mso-wrap-distance-right:9pt;mso-wrap-distance-bottom:0;mso-position-horizontal:absolute;mso-position-horizontal-relative:text;mso-position-vertical:absolute;mso-position-vertical-relative:text;mso-width-percent:0;mso-height-percent:0;mso-width-relative:page;mso-height-relative:page;v-text-anchor:top" o:gfxdata="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" filled="f" stroked="f" strokeweight=".5pt">
                 <v:textbox>
                   <w:txbxContent>
                     <w:p>
@@ -9993,7 +10045,7 @@
           </mc:Choice>
           <mc:Fallback>
             <w:pict>
-              <v:shape w14:anchorId="45DA1BF6" id="Text Box 47" o:spid="_x0000_s1029" type="#_x0000_t202" style="position:absolute;left:0;text-align:left;margin-left:286pt;margin-top:18.45pt;width:182pt;height:23.5pt;z-index:251670528;visibility:visible;mso-wrap-style:square;mso-width-percent:0;mso-height-percent:0;mso-wrap-distance-left:9pt;mso-wrap-distance-top:0;mso-wrap-distance-right:9pt;mso-wrap-distance-bottom:0;mso-position-horizontal:absolute;mso-position-horizontal-relative:margin;mso-position-vertical:absolute;mso-position-vertical-relative:text;mso-width-percent:0;mso-height-percent:0;mso-width-relative:margin;mso-height-relative:margin;v-text-anchor:top" o:gfxdata="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" filled="f" stroked="f" strokeweight=".5pt">
+              <v:shape w14:anchorId="45DA1BF6" id="Text Box 47" o:spid="_x0000_s1029" type="#_x0000_t202" style="position:absolute;left:0;text-align:left;margin-left:286pt;margin-top:18.45pt;width:182pt;height:23.5pt;z-index:251670528;visibility:visible;mso-wrap-style:square;mso-width-percent:0;mso-height-percent:0;mso-wrap-distance-left:9pt;mso-wrap-distance-top:0;mso-wrap-distance-right:9pt;mso-wrap-distance-bottom:0;mso-position-horizontal:absolute;mso-position-horizontal-relative:margin;mso-position-vertical:absolute;mso-position-vertical-relative:text;mso-width-percent:0;mso-height-percent:0;mso-width-relative:margin;mso-height-relative:margin;v-text-anchor:top" o:gfxdata="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" filled="f" stroked="f" strokeweight=".5pt">
                 <v:textbox>
                   <w:txbxContent>
                     <w:p>
@@ -10109,7 +10161,7 @@
           </mc:Choice>
           <mc:Fallback>
             <w:pict>
-              <v:shape w14:anchorId="0422B477" id="Text Box 45" o:spid="_x0000_s1030" type="#_x0000_t202" style="position:absolute;left:0;text-align:left;margin-left:18pt;margin-top:19.35pt;width:130pt;height:26.5pt;z-index:251668480;visibility:visible;mso-wrap-style:square;mso-width-percent:0;mso-height-percent:0;mso-wrap-distance-left:9pt;mso-wrap-distance-top:0;mso-wrap-distance-right:9pt;mso-wrap-distance-bottom:0;mso-position-horizontal:absolute;mso-position-horizontal-relative:text;mso-position-vertical:absolute;mso-position-vertical-relative:text;mso-width-percent:0;mso-height-percent:0;mso-width-relative:page;mso-height-relative:page;v-text-anchor:top" o:gfxdata="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" filled="f" stroked="f" strokeweight=".5pt">
+              <v:shape w14:anchorId="0422B477" id="Text Box 45" o:spid="_x0000_s1030" type="#_x0000_t202" style="position:absolute;left:0;text-align:left;margin-left:18pt;margin-top:19.35pt;width:130pt;height:26.5pt;z-index:251668480;visibility:visible;mso-wrap-style:square;mso-width-percent:0;mso-height-percent:0;mso-wrap-distance-left:9pt;mso-wrap-distance-top:0;mso-wrap-distance-right:9pt;mso-wrap-distance-bottom:0;mso-position-horizontal:absolute;mso-position-horizontal-relative:text;mso-position-vertical:absolute;mso-position-vertical-relative:text;mso-width-percent:0;mso-height-percent:0;mso-width-relative:page;mso-height-relative:page;v-text-anchor:top" o:gfxdata="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" filled="f" stroked="f" strokeweight=".5pt">
                 <v:textbox>
                   <w:txbxContent>
                     <w:p>
@@ -11001,7 +11053,7 @@
           </mc:Choice>
           <mc:Fallback>
             <w:pict>
-              <v:shape w14:anchorId="27B60804" id="Text Box 44" o:spid="_x0000_s1031" type="#_x0000_t202" style="position:absolute;margin-left:282.65pt;margin-top:14.15pt;width:182pt;height:23.5pt;z-index:251665408;visibility:visible;mso-wrap-style:square;mso-width-percent:0;mso-height-percent:0;mso-wrap-distance-left:9pt;mso-wrap-distance-top:0;mso-wrap-distance-right:9pt;mso-wrap-distance-bottom:0;mso-position-horizontal:absolute;mso-position-horizontal-relative:margin;mso-position-vertical:absolute;mso-position-vertical-relative:text;mso-width-percent:0;mso-height-percent:0;mso-width-relative:margin;mso-height-relative:margin;v-text-anchor:top" o:gfxdata="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" filled="f" stroked="f" strokeweight=".5pt">
+              <v:shape w14:anchorId="27B60804" id="Text Box 44" o:spid="_x0000_s1031" type="#_x0000_t202" style="position:absolute;margin-left:282.65pt;margin-top:14.15pt;width:182pt;height:23.5pt;z-index:251665408;visibility:visible;mso-wrap-style:square;mso-width-percent:0;mso-height-percent:0;mso-wrap-distance-left:9pt;mso-wrap-distance-top:0;mso-wrap-distance-right:9pt;mso-wrap-distance-bottom:0;mso-position-horizontal:absolute;mso-position-horizontal-relative:margin;mso-position-vertical:absolute;mso-position-vertical-relative:text;mso-width-percent:0;mso-height-percent:0;mso-width-relative:margin;mso-height-relative:margin;v-text-anchor:top" o:gfxdata="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" filled="f" stroked="f" strokeweight=".5pt">
                 <v:textbox>
                   <w:txbxContent>
                     <w:p>
@@ -11117,7 +11169,7 @@
           </mc:Choice>
           <mc:Fallback>
             <w:pict>
-              <v:shape w14:anchorId="21F55486" id="Text Box 43" o:spid="_x0000_s1032" type="#_x0000_t202" style="position:absolute;margin-left:17.65pt;margin-top:13.65pt;width:130pt;height:26.5pt;z-index:251666432;visibility:visible;mso-wrap-style:square;mso-width-percent:0;mso-height-percent:0;mso-wrap-distance-left:9pt;mso-wrap-distance-top:0;mso-wrap-distance-right:9pt;mso-wrap-distance-bottom:0;mso-position-horizontal:absolute;mso-position-horizontal-relative:text;mso-position-vertical:absolute;mso-position-vertical-relative:text;mso-width-percent:0;mso-height-percent:0;mso-width-relative:page;mso-height-relative:page;v-text-anchor:top" o:gfxdata="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" filled="f" stroked="f" strokeweight=".5pt">
+              <v:shape w14:anchorId="21F55486" id="Text Box 43" o:spid="_x0000_s1032" type="#_x0000_t202" style="position:absolute;margin-left:17.65pt;margin-top:13.65pt;width:130pt;height:26.5pt;z-index:251666432;visibility:visible;mso-wrap-style:square;mso-width-percent:0;mso-height-percent:0;mso-wrap-distance-left:9pt;mso-wrap-distance-top:0;mso-wrap-distance-right:9pt;mso-wrap-distance-bottom:0;mso-position-horizontal:absolute;mso-position-horizontal-relative:text;mso-position-vertical:absolute;mso-position-vertical-relative:text;mso-width-percent:0;mso-height-percent:0;mso-width-relative:page;mso-height-relative:page;v-text-anchor:top" o:gfxdata="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" filled="f" stroked="f" strokeweight=".5pt">
                 <v:textbox>
                   <w:txbxContent>
                     <w:p>
@@ -13627,7 +13679,25 @@
             <w:sz w:val="24"/>
             <w:szCs w:val="24"/>
           </w:rPr>
-          <w:t>http://theory.stanford.edu/~amitp/GameProgramming/Heuristics.html</w:t>
+          <w:t>http://theory.stanford.edu/~am</w:t>
+        </w:r>
+        <w:r>
+          <w:rPr>
+            <w:rStyle w:val="Hyperlink"/>
+            <w:rFonts w:ascii="Times New Roman" w:hAnsi="Times New Roman" w:cs="Times New Roman"/>
+            <w:sz w:val="24"/>
+            <w:szCs w:val="24"/>
+          </w:rPr>
+          <w:t>i</w:t>
+        </w:r>
+        <w:r>
+          <w:rPr>
+            <w:rStyle w:val="Hyperlink"/>
+            <w:rFonts w:ascii="Times New Roman" w:hAnsi="Times New Roman" w:cs="Times New Roman"/>
+            <w:sz w:val="24"/>
+            <w:szCs w:val="24"/>
+          </w:rPr>
+          <w:t>tp/GameProgramming/Heuristics.html</w:t>
         </w:r>
       </w:hyperlink>
     </w:p>
@@ -13766,7 +13836,7 @@
 </file>
 
 <file path=word/endnotes.xml><?xml version="1.0" encoding="utf-8"?>
-<w:endnotes xmlns:wpc="http://schemas.microsoft.com/office/word/2010/wordprocessingCanvas" xmlns:cx="http://schemas.microsoft.com/office/drawing/2014/chartex" xmlns:cx1="http://schemas.microsoft.com/office/drawing/2015/9/8/chartex" xmlns:cx2="http://schemas.microsoft.com/office/drawing/2015/10/21/chartex" xmlns:cx3="http://schemas.microsoft.com/office/drawing/2016/5/9/chartex" xmlns:cx4="http://schemas.microsoft.com/office/drawing/2016/5/10/chartex" xmlns:cx5="http://schemas.microsoft.com/office/drawing/2016/5/11/chartex" xmlns:cx6="http://schemas.microsoft.com/office/drawing/2016/5/12/chartex" xmlns:cx7="http://schemas.microsoft.com/office/drawing/2016/5/13/chartex" xmlns:cx8="http://schemas.microsoft.com/office/drawing/2016/5/14/chartex" xmlns:mc="http://schemas.openxmlformats.org/markup-compatibility/2006" xmlns:aink="http://schemas.microsoft.com/office/drawing/2016/ink" xmlns:am3d="http://schemas.microsoft.com/office/drawing/2017/model3d" xmlns:o="urn:schemas-microsoft-com:office:office" xmlns:r="http://schemas.openxmlformats.org/officeDocument/2006/relationships" xmlns:m="http://schemas.openxmlformats.org/officeDocument/2006/math" xmlns:v="urn:schemas-microsoft-com:vml" xmlns:wp14="http://schemas.microsoft.com/office/word/2010/wordprocessingDrawing" xmlns:wp="http://schemas.openxmlformats.org/drawingml/2006/wordprocessingDrawing" xmlns:w10="urn:schemas-microsoft-com:office:word" xmlns:w="http://schemas.openxmlformats.org/wordprocessingml/2006/main" xmlns:w14="http://schemas.microsoft.com/office/word/2010/wordml" xmlns:w15="http://schemas.microsoft.com/office/word/2012/wordml" xmlns:w16cex="http://schemas.microsoft.com/office/word/2018/wordml/cex" xmlns:w16cid="http://schemas.microsoft.com/office/word/2016/wordml/cid" xmlns:w16="http://schemas.microsoft.com/office/word/2018/wordml" xmlns:w16sdtdh="http://schemas.microsoft.com/office/word/2020/wordml/sdtdatahash" xmlns:w16se="http://schemas.microsoft.com/office/word/2015/wordml/symex" xmlns:wpg="http://schemas.microsoft.com/office/word/2010/wordprocessingGroup" xmlns:wpi="http://schemas.microsoft.com/office/word/2010/wordprocessingInk" xmlns:wne="http://schemas.microsoft.com/office/word/2006/wordml" xmlns:wps="http://schemas.microsoft.com/office/word/2010/wordprocessingShape" mc:Ignorable="w14 w15 w16se w16cid w16 w16cex w16sdtdh wp14">
+<w:endnotes xmlns:wpc="http://schemas.microsoft.com/office/word/2010/wordprocessingCanvas" xmlns:cx="http://schemas.microsoft.com/office/drawing/2014/chartex" xmlns:cx1="http://schemas.microsoft.com/office/drawing/2015/9/8/chartex" xmlns:cx2="http://schemas.microsoft.com/office/drawing/2015/10/21/chartex" xmlns:cx3="http://schemas.microsoft.com/office/drawing/2016/5/9/chartex" xmlns:cx4="http://schemas.microsoft.com/office/drawing/2016/5/10/chartex" xmlns:cx5="http://schemas.microsoft.com/office/drawing/2016/5/11/chartex" xmlns:cx6="http://schemas.microsoft.com/office/drawing/2016/5/12/chartex" xmlns:cx7="http://schemas.microsoft.com/office/drawing/2016/5/13/chartex" xmlns:cx8="http://schemas.microsoft.com/office/drawing/2016/5/14/chartex" xmlns:mc="http://schemas.openxmlformats.org/markup-compatibility/2006" xmlns:aink="http://schemas.microsoft.com/office/drawing/2016/ink" xmlns:am3d="http://schemas.microsoft.com/office/drawing/2017/model3d" xmlns:o="urn:schemas-microsoft-com:office:office" xmlns:oel="http://schemas.microsoft.com/office/2019/extlst" xmlns:r="http://schemas.openxmlformats.org/officeDocument/2006/relationships" xmlns:m="http://schemas.openxmlformats.org/officeDocument/2006/math" xmlns:v="urn:schemas-microsoft-com:vml" xmlns:wp14="http://schemas.microsoft.com/office/word/2010/wordprocessingDrawing" xmlns:wp="http://schemas.openxmlformats.org/drawingml/2006/wordprocessingDrawing" xmlns:w10="urn:schemas-microsoft-com:office:word" xmlns:w="http://schemas.openxmlformats.org/wordprocessingml/2006/main" xmlns:w14="http://schemas.microsoft.com/office/word/2010/wordml" xmlns:w15="http://schemas.microsoft.com/office/word/2012/wordml" xmlns:w16cex="http://schemas.microsoft.com/office/word/2018/wordml/cex" xmlns:w16cid="http://schemas.microsoft.com/office/word/2016/wordml/cid" xmlns:w16="http://schemas.microsoft.com/office/word/2018/wordml" xmlns:w16sdtdh="http://schemas.microsoft.com/office/word/2020/wordml/sdtdatahash" xmlns:w16se="http://schemas.microsoft.com/office/word/2015/wordml/symex" xmlns:wpg="http://schemas.microsoft.com/office/word/2010/wordprocessingGroup" xmlns:wpi="http://schemas.microsoft.com/office/word/2010/wordprocessingInk" xmlns:wne="http://schemas.microsoft.com/office/word/2006/wordml" xmlns:wps="http://schemas.microsoft.com/office/word/2010/wordprocessingShape" mc:Ignorable="w14 w15 w16se w16cid w16 w16cex w16sdtdh wp14">
   <w:endnote w:type="separator" w:id="-1">
     <w:p>
       <w:pPr>
@@ -13791,7 +13861,7 @@
 </file>
 
 <file path=word/footer1.xml><?xml version="1.0" encoding="utf-8"?>
-<w:ftr xmlns:wpc="http://schemas.microsoft.com/office/word/2010/wordprocessingCanvas" xmlns:cx="http://schemas.microsoft.com/office/drawing/2014/chartex" xmlns:cx1="http://schemas.microsoft.com/office/drawing/2015/9/8/chartex" xmlns:cx2="http://schemas.microsoft.com/office/drawing/2015/10/21/chartex" xmlns:cx3="http://schemas.microsoft.com/office/drawing/2016/5/9/chartex" xmlns:cx4="http://schemas.microsoft.com/office/drawing/2016/5/10/chartex" xmlns:cx5="http://schemas.microsoft.com/office/drawing/2016/5/11/chartex" xmlns:cx6="http://schemas.microsoft.com/office/drawing/2016/5/12/chartex" xmlns:cx7="http://schemas.microsoft.com/office/drawing/2016/5/13/chartex" xmlns:cx8="http://schemas.microsoft.com/office/drawing/2016/5/14/chartex" xmlns:mc="http://schemas.openxmlformats.org/markup-compatibility/2006" xmlns:aink="http://schemas.microsoft.com/office/drawing/2016/ink" xmlns:am3d="http://schemas.microsoft.com/office/drawing/2017/model3d" xmlns:o="urn:schemas-microsoft-com:office:office" xmlns:r="http://schemas.openxmlformats.org/officeDocument/2006/relationships" xmlns:m="http://schemas.openxmlformats.org/officeDocument/2006/math" xmlns:v="urn:schemas-microsoft-com:vml" xmlns:wp14="http://schemas.microsoft.com/office/word/2010/wordprocessingDrawing" xmlns:wp="http://schemas.openxmlformats.org/drawingml/2006/wordprocessingDrawing" xmlns:w10="urn:schemas-microsoft-com:office:word" xmlns:w="http://schemas.openxmlformats.org/wordprocessingml/2006/main" xmlns:w14="http://schemas.microsoft.com/office/word/2010/wordml" xmlns:w15="http://schemas.microsoft.com/office/word/2012/wordml" xmlns:w16cex="http://schemas.microsoft.com/office/word/2018/wordml/cex" xmlns:w16cid="http://schemas.microsoft.com/office/word/2016/wordml/cid" xmlns:w16="http://schemas.microsoft.com/office/word/2018/wordml" xmlns:w16sdtdh="http://schemas.microsoft.com/office/word/2020/wordml/sdtdatahash" xmlns:w16se="http://schemas.microsoft.com/office/word/2015/wordml/symex" xmlns:wpg="http://schemas.microsoft.com/office/word/2010/wordprocessingGroup" xmlns:wpi="http://schemas.microsoft.com/office/word/2010/wordprocessingInk" xmlns:wne="http://schemas.microsoft.com/office/word/2006/wordml" xmlns:wps="http://schemas.microsoft.com/office/word/2010/wordprocessingShape" mc:Ignorable="w14 w15 w16se w16cid w16 w16cex w16sdtdh wp14">
+<w:ftr xmlns:wpc="http://schemas.microsoft.com/office/word/2010/wordprocessingCanvas" xmlns:cx="http://schemas.microsoft.com/office/drawing/2014/chartex" xmlns:cx1="http://schemas.microsoft.com/office/drawing/2015/9/8/chartex" xmlns:cx2="http://schemas.microsoft.com/office/drawing/2015/10/21/chartex" xmlns:cx3="http://schemas.microsoft.com/office/drawing/2016/5/9/chartex" xmlns:cx4="http://schemas.microsoft.com/office/drawing/2016/5/10/chartex" xmlns:cx5="http://schemas.microsoft.com/office/drawing/2016/5/11/chartex" xmlns:cx6="http://schemas.microsoft.com/office/drawing/2016/5/12/chartex" xmlns:cx7="http://schemas.microsoft.com/office/drawing/2016/5/13/chartex" xmlns:cx8="http://schemas.microsoft.com/office/drawing/2016/5/14/chartex" xmlns:mc="http://schemas.openxmlformats.org/markup-compatibility/2006" xmlns:aink="http://schemas.microsoft.com/office/drawing/2016/ink" xmlns:am3d="http://schemas.microsoft.com/office/drawing/2017/model3d" xmlns:o="urn:schemas-microsoft-com:office:office" xmlns:oel="http://schemas.microsoft.com/office/2019/extlst" xmlns:r="http://schemas.openxmlformats.org/officeDocument/2006/relationships" xmlns:m="http://schemas.openxmlformats.org/officeDocument/2006/math" xmlns:v="urn:schemas-microsoft-com:vml" xmlns:wp14="http://schemas.microsoft.com/office/word/2010/wordprocessingDrawing" xmlns:wp="http://schemas.openxmlformats.org/drawingml/2006/wordprocessingDrawing" xmlns:w10="urn:schemas-microsoft-com:office:word" xmlns:w="http://schemas.openxmlformats.org/wordprocessingml/2006/main" xmlns:w14="http://schemas.microsoft.com/office/word/2010/wordml" xmlns:w15="http://schemas.microsoft.com/office/word/2012/wordml" xmlns:w16cex="http://schemas.microsoft.com/office/word/2018/wordml/cex" xmlns:w16cid="http://schemas.microsoft.com/office/word/2016/wordml/cid" xmlns:w16="http://schemas.microsoft.com/office/word/2018/wordml" xmlns:w16sdtdh="http://schemas.microsoft.com/office/word/2020/wordml/sdtdatahash" xmlns:w16se="http://schemas.microsoft.com/office/word/2015/wordml/symex" xmlns:wpg="http://schemas.microsoft.com/office/word/2010/wordprocessingGroup" xmlns:wpi="http://schemas.microsoft.com/office/word/2010/wordprocessingInk" xmlns:wne="http://schemas.microsoft.com/office/word/2006/wordml" xmlns:wps="http://schemas.microsoft.com/office/word/2010/wordprocessingShape" mc:Ignorable="w14 w15 w16se w16cid w16 w16cex w16sdtdh wp14">
   <w:p>
     <w:pPr>
       <w:pStyle w:val="Footer"/>
@@ -13870,7 +13940,7 @@
 </file>
 
 <file path=word/footnotes.xml><?xml version="1.0" encoding="utf-8"?>
-<w:footnotes xmlns:wpc="http://schemas.microsoft.com/office/word/2010/wordprocessingCanvas" xmlns:cx="http://schemas.microsoft.com/office/drawing/2014/chartex" xmlns:cx1="http://schemas.microsoft.com/office/drawing/2015/9/8/chartex" xmlns:cx2="http://schemas.microsoft.com/office/drawing/2015/10/21/chartex" xmlns:cx3="http://schemas.microsoft.com/office/drawing/2016/5/9/chartex" xmlns:cx4="http://schemas.microsoft.com/office/drawing/2016/5/10/chartex" xmlns:cx5="http://schemas.microsoft.com/office/drawing/2016/5/11/chartex" xmlns:cx6="http://schemas.microsoft.com/office/drawing/2016/5/12/chartex" xmlns:cx7="http://schemas.microsoft.com/office/drawing/2016/5/13/chartex" xmlns:cx8="http://schemas.microsoft.com/office/drawing/2016/5/14/chartex" xmlns:mc="http://schemas.openxmlformats.org/markup-compatibility/2006" xmlns:aink="http://schemas.microsoft.com/office/drawing/2016/ink" xmlns:am3d="http://schemas.microsoft.com/office/drawing/2017/model3d" xmlns:o="urn:schemas-microsoft-com:office:office" xmlns:r="http://schemas.openxmlformats.org/officeDocument/2006/relationships" xmlns:m="http://schemas.openxmlformats.org/officeDocument/2006/math" xmlns:v="urn:schemas-microsoft-com:vml" xmlns:wp14="http://schemas.microsoft.com/office/word/2010/wordprocessingDrawing" xmlns:wp="http://schemas.openxmlformats.org/drawingml/2006/wordprocessingDrawing" xmlns:w10="urn:schemas-microsoft-com:office:word" xmlns:w="http://schemas.openxmlformats.org/wordprocessingml/2006/main" xmlns:w14="http://schemas.microsoft.com/office/word/2010/wordml" xmlns:w15="http://schemas.microsoft.com/office/word/2012/wordml" xmlns:w16cex="http://schemas.microsoft.com/office/word/2018/wordml/cex" xmlns:w16cid="http://schemas.microsoft.com/office/word/2016/wordml/cid" xmlns:w16="http://schemas.microsoft.com/office/word/2018/wordml" xmlns:w16sdtdh="http://schemas.microsoft.com/office/word/2020/wordml/sdtdatahash" xmlns:w16se="http://schemas.microsoft.com/office/word/2015/wordml/symex" xmlns:wpg="http://schemas.microsoft.com/office/word/2010/wordprocessingGroup" xmlns:wpi="http://schemas.microsoft.com/office/word/2010/wordprocessingInk" xmlns:wne="http://schemas.microsoft.com/office/word/2006/wordml" xmlns:wps="http://schemas.microsoft.com/office/word/2010/wordprocessingShape" mc:Ignorable="w14 w15 w16se w16cid w16 w16cex w16sdtdh wp14">
+<w:footnotes xmlns:wpc="http://schemas.microsoft.com/office/word/2010/wordprocessingCanvas" xmlns:cx="http://schemas.microsoft.com/office/drawing/2014/chartex" xmlns:cx1="http://schemas.microsoft.com/office/drawing/2015/9/8/chartex" xmlns:cx2="http://schemas.microsoft.com/office/drawing/2015/10/21/chartex" xmlns:cx3="http://schemas.microsoft.com/office/drawing/2016/5/9/chartex" xmlns:cx4="http://schemas.microsoft.com/office/drawing/2016/5/10/chartex" xmlns:cx5="http://schemas.microsoft.com/office/drawing/2016/5/11/chartex" xmlns:cx6="http://schemas.microsoft.com/office/drawing/2016/5/12/chartex" xmlns:cx7="http://schemas.microsoft.com/office/drawing/2016/5/13/chartex" xmlns:cx8="http://schemas.microsoft.com/office/drawing/2016/5/14/chartex" xmlns:mc="http://schemas.openxmlformats.org/markup-compatibility/2006" xmlns:aink="http://schemas.microsoft.com/office/drawing/2016/ink" xmlns:am3d="http://schemas.microsoft.com/office/drawing/2017/model3d" xmlns:o="urn:schemas-microsoft-com:office:office" xmlns:oel="http://schemas.microsoft.com/office/2019/extlst" xmlns:r="http://schemas.openxmlformats.org/officeDocument/2006/relationships" xmlns:m="http://schemas.openxmlformats.org/officeDocument/2006/math" xmlns:v="urn:schemas-microsoft-com:vml" xmlns:wp14="http://schemas.microsoft.com/office/word/2010/wordprocessingDrawing" xmlns:wp="http://schemas.openxmlformats.org/drawingml/2006/wordprocessingDrawing" xmlns:w10="urn:schemas-microsoft-com:office:word" xmlns:w="http://schemas.openxmlformats.org/wordprocessingml/2006/main" xmlns:w14="http://schemas.microsoft.com/office/word/2010/wordml" xmlns:w15="http://schemas.microsoft.com/office/word/2012/wordml" xmlns:w16cex="http://schemas.microsoft.com/office/word/2018/wordml/cex" xmlns:w16cid="http://schemas.microsoft.com/office/word/2016/wordml/cid" xmlns:w16="http://schemas.microsoft.com/office/word/2018/wordml" xmlns:w16sdtdh="http://schemas.microsoft.com/office/word/2020/wordml/sdtdatahash" xmlns:w16se="http://schemas.microsoft.com/office/word/2015/wordml/symex" xmlns:wpg="http://schemas.microsoft.com/office/word/2010/wordprocessingGroup" xmlns:wpi="http://schemas.microsoft.com/office/word/2010/wordprocessingInk" xmlns:wne="http://schemas.microsoft.com/office/word/2006/wordml" xmlns:wps="http://schemas.microsoft.com/office/word/2010/wordprocessingShape" mc:Ignorable="w14 w15 w16se w16cid w16 w16cex w16sdtdh wp14">
   <w:footnote w:type="separator" w:id="-1">
     <w:p>
       <w:pPr>
@@ -13895,7 +13965,7 @@
 </file>
 
 <file path=word/header1.xml><?xml version="1.0" encoding="utf-8"?>
-<w:hdr xmlns:wpc="http://schemas.microsoft.com/office/word/2010/wordprocessingCanvas" xmlns:cx="http://schemas.microsoft.com/office/drawing/2014/chartex" xmlns:cx1="http://schemas.microsoft.com/office/drawing/2015/9/8/chartex" xmlns:cx2="http://schemas.microsoft.com/office/drawing/2015/10/21/chartex" xmlns:cx3="http://schemas.microsoft.com/office/drawing/2016/5/9/chartex" xmlns:cx4="http://schemas.microsoft.com/office/drawing/2016/5/10/chartex" xmlns:cx5="http://schemas.microsoft.com/office/drawing/2016/5/11/chartex" xmlns:cx6="http://schemas.microsoft.com/office/drawing/2016/5/12/chartex" xmlns:cx7="http://schemas.microsoft.com/office/drawing/2016/5/13/chartex" xmlns:cx8="http://schemas.microsoft.com/office/drawing/2016/5/14/chartex" xmlns:mc="http://schemas.openxmlformats.org/markup-compatibility/2006" xmlns:aink="http://schemas.microsoft.com/office/drawing/2016/ink" xmlns:am3d="http://schemas.microsoft.com/office/drawing/2017/model3d" xmlns:o="urn:schemas-microsoft-com:office:office" xmlns:r="http://schemas.openxmlformats.org/officeDocument/2006/relationships" xmlns:m="http://schemas.openxmlformats.org/officeDocument/2006/math" xmlns:v="urn:schemas-microsoft-com:vml" xmlns:wp14="http://schemas.microsoft.com/office/word/2010/wordprocessingDrawing" xmlns:wp="http://schemas.openxmlformats.org/drawingml/2006/wordprocessingDrawing" xmlns:w10="urn:schemas-microsoft-com:office:word" xmlns:w="http://schemas.openxmlformats.org/wordprocessingml/2006/main" xmlns:w14="http://schemas.microsoft.com/office/word/2010/wordml" xmlns:w15="http://schemas.microsoft.com/office/word/2012/wordml" xmlns:w16cex="http://schemas.microsoft.com/office/word/2018/wordml/cex" xmlns:w16cid="http://schemas.microsoft.com/office/word/2016/wordml/cid" xmlns:w16="http://schemas.microsoft.com/office/word/2018/wordml" xmlns:w16sdtdh="http://schemas.microsoft.com/office/word/2020/wordml/sdtdatahash" xmlns:w16se="http://schemas.microsoft.com/office/word/2015/wordml/symex" xmlns:wpg="http://schemas.microsoft.com/office/word/2010/wordprocessingGroup" xmlns:wpi="http://schemas.microsoft.com/office/word/2010/wordprocessingInk" xmlns:wne="http://schemas.microsoft.com/office/word/2006/wordml" xmlns:wps="http://schemas.microsoft.com/office/word/2010/wordprocessingShape" mc:Ignorable="w14 w15 w16se w16cid w16 w16cex w16sdtdh wp14">
+<w:hdr xmlns:wpc="http://schemas.microsoft.com/office/word/2010/wordprocessingCanvas" xmlns:cx="http://schemas.microsoft.com/office/drawing/2014/chartex" xmlns:cx1="http://schemas.microsoft.com/office/drawing/2015/9/8/chartex" xmlns:cx2="http://schemas.microsoft.com/office/drawing/2015/10/21/chartex" xmlns:cx3="http://schemas.microsoft.com/office/drawing/2016/5/9/chartex" xmlns:cx4="http://schemas.microsoft.com/office/drawing/2016/5/10/chartex" xmlns:cx5="http://schemas.microsoft.com/office/drawing/2016/5/11/chartex" xmlns:cx6="http://schemas.microsoft.com/office/drawing/2016/5/12/chartex" xmlns:cx7="http://schemas.microsoft.com/office/drawing/2016/5/13/chartex" xmlns:cx8="http://schemas.microsoft.com/office/drawing/2016/5/14/chartex" xmlns:mc="http://schemas.openxmlformats.org/markup-compatibility/2006" xmlns:aink="http://schemas.microsoft.com/office/drawing/2016/ink" xmlns:am3d="http://schemas.microsoft.com/office/drawing/2017/model3d" xmlns:o="urn:schemas-microsoft-com:office:office" xmlns:oel="http://schemas.microsoft.com/office/2019/extlst" xmlns:r="http://schemas.openxmlformats.org/officeDocument/2006/relationships" xmlns:m="http://schemas.openxmlformats.org/officeDocument/2006/math" xmlns:v="urn:schemas-microsoft-com:vml" xmlns:wp14="http://schemas.microsoft.com/office/word/2010/wordprocessingDrawing" xmlns:wp="http://schemas.openxmlformats.org/drawingml/2006/wordprocessingDrawing" xmlns:w10="urn:schemas-microsoft-com:office:word" xmlns:w="http://schemas.openxmlformats.org/wordprocessingml/2006/main" xmlns:w14="http://schemas.microsoft.com/office/word/2010/wordml" xmlns:w15="http://schemas.microsoft.com/office/word/2012/wordml" xmlns:w16cex="http://schemas.microsoft.com/office/word/2018/wordml/cex" xmlns:w16cid="http://schemas.microsoft.com/office/word/2016/wordml/cid" xmlns:w16="http://schemas.microsoft.com/office/word/2018/wordml" xmlns:w16sdtdh="http://schemas.microsoft.com/office/word/2020/wordml/sdtdatahash" xmlns:w16se="http://schemas.microsoft.com/office/word/2015/wordml/symex" xmlns:wpg="http://schemas.microsoft.com/office/word/2010/wordprocessingGroup" xmlns:wpi="http://schemas.microsoft.com/office/word/2010/wordprocessingInk" xmlns:wne="http://schemas.microsoft.com/office/word/2006/wordml" xmlns:wps="http://schemas.microsoft.com/office/word/2010/wordprocessingShape" mc:Ignorable="w14 w15 w16se w16cid w16 w16cex w16sdtdh wp14">
   <w:p>
     <w:pPr>
       <w:pStyle w:val="Header"/>
@@ -14029,7 +14099,7 @@
 </file>
 
 <file path=word/numbering.xml><?xml version="1.0" encoding="utf-8"?>
-<w:numbering xmlns:wpc="http://schemas.microsoft.com/office/word/2010/wordprocessingCanvas" xmlns:cx="http://schemas.microsoft.com/office/drawing/2014/chartex" xmlns:cx1="http://schemas.microsoft.com/office/drawing/2015/9/8/chartex" xmlns:cx2="http://schemas.microsoft.com/office/drawing/2015/10/21/chartex" xmlns:cx3="http://schemas.microsoft.com/office/drawing/2016/5/9/chartex" xmlns:cx4="http://schemas.microsoft.com/office/drawing/2016/5/10/chartex" xmlns:cx5="http://schemas.microsoft.com/office/drawing/2016/5/11/chartex" xmlns:cx6="http://schemas.microsoft.com/office/drawing/2016/5/12/chartex" xmlns:cx7="http://schemas.microsoft.com/office/drawing/2016/5/13/chartex" xmlns:cx8="http://schemas.microsoft.com/office/drawing/2016/5/14/chartex" xmlns:mc="http://schemas.openxmlformats.org/markup-compatibility/2006" xmlns:aink="http://schemas.microsoft.com/office/drawing/2016/ink" xmlns:am3d="http://schemas.microsoft.com/office/drawing/2017/model3d" xmlns:o="urn:schemas-microsoft-com:office:office" xmlns:r="http://schemas.openxmlformats.org/officeDocument/2006/relationships" xmlns:m="http://schemas.openxmlformats.org/officeDocument/2006/math" xmlns:v="urn:schemas-microsoft-com:vml" xmlns:wp14="http://schemas.microsoft.com/office/word/2010/wordprocessingDrawing" xmlns:wp="http://schemas.openxmlformats.org/drawingml/2006/wordprocessingDrawing" xmlns:w10="urn:schemas-microsoft-com:office:word" xmlns:w="http://schemas.openxmlformats.org/wordprocessingml/2006/main" xmlns:w14="http://schemas.microsoft.com/office/word/2010/wordml" xmlns:w15="http://schemas.microsoft.com/office/word/2012/wordml" xmlns:w16cex="http://schemas.microsoft.com/office/word/2018/wordml/cex" xmlns:w16cid="http://schemas.microsoft.com/office/word/2016/wordml/cid" xmlns:w16="http://schemas.microsoft.com/office/word/2018/wordml" xmlns:w16sdtdh="http://schemas.microsoft.com/office/word/2020/wordml/sdtdatahash" xmlns:w16se="http://schemas.microsoft.com/office/word/2015/wordml/symex" xmlns:wpg="http://schemas.microsoft.com/office/word/2010/wordprocessingGroup" xmlns:wpi="http://schemas.microsoft.com/office/word/2010/wordprocessingInk" xmlns:wne="http://schemas.microsoft.com/office/word/2006/wordml" xmlns:wps="http://schemas.microsoft.com/office/word/2010/wordprocessingShape" mc:Ignorable="w14 w15 w16se w16cid w16 w16cex w16sdtdh wp14">
+<w:numbering xmlns:wpc="http://schemas.microsoft.com/office/word/2010/wordprocessingCanvas" xmlns:cx="http://schemas.microsoft.com/office/drawing/2014/chartex" xmlns:cx1="http://schemas.microsoft.com/office/drawing/2015/9/8/chartex" xmlns:cx2="http://schemas.microsoft.com/office/drawing/2015/10/21/chartex" xmlns:cx3="http://schemas.microsoft.com/office/drawing/2016/5/9/chartex" xmlns:cx4="http://schemas.microsoft.com/office/drawing/2016/5/10/chartex" xmlns:cx5="http://schemas.microsoft.com/office/drawing/2016/5/11/chartex" xmlns:cx6="http://schemas.microsoft.com/office/drawing/2016/5/12/chartex" xmlns:cx7="http://schemas.microsoft.com/office/drawing/2016/5/13/chartex" xmlns:cx8="http://schemas.microsoft.com/office/drawing/2016/5/14/chartex" xmlns:mc="http://schemas.openxmlformats.org/markup-compatibility/2006" xmlns:aink="http://schemas.microsoft.com/office/drawing/2016/ink" xmlns:am3d="http://schemas.microsoft.com/office/drawing/2017/model3d" xmlns:o="urn:schemas-microsoft-com:office:office" xmlns:oel="http://schemas.microsoft.com/office/2019/extlst" xmlns:r="http://schemas.openxmlformats.org/officeDocument/2006/relationships" xmlns:m="http://schemas.openxmlformats.org/officeDocument/2006/math" xmlns:v="urn:schemas-microsoft-com:vml" xmlns:wp14="http://schemas.microsoft.com/office/word/2010/wordprocessingDrawing" xmlns:wp="http://schemas.openxmlformats.org/drawingml/2006/wordprocessingDrawing" xmlns:w10="urn:schemas-microsoft-com:office:word" xmlns:w="http://schemas.openxmlformats.org/wordprocessingml/2006/main" xmlns:w14="http://schemas.microsoft.com/office/word/2010/wordml" xmlns:w15="http://schemas.microsoft.com/office/word/2012/wordml" xmlns:w16cex="http://schemas.microsoft.com/office/word/2018/wordml/cex" xmlns:w16cid="http://schemas.microsoft.com/office/word/2016/wordml/cid" xmlns:w16="http://schemas.microsoft.com/office/word/2018/wordml" xmlns:w16sdtdh="http://schemas.microsoft.com/office/word/2020/wordml/sdtdatahash" xmlns:w16se="http://schemas.microsoft.com/office/word/2015/wordml/symex" xmlns:wpg="http://schemas.microsoft.com/office/word/2010/wordprocessingGroup" xmlns:wpi="http://schemas.microsoft.com/office/word/2010/wordprocessingInk" xmlns:wne="http://schemas.microsoft.com/office/word/2006/wordml" xmlns:wps="http://schemas.microsoft.com/office/word/2010/wordprocessingShape" mc:Ignorable="w14 w15 w16se w16cid w16 w16cex w16sdtdh wp14">
   <w:abstractNum w:abstractNumId="0" w15:restartNumberingAfterBreak="0">
     <w:nsid w:val="2147604C"/>
     <w:multiLevelType w:val="hybridMultilevel"/>
@@ -14482,16 +14552,16 @@
       </w:rPr>
     </w:lvl>
   </w:abstractNum>
-  <w:num w:numId="1">
+  <w:num w:numId="1" w16cid:durableId="1380547868">
     <w:abstractNumId w:val="1"/>
   </w:num>
-  <w:num w:numId="2">
+  <w:num w:numId="2" w16cid:durableId="1767533411">
     <w:abstractNumId w:val="2"/>
   </w:num>
-  <w:num w:numId="3">
+  <w:num w:numId="3" w16cid:durableId="433328839">
     <w:abstractNumId w:val="3"/>
   </w:num>
-  <w:num w:numId="4">
+  <w:num w:numId="4" w16cid:durableId="286084531">
     <w:abstractNumId w:val="0"/>
   </w:num>
 </w:numbering>
